--- a/과제3.docx
+++ b/과제3.docx
@@ -1,6 +1,6 @@
 
 <file path=word/document.xml><?xml version="1.0" encoding="utf-8"?>
-<w:document xmlns:wpc="http://schemas.microsoft.com/office/word/2010/wordprocessingCanvas" xmlns:cx="http://schemas.microsoft.com/office/drawing/2014/chartex" xmlns:cx1="http://schemas.microsoft.com/office/drawing/2015/9/8/chartex" xmlns:cx2="http://schemas.microsoft.com/office/drawing/2015/10/21/chartex" xmlns:cx3="http://schemas.microsoft.com/office/drawing/2016/5/9/chartex" xmlns:cx4="http://schemas.microsoft.com/office/drawing/2016/5/10/chartex" xmlns:cx5="http://schemas.microsoft.com/office/drawing/2016/5/11/chartex" xmlns:cx6="http://schemas.microsoft.com/office/drawing/2016/5/12/chartex" xmlns:cx7="http://schemas.microsoft.com/office/drawing/2016/5/13/chartex" xmlns:cx8="http://schemas.microsoft.com/office/drawing/2016/5/14/chartex" xmlns:mc="http://schemas.openxmlformats.org/markup-compatibility/2006" xmlns:aink="http://schemas.microsoft.com/office/drawing/2016/ink" xmlns:am3d="http://schemas.microsoft.com/office/drawing/2017/model3d" xmlns:o="urn:schemas-microsoft-com:office:office" xmlns:oel="http://schemas.microsoft.com/office/2019/extlst" xmlns:r="http://schemas.openxmlformats.org/officeDocument/2006/relationships" xmlns:m="http://schemas.openxmlformats.org/officeDocument/2006/math" xmlns:v="urn:schemas-microsoft-com:vml" xmlns:wp14="http://schemas.microsoft.com/office/word/2010/wordprocessingDrawing" xmlns:wp="http://schemas.openxmlformats.org/drawingml/2006/wordprocessingDrawing" xmlns:w10="urn:schemas-microsoft-com:office:word" xmlns:w="http://schemas.openxmlformats.org/wordprocessingml/2006/main" xmlns:w14="http://schemas.microsoft.com/office/word/2010/wordml" xmlns:w15="http://schemas.microsoft.com/office/word/2012/wordml" xmlns:w16cex="http://schemas.microsoft.com/office/word/2018/wordml/cex" xmlns:w16cid="http://schemas.microsoft.com/office/word/2016/wordml/cid" xmlns:w16="http://schemas.microsoft.com/office/word/2018/wordml" xmlns:w16sdtdh="http://schemas.microsoft.com/office/word/2020/wordml/sdtdatahash" xmlns:w16se="http://schemas.microsoft.com/office/word/2015/wordml/symex" xmlns:wpg="http://schemas.microsoft.com/office/word/2010/wordprocessingGroup" xmlns:wpi="http://schemas.microsoft.com/office/word/2010/wordprocessingInk" xmlns:wne="http://schemas.microsoft.com/office/word/2006/wordml" xmlns:wps="http://schemas.microsoft.com/office/word/2010/wordprocessingShape" mc:Ignorable="w14 w15 w16se w16cid w16 w16cex w16sdtdh wp14">
+<w:document xmlns:wpc="http://schemas.microsoft.com/office/word/2010/wordprocessingCanvas" xmlns:mc="http://schemas.openxmlformats.org/markup-compatibility/2006" xmlns:o="urn:schemas-microsoft-com:office:office" xmlns:r="http://schemas.openxmlformats.org/officeDocument/2006/relationships" xmlns:m="http://schemas.openxmlformats.org/officeDocument/2006/math" xmlns:v="urn:schemas-microsoft-com:vml" xmlns:wp14="http://schemas.microsoft.com/office/word/2010/wordprocessingDrawing" xmlns:wp="http://schemas.openxmlformats.org/drawingml/2006/wordprocessingDrawing" xmlns:w10="urn:schemas-microsoft-com:office:word" xmlns:w="http://schemas.openxmlformats.org/wordprocessingml/2006/main" xmlns:w14="http://schemas.microsoft.com/office/word/2010/wordml" xmlns:w15="http://schemas.microsoft.com/office/word/2012/wordml" xmlns:wpg="http://schemas.microsoft.com/office/word/2010/wordprocessingGroup" xmlns:wpi="http://schemas.microsoft.com/office/word/2010/wordprocessingInk" xmlns:wne="http://schemas.microsoft.com/office/word/2006/wordml" xmlns:wps="http://schemas.microsoft.com/office/word/2010/wordprocessingShape">
   <w:body>
     <w:p>
       <w:pPr>
@@ -133,7 +133,6 @@
         </w:rPr>
         <w:t xml:space="preserve">B611198 </w:t>
       </w:r>
-      <w:proofErr w:type="spellStart"/>
       <w:r>
         <w:rPr>
           <w:rFonts w:hint="eastAsia"/>
@@ -141,7 +140,6 @@
         </w:rPr>
         <w:t>조철권</w:t>
       </w:r>
-      <w:proofErr w:type="spellEnd"/>
     </w:p>
     <w:p>
       <w:pPr>
@@ -477,7 +475,6 @@
           <w:szCs w:val="20"/>
         </w:rPr>
       </w:pPr>
-      <w:proofErr w:type="spellStart"/>
       <w:r>
         <w:rPr>
           <w:rFonts w:hint="eastAsia"/>
@@ -485,7 +482,6 @@
         </w:rPr>
         <w:t>조철권</w:t>
       </w:r>
-      <w:proofErr w:type="spellEnd"/>
       <w:r>
         <w:rPr>
           <w:rFonts w:hint="eastAsia"/>
@@ -839,7 +835,7 @@
       </w:tblGrid>
       <w:tr>
         <w:trPr>
-          <w:trHeight w:val="420"/>
+          <w:trHeight w:val="420" w:hRule="atLeast"/>
         </w:trPr>
         <w:tc>
           <w:tcPr>
@@ -937,7 +933,7 @@
       </w:tr>
       <w:tr>
         <w:trPr>
-          <w:trHeight w:val="577"/>
+          <w:trHeight w:val="577" w:hRule="atLeast"/>
         </w:trPr>
         <w:tc>
           <w:tcPr>
@@ -1011,14 +1007,12 @@
             <w:r>
               <w:t>Id, Password</w:t>
             </w:r>
-            <w:proofErr w:type="spellStart"/>
             <w:r>
               <w:rPr>
                 <w:rFonts w:hint="eastAsia"/>
               </w:rPr>
               <w:t>를</w:t>
             </w:r>
-            <w:proofErr w:type="spellEnd"/>
             <w:r>
               <w:rPr>
                 <w:rFonts w:hint="eastAsia"/>
@@ -1118,7 +1112,7 @@
       </w:tr>
       <w:tr>
         <w:trPr>
-          <w:trHeight w:val="520"/>
+          <w:trHeight w:val="520" w:hRule="atLeast"/>
         </w:trPr>
         <w:tc>
           <w:tcPr>
@@ -1252,7 +1246,7 @@
       </w:tr>
       <w:tr>
         <w:trPr>
-          <w:trHeight w:val="558"/>
+          <w:trHeight w:val="558" w:hRule="atLeast"/>
         </w:trPr>
         <w:tc>
           <w:tcPr>
@@ -1302,14 +1296,12 @@
             <w:r>
               <w:t>Password</w:t>
             </w:r>
-            <w:proofErr w:type="spellStart"/>
             <w:r>
               <w:rPr>
                 <w:rFonts w:hint="eastAsia"/>
               </w:rPr>
               <w:t>를</w:t>
             </w:r>
-            <w:proofErr w:type="spellEnd"/>
             <w:r>
               <w:rPr>
                 <w:rFonts w:hint="eastAsia"/>
@@ -1394,7 +1386,7 @@
       </w:tr>
       <w:tr>
         <w:trPr>
-          <w:trHeight w:val="550"/>
+          <w:trHeight w:val="550" w:hRule="atLeast"/>
         </w:trPr>
         <w:tc>
           <w:tcPr>
@@ -1510,7 +1502,7 @@
       </w:tr>
       <w:tr>
         <w:trPr>
-          <w:trHeight w:val="708"/>
+          <w:trHeight w:val="708" w:hRule="atLeast"/>
         </w:trPr>
         <w:tc>
           <w:tcPr>
@@ -1758,7 +1750,7 @@
       </w:tr>
       <w:tr>
         <w:trPr>
-          <w:trHeight w:val="682"/>
+          <w:trHeight w:val="682" w:hRule="atLeast"/>
         </w:trPr>
         <w:tc>
           <w:tcPr>
@@ -1928,7 +1920,7 @@
       </w:tr>
       <w:tr>
         <w:trPr>
-          <w:trHeight w:val="708"/>
+          <w:trHeight w:val="708" w:hRule="atLeast"/>
         </w:trPr>
         <w:tc>
           <w:tcPr>
@@ -2281,7 +2273,7 @@
       </w:tr>
       <w:tr>
         <w:trPr>
-          <w:trHeight w:val="708"/>
+          <w:trHeight w:val="708" w:hRule="atLeast"/>
         </w:trPr>
         <w:tc>
           <w:tcPr>
@@ -2502,14 +2494,12 @@
             <w:r>
               <w:t xml:space="preserve"> </w:t>
             </w:r>
-            <w:proofErr w:type="spellStart"/>
             <w:r>
               <w:rPr>
                 <w:rFonts w:hint="eastAsia"/>
               </w:rPr>
               <w:t>를</w:t>
             </w:r>
-            <w:proofErr w:type="spellEnd"/>
             <w:r>
               <w:rPr>
                 <w:rFonts w:hint="eastAsia"/>
@@ -2585,7 +2575,7 @@
       </w:tr>
       <w:tr>
         <w:trPr>
-          <w:trHeight w:val="708"/>
+          <w:trHeight w:val="708" w:hRule="atLeast"/>
         </w:trPr>
         <w:tc>
           <w:tcPr>
@@ -2695,7 +2685,7 @@
       </w:tr>
       <w:tr>
         <w:trPr>
-          <w:trHeight w:val="708"/>
+          <w:trHeight w:val="708" w:hRule="atLeast"/>
         </w:trPr>
         <w:tc>
           <w:tcPr>
@@ -3006,7 +2996,7 @@
       </w:tr>
       <w:tr>
         <w:trPr>
-          <w:trHeight w:val="708"/>
+          <w:trHeight w:val="708" w:hRule="atLeast"/>
         </w:trPr>
         <w:tc>
           <w:tcPr>
@@ -3017,7 +3007,6 @@
               <w:rPr>
                 <w:rFonts w:hint="eastAsia"/>
               </w:rPr>
-              <w:lastRenderedPageBreak/>
               <w:t>1</w:t>
             </w:r>
             <w:r>
@@ -3261,7 +3250,7 @@
       </w:tr>
       <w:tr>
         <w:trPr>
-          <w:trHeight w:val="708"/>
+          <w:trHeight w:val="708" w:hRule="atLeast"/>
         </w:trPr>
         <w:tc>
           <w:tcPr>
@@ -3556,26 +3545,26 @@
     <w:p>
       <w:pPr>
         <w:rPr>
+          <w:lang/>
           <w:b/>
           <w:bCs/>
           <w:sz w:val="30"/>
           <w:szCs w:val="30"/>
-        </w:rPr>
-      </w:pPr>
-      <w:r>
-        <w:rPr>
-          <w:rFonts w:hint="eastAsia"/>
+          <w:rtl w:val="off"/>
+        </w:rPr>
+      </w:pPr>
+      <w:r>
+        <w:rPr>
           <w:b/>
           <w:bCs/>
-          <w:noProof/>
           <w:sz w:val="30"/>
           <w:szCs w:val="30"/>
         </w:rPr>
         <w:drawing>
-          <wp:inline distT="0" distB="0" distL="0" distR="0" wp14:anchorId="1459C17F" wp14:editId="0E73C472">
-            <wp:extent cx="5399690" cy="7215505"/>
+          <wp:inline distT="0" distB="0" distL="180" distR="180">
+            <wp:extent cx="4947920" cy="5972175"/>
             <wp:effectExtent l="0" t="0" r="0" b="0"/>
-            <wp:docPr id="1" name="그림 1"/>
+            <wp:docPr id="1037" name="shape1037" hidden="0"/>
             <wp:cNvGraphicFramePr>
               <a:graphicFrameLocks xmlns:a="http://schemas.openxmlformats.org/drawingml/2006/main" noChangeAspect="1"/>
             </wp:cNvGraphicFramePr>
@@ -3583,17 +3572,20 @@
               <a:graphicData uri="http://schemas.openxmlformats.org/drawingml/2006/picture">
                 <pic:pic xmlns:pic="http://schemas.openxmlformats.org/drawingml/2006/picture">
                   <pic:nvPicPr>
-                    <pic:cNvPr id="1" name="그림 1"/>
-                    <pic:cNvPicPr/>
+                    <pic:cNvPr id="0" name="이미지"/>
+                    <pic:cNvPicPr preferRelativeResize="1">
+                      <a:picLocks noChangeAspect="1"/>
+                    </pic:cNvPicPr>
                   </pic:nvPicPr>
                   <pic:blipFill>
-                    <a:blip r:embed="rId7">
+                    <a:blip r:embed="rId1">
                       <a:extLst>
                         <a:ext uri="{28A0092B-C50C-407E-A947-70E740481C1C}">
                           <a14:useLocalDpi xmlns:a14="http://schemas.microsoft.com/office/drawing/2010/main" val="0"/>
                         </a:ext>
                       </a:extLst>
                     </a:blip>
+                    <a:srcRect/>
                     <a:stretch>
                       <a:fillRect/>
                     </a:stretch>
@@ -3601,11 +3593,9 @@
                   <pic:spPr>
                     <a:xfrm>
                       <a:off x="0" y="0"/>
-                      <a:ext cx="5428331" cy="7253777"/>
+                      <a:ext cx="4947920" cy="5972175"/>
                     </a:xfrm>
-                    <a:prstGeom prst="rect">
-                      <a:avLst/>
-                    </a:prstGeom>
+                    <a:prstGeom prst="rect"/>
                   </pic:spPr>
                 </pic:pic>
               </a:graphicData>
@@ -3617,67 +3607,124 @@
     <w:p>
       <w:pPr>
         <w:rPr>
+          <w:lang/>
           <w:b/>
           <w:bCs/>
           <w:sz w:val="30"/>
           <w:szCs w:val="30"/>
-        </w:rPr>
-      </w:pPr>
-      <w:r>
-        <w:rPr>
+          <w:rtl w:val="off"/>
+        </w:rPr>
+      </w:pPr>
+    </w:p>
+    <w:p>
+      <w:pPr>
+        <w:rPr>
+          <w:lang/>
           <w:b/>
           <w:bCs/>
           <w:sz w:val="30"/>
           <w:szCs w:val="30"/>
-        </w:rPr>
-        <w:lastRenderedPageBreak/>
-        <w:t>2</w:t>
-      </w:r>
-      <w:r>
-        <w:rPr>
+          <w:rtl w:val="off"/>
+        </w:rPr>
+      </w:pPr>
+    </w:p>
+    <w:p>
+      <w:pPr>
+        <w:rPr>
+          <w:lang/>
           <w:b/>
           <w:bCs/>
           <w:sz w:val="30"/>
           <w:szCs w:val="30"/>
-        </w:rPr>
-        <w:t xml:space="preserve">-2) </w:t>
-      </w:r>
-      <w:r>
-        <w:rPr>
-          <w:rFonts w:hint="eastAsia"/>
+          <w:rtl w:val="off"/>
+        </w:rPr>
+      </w:pPr>
+    </w:p>
+    <w:p>
+      <w:pPr>
+        <w:rPr>
+          <w:lang/>
           <w:b/>
           <w:bCs/>
           <w:sz w:val="30"/>
           <w:szCs w:val="30"/>
-        </w:rPr>
-        <w:t>U</w:t>
-      </w:r>
-      <w:r>
+          <w:rtl w:val="off"/>
+        </w:rPr>
+      </w:pPr>
+    </w:p>
+    <w:p>
+      <w:pPr>
         <w:rPr>
           <w:b/>
           <w:bCs/>
           <w:sz w:val="30"/>
           <w:szCs w:val="30"/>
         </w:rPr>
-        <w:t>se Case Descriptions</w:t>
-      </w:r>
-    </w:p>
-    <w:p>
-      <w:pPr>
-        <w:rPr>
+      </w:pPr>
+    </w:p>
+    <w:p>
+      <w:pPr>
+        <w:rPr>
+          <w:b/>
+          <w:bCs/>
           <w:sz w:val="30"/>
           <w:szCs w:val="30"/>
         </w:rPr>
       </w:pPr>
+      <w:r>
+        <w:rPr>
+          <w:b/>
+          <w:bCs/>
+          <w:sz w:val="30"/>
+          <w:szCs w:val="30"/>
+        </w:rPr>
+        <w:t>2</w:t>
+      </w:r>
+      <w:r>
+        <w:rPr>
+          <w:b/>
+          <w:bCs/>
+          <w:sz w:val="30"/>
+          <w:szCs w:val="30"/>
+        </w:rPr>
+        <w:t xml:space="preserve">-2) </w:t>
+      </w:r>
+      <w:r>
+        <w:rPr>
+          <w:rFonts w:hint="eastAsia"/>
+          <w:b/>
+          <w:bCs/>
+          <w:sz w:val="30"/>
+          <w:szCs w:val="30"/>
+        </w:rPr>
+        <w:t>U</w:t>
+      </w:r>
+      <w:r>
+        <w:rPr>
+          <w:b/>
+          <w:bCs/>
+          <w:sz w:val="30"/>
+          <w:szCs w:val="30"/>
+        </w:rPr>
+        <w:t>se Case Descriptions</w:t>
+      </w:r>
+    </w:p>
+    <w:p>
+      <w:pPr>
+        <w:rPr>
+          <w:sz w:val="30"/>
+          <w:szCs w:val="30"/>
+        </w:rPr>
+      </w:pPr>
     </w:p>
     <w:p>
       <w:pPr>
         <w:pStyle w:val="a3"/>
+        <w:ind w:leftChars="0"/>
         <w:numPr>
           <w:ilvl w:val="0"/>
-          <w:numId w:val="3"/>
+          <w:numId w:val="1"/>
         </w:numPr>
-        <w:ind w:leftChars="0"/>
       </w:pPr>
       <w:r>
         <w:rPr>
@@ -3699,7 +3746,7 @@
       </w:tblGrid>
       <w:tr>
         <w:trPr>
-          <w:trHeight w:val="401"/>
+          <w:trHeight w:val="401" w:hRule="atLeast"/>
         </w:trPr>
         <w:tc>
           <w:tcPr>
@@ -3762,7 +3809,7 @@
       </w:tr>
       <w:tr>
         <w:trPr>
-          <w:trHeight w:val="704"/>
+          <w:trHeight w:val="704" w:hRule="atLeast"/>
         </w:trPr>
         <w:tc>
           <w:tcPr>
@@ -3832,14 +3879,12 @@
             <w:r>
               <w:t>assword</w:t>
             </w:r>
-            <w:proofErr w:type="spellStart"/>
             <w:r>
               <w:rPr>
                 <w:rFonts w:hint="eastAsia"/>
               </w:rPr>
               <w:t>를</w:t>
             </w:r>
-            <w:proofErr w:type="spellEnd"/>
             <w:r>
               <w:rPr>
                 <w:rFonts w:hint="eastAsia"/>
@@ -3918,14 +3963,12 @@
             <w:r>
               <w:t>assword</w:t>
             </w:r>
-            <w:proofErr w:type="spellStart"/>
             <w:r>
               <w:rPr>
                 <w:rFonts w:hint="eastAsia"/>
               </w:rPr>
               <w:t>를</w:t>
             </w:r>
-            <w:proofErr w:type="spellEnd"/>
             <w:r>
               <w:rPr>
                 <w:rFonts w:hint="eastAsia"/>
@@ -3952,11 +3995,11 @@
     <w:p>
       <w:pPr>
         <w:pStyle w:val="a3"/>
+        <w:ind w:leftChars="0"/>
         <w:numPr>
           <w:ilvl w:val="0"/>
-          <w:numId w:val="3"/>
+          <w:numId w:val="1"/>
         </w:numPr>
-        <w:ind w:leftChars="0"/>
       </w:pPr>
       <w:r>
         <w:rPr>
@@ -3978,7 +4021,7 @@
       </w:tblGrid>
       <w:tr>
         <w:trPr>
-          <w:trHeight w:val="401"/>
+          <w:trHeight w:val="401" w:hRule="atLeast"/>
         </w:trPr>
         <w:tc>
           <w:tcPr>
@@ -4041,7 +4084,7 @@
       </w:tr>
       <w:tr>
         <w:trPr>
-          <w:trHeight w:val="413"/>
+          <w:trHeight w:val="413" w:hRule="atLeast"/>
         </w:trPr>
         <w:tc>
           <w:tcPr>
@@ -4155,14 +4198,12 @@
             <w:r>
               <w:t>id</w:t>
             </w:r>
-            <w:proofErr w:type="spellStart"/>
             <w:r>
               <w:rPr>
                 <w:rFonts w:hint="eastAsia"/>
               </w:rPr>
               <w:t>를</w:t>
             </w:r>
-            <w:proofErr w:type="spellEnd"/>
             <w:r>
               <w:rPr>
                 <w:rFonts w:hint="eastAsia"/>
@@ -4189,11 +4230,11 @@
     <w:p>
       <w:pPr>
         <w:pStyle w:val="a3"/>
+        <w:ind w:leftChars="0"/>
         <w:numPr>
           <w:ilvl w:val="0"/>
-          <w:numId w:val="3"/>
+          <w:numId w:val="1"/>
         </w:numPr>
-        <w:ind w:leftChars="0"/>
       </w:pPr>
       <w:r>
         <w:rPr>
@@ -4215,7 +4256,7 @@
       </w:tblGrid>
       <w:tr>
         <w:trPr>
-          <w:trHeight w:val="401"/>
+          <w:trHeight w:val="401" w:hRule="atLeast"/>
         </w:trPr>
         <w:tc>
           <w:tcPr>
@@ -4278,7 +4319,7 @@
       </w:tr>
       <w:tr>
         <w:trPr>
-          <w:trHeight w:val="359"/>
+          <w:trHeight w:val="359" w:hRule="atLeast"/>
         </w:trPr>
         <w:tc>
           <w:tcPr>
@@ -4384,14 +4425,12 @@
             <w:r>
               <w:t>password</w:t>
             </w:r>
-            <w:proofErr w:type="spellStart"/>
             <w:r>
               <w:rPr>
                 <w:rFonts w:hint="eastAsia"/>
               </w:rPr>
               <w:t>를</w:t>
             </w:r>
-            <w:proofErr w:type="spellEnd"/>
             <w:r>
               <w:rPr>
                 <w:rFonts w:hint="eastAsia"/>
@@ -4422,11 +4461,11 @@
     <w:p>
       <w:pPr>
         <w:pStyle w:val="a3"/>
+        <w:ind w:leftChars="0"/>
         <w:numPr>
           <w:ilvl w:val="0"/>
-          <w:numId w:val="3"/>
+          <w:numId w:val="1"/>
         </w:numPr>
-        <w:ind w:leftChars="0"/>
       </w:pPr>
       <w:r>
         <w:rPr>
@@ -4454,7 +4493,7 @@
       </w:tblGrid>
       <w:tr>
         <w:trPr>
-          <w:trHeight w:val="401"/>
+          <w:trHeight w:val="401" w:hRule="atLeast"/>
         </w:trPr>
         <w:tc>
           <w:tcPr>
@@ -4517,7 +4556,7 @@
       </w:tr>
       <w:tr>
         <w:trPr>
-          <w:trHeight w:val="405"/>
+          <w:trHeight w:val="405" w:hRule="atLeast"/>
         </w:trPr>
         <w:tc>
           <w:tcPr>
@@ -4632,14 +4671,12 @@
             <w:r>
               <w:t>id</w:t>
             </w:r>
-            <w:proofErr w:type="spellStart"/>
             <w:r>
               <w:rPr>
                 <w:rFonts w:hint="eastAsia"/>
               </w:rPr>
               <w:t>를</w:t>
             </w:r>
-            <w:proofErr w:type="spellEnd"/>
             <w:r>
               <w:rPr>
                 <w:rFonts w:hint="eastAsia"/>
@@ -4666,11 +4703,11 @@
     <w:p>
       <w:pPr>
         <w:pStyle w:val="a3"/>
+        <w:ind w:leftChars="0"/>
         <w:numPr>
           <w:ilvl w:val="0"/>
-          <w:numId w:val="3"/>
+          <w:numId w:val="1"/>
         </w:numPr>
-        <w:ind w:leftChars="0"/>
       </w:pPr>
       <w:r>
         <w:rPr>
@@ -4716,7 +4753,7 @@
       </w:tblGrid>
       <w:tr>
         <w:trPr>
-          <w:trHeight w:val="401"/>
+          <w:trHeight w:val="401" w:hRule="atLeast"/>
         </w:trPr>
         <w:tc>
           <w:tcPr>
@@ -4779,7 +4816,7 @@
       </w:tr>
       <w:tr>
         <w:trPr>
-          <w:trHeight w:val="704"/>
+          <w:trHeight w:val="704" w:hRule="atLeast"/>
         </w:trPr>
         <w:tc>
           <w:tcPr>
@@ -4996,11 +5033,11 @@
     <w:p>
       <w:pPr>
         <w:pStyle w:val="a3"/>
+        <w:ind w:leftChars="0"/>
         <w:numPr>
           <w:ilvl w:val="0"/>
-          <w:numId w:val="3"/>
+          <w:numId w:val="1"/>
         </w:numPr>
-        <w:ind w:leftChars="0"/>
       </w:pPr>
       <w:r>
         <w:rPr>
@@ -5046,7 +5083,7 @@
       </w:tblGrid>
       <w:tr>
         <w:trPr>
-          <w:trHeight w:val="401"/>
+          <w:trHeight w:val="401" w:hRule="atLeast"/>
         </w:trPr>
         <w:tc>
           <w:tcPr>
@@ -5109,7 +5146,7 @@
       </w:tr>
       <w:tr>
         <w:trPr>
-          <w:trHeight w:val="405"/>
+          <w:trHeight w:val="405" w:hRule="atLeast"/>
         </w:trPr>
         <w:tc>
           <w:tcPr>
@@ -5356,11 +5393,11 @@
     <w:p>
       <w:pPr>
         <w:pStyle w:val="a3"/>
+        <w:ind w:leftChars="0"/>
         <w:numPr>
           <w:ilvl w:val="0"/>
-          <w:numId w:val="3"/>
+          <w:numId w:val="1"/>
         </w:numPr>
-        <w:ind w:leftChars="0"/>
       </w:pPr>
       <w:r>
         <w:rPr>
@@ -5430,7 +5467,7 @@
       </w:tblGrid>
       <w:tr>
         <w:trPr>
-          <w:trHeight w:val="401"/>
+          <w:trHeight w:val="401" w:hRule="atLeast"/>
         </w:trPr>
         <w:tc>
           <w:tcPr>
@@ -5493,7 +5530,7 @@
       </w:tr>
       <w:tr>
         <w:trPr>
-          <w:trHeight w:val="405"/>
+          <w:trHeight w:val="405" w:hRule="atLeast"/>
         </w:trPr>
         <w:tc>
           <w:tcPr>
@@ -5814,11 +5851,11 @@
     <w:p>
       <w:pPr>
         <w:pStyle w:val="a3"/>
+        <w:ind w:leftChars="0"/>
         <w:numPr>
           <w:ilvl w:val="0"/>
-          <w:numId w:val="3"/>
+          <w:numId w:val="1"/>
         </w:numPr>
-        <w:ind w:leftChars="0"/>
       </w:pPr>
       <w:r>
         <w:rPr>
@@ -5852,7 +5889,7 @@
       </w:tblGrid>
       <w:tr>
         <w:trPr>
-          <w:trHeight w:val="401"/>
+          <w:trHeight w:val="401" w:hRule="atLeast"/>
         </w:trPr>
         <w:tc>
           <w:tcPr>
@@ -5915,7 +5952,7 @@
       </w:tr>
       <w:tr>
         <w:trPr>
-          <w:trHeight w:val="405"/>
+          <w:trHeight w:val="405" w:hRule="atLeast"/>
         </w:trPr>
         <w:tc>
           <w:tcPr>
@@ -5985,7 +6022,6 @@
               <w:rPr>
                 <w:rFonts w:hint="eastAsia"/>
               </w:rPr>
-              <w:lastRenderedPageBreak/>
               <w:t>2</w:t>
             </w:r>
             <w:r>
@@ -6136,7 +6172,6 @@
               <w:rPr>
                 <w:rFonts w:hint="eastAsia"/>
               </w:rPr>
-              <w:lastRenderedPageBreak/>
               <w:t>도를</w:t>
             </w:r>
             <w:r>
@@ -6167,11 +6202,11 @@
     <w:p>
       <w:pPr>
         <w:pStyle w:val="a3"/>
+        <w:ind w:leftChars="0"/>
         <w:numPr>
           <w:ilvl w:val="0"/>
-          <w:numId w:val="3"/>
+          <w:numId w:val="1"/>
         </w:numPr>
-        <w:ind w:leftChars="0"/>
       </w:pPr>
       <w:r>
         <w:rPr>
@@ -6211,7 +6246,7 @@
       </w:tblGrid>
       <w:tr>
         <w:trPr>
-          <w:trHeight w:val="401"/>
+          <w:trHeight w:val="401" w:hRule="atLeast"/>
         </w:trPr>
         <w:tc>
           <w:tcPr>
@@ -6274,7 +6309,7 @@
       </w:tr>
       <w:tr>
         <w:trPr>
-          <w:trHeight w:val="405"/>
+          <w:trHeight w:val="405" w:hRule="atLeast"/>
         </w:trPr>
         <w:tc>
           <w:tcPr>
@@ -6303,57 +6338,11 @@
             </w:r>
             <w:r>
               <w:rPr>
-                <w:rFonts w:hint="eastAsia"/>
-              </w:rPr>
-              <w:t xml:space="preserve"> </w:t>
-            </w:r>
-            <w:r>
-              <w:rPr>
-                <w:rFonts w:hint="eastAsia"/>
-              </w:rPr>
-              <w:t>구매</w:t>
-            </w:r>
-            <w:r>
-              <w:rPr>
-                <w:rFonts w:hint="eastAsia"/>
-              </w:rPr>
-              <w:t xml:space="preserve"> </w:t>
-            </w:r>
-            <w:r>
-              <w:rPr>
-                <w:rFonts w:hint="eastAsia"/>
-              </w:rPr>
-              <w:t>메뉴</w:t>
-            </w:r>
-            <w:r>
-              <w:rPr>
-                <w:rFonts w:hint="eastAsia"/>
-              </w:rPr>
-              <w:t xml:space="preserve"> </w:t>
-            </w:r>
-            <w:r>
-              <w:rPr>
-                <w:rFonts w:hint="eastAsia"/>
-              </w:rPr>
-              <w:t>번호를</w:t>
-            </w:r>
-            <w:r>
-              <w:rPr>
-                <w:rFonts w:hint="eastAsia"/>
-              </w:rPr>
-              <w:t xml:space="preserve"> </w:t>
-            </w:r>
-            <w:r>
-              <w:rPr>
-                <w:rFonts w:hint="eastAsia"/>
-              </w:rPr>
-              <w:t>입력한다</w:t>
-            </w:r>
-            <w:r>
-              <w:rPr>
-                <w:rFonts w:hint="eastAsia"/>
-              </w:rPr>
-              <w:t>.</w:t>
+                <w:lang w:eastAsia="ko-KR"/>
+                <w:rFonts w:hint="eastAsia"/>
+                <w:rtl w:val="off"/>
+              </w:rPr>
+              <w:t>을 구매한다.</w:t>
             </w:r>
           </w:p>
         </w:tc>
@@ -6428,11 +6417,11 @@
     <w:p>
       <w:pPr>
         <w:pStyle w:val="a3"/>
+        <w:ind w:leftChars="0"/>
         <w:numPr>
           <w:ilvl w:val="0"/>
-          <w:numId w:val="3"/>
+          <w:numId w:val="1"/>
         </w:numPr>
-        <w:ind w:leftChars="0"/>
       </w:pPr>
       <w:r>
         <w:rPr>
@@ -6472,7 +6461,7 @@
       </w:tblGrid>
       <w:tr>
         <w:trPr>
-          <w:trHeight w:val="401"/>
+          <w:trHeight w:val="401" w:hRule="atLeast"/>
         </w:trPr>
         <w:tc>
           <w:tcPr>
@@ -6535,7 +6524,7 @@
       </w:tr>
       <w:tr>
         <w:trPr>
-          <w:trHeight w:val="405"/>
+          <w:trHeight w:val="405" w:hRule="atLeast"/>
         </w:trPr>
         <w:tc>
           <w:tcPr>
@@ -6568,57 +6557,11 @@
             </w:r>
             <w:r>
               <w:rPr>
-                <w:rFonts w:hint="eastAsia"/>
-              </w:rPr>
-              <w:t xml:space="preserve"> </w:t>
-            </w:r>
-            <w:r>
-              <w:rPr>
-                <w:rFonts w:hint="eastAsia"/>
-              </w:rPr>
-              <w:t>조회</w:t>
-            </w:r>
-            <w:r>
-              <w:rPr>
-                <w:rFonts w:hint="eastAsia"/>
-              </w:rPr>
-              <w:t xml:space="preserve"> </w:t>
-            </w:r>
-            <w:r>
-              <w:rPr>
-                <w:rFonts w:hint="eastAsia"/>
-              </w:rPr>
-              <w:t>메뉴</w:t>
-            </w:r>
-            <w:r>
-              <w:rPr>
-                <w:rFonts w:hint="eastAsia"/>
-              </w:rPr>
-              <w:t xml:space="preserve"> </w:t>
-            </w:r>
-            <w:r>
-              <w:rPr>
-                <w:rFonts w:hint="eastAsia"/>
-              </w:rPr>
-              <w:t>번호를</w:t>
-            </w:r>
-            <w:r>
-              <w:rPr>
-                <w:rFonts w:hint="eastAsia"/>
-              </w:rPr>
-              <w:t xml:space="preserve"> </w:t>
-            </w:r>
-            <w:r>
-              <w:rPr>
-                <w:rFonts w:hint="eastAsia"/>
-              </w:rPr>
-              <w:t>입력한다</w:t>
-            </w:r>
-            <w:r>
-              <w:rPr>
-                <w:rFonts w:hint="eastAsia"/>
-              </w:rPr>
-              <w:t>.</w:t>
+                <w:lang w:eastAsia="ko-KR"/>
+                <w:rFonts w:hint="eastAsia"/>
+                <w:rtl w:val="off"/>
+              </w:rPr>
+              <w:t>을 조회한다.</w:t>
             </w:r>
           </w:p>
         </w:tc>
@@ -6842,7 +6785,7 @@
       </w:tblGrid>
       <w:tr>
         <w:trPr>
-          <w:trHeight w:val="401"/>
+          <w:trHeight w:val="401" w:hRule="atLeast"/>
         </w:trPr>
         <w:tc>
           <w:tcPr>
@@ -6905,7 +6848,7 @@
       </w:tr>
       <w:tr>
         <w:trPr>
-          <w:trHeight w:val="405"/>
+          <w:trHeight w:val="405" w:hRule="atLeast"/>
         </w:trPr>
         <w:tc>
           <w:tcPr>
@@ -7055,11 +6998,11 @@
     <w:p>
       <w:pPr>
         <w:pStyle w:val="a3"/>
+        <w:ind w:leftChars="0"/>
         <w:numPr>
           <w:ilvl w:val="0"/>
-          <w:numId w:val="3"/>
+          <w:numId w:val="1"/>
         </w:numPr>
-        <w:ind w:leftChars="0"/>
       </w:pPr>
       <w:r>
         <w:rPr>
@@ -7111,7 +7054,7 @@
       </w:tblGrid>
       <w:tr>
         <w:trPr>
-          <w:trHeight w:val="401"/>
+          <w:trHeight w:val="401" w:hRule="atLeast"/>
         </w:trPr>
         <w:tc>
           <w:tcPr>
@@ -7174,7 +7117,7 @@
       </w:tr>
       <w:tr>
         <w:trPr>
-          <w:trHeight w:val="405"/>
+          <w:trHeight w:val="405" w:hRule="atLeast"/>
         </w:trPr>
         <w:tc>
           <w:tcPr>
@@ -7592,7 +7535,6 @@
           <w:sz w:val="30"/>
           <w:szCs w:val="30"/>
         </w:rPr>
-        <w:lastRenderedPageBreak/>
         <w:t>3</w:t>
       </w:r>
       <w:r>
@@ -7661,10 +7603,10 @@
           <w:szCs w:val="30"/>
         </w:rPr>
         <w:drawing>
-          <wp:inline distT="0" distB="0" distL="0" distR="0" wp14:anchorId="0486AC71" wp14:editId="16E27521">
-            <wp:extent cx="4633993" cy="3966566"/>
-            <wp:effectExtent l="0" t="0" r="1905" b="0"/>
-            <wp:docPr id="2" name="그림 2"/>
+          <wp:inline distT="0" distB="0" distL="0" distR="0">
+            <wp:extent cx="4653963" cy="3983660"/>
+            <wp:effectExtent l="0" t="0" r="0" b="0"/>
+            <wp:docPr id="1026" name="shape1026" hidden="0"/>
             <wp:cNvGraphicFramePr>
               <a:graphicFrameLocks xmlns:a="http://schemas.openxmlformats.org/drawingml/2006/main" noChangeAspect="1"/>
             </wp:cNvGraphicFramePr>
@@ -7672,8 +7614,661 @@
               <a:graphicData uri="http://schemas.openxmlformats.org/drawingml/2006/picture">
                 <pic:pic xmlns:pic="http://schemas.openxmlformats.org/drawingml/2006/picture">
                   <pic:nvPicPr>
-                    <pic:cNvPr id="2" name="그림 2"/>
-                    <pic:cNvPicPr/>
+                    <pic:cNvPr id="0" name="이미지"/>
+                    <pic:cNvPicPr preferRelativeResize="1">
+                      <a:picLocks noChangeAspect="1"/>
+                    </pic:cNvPicPr>
+                  </pic:nvPicPr>
+                  <pic:blipFill>
+                    <a:blip r:embed="rId2">
+                      <a:extLst>
+                        <a:ext uri="{28A0092B-C50C-407E-A947-70E740481C1C}">
+                          <a14:useLocalDpi xmlns:a14="http://schemas.microsoft.com/office/drawing/2010/main" val="0"/>
+                        </a:ext>
+                      </a:extLst>
+                    </a:blip>
+                    <a:srcRect/>
+                    <a:stretch>
+                      <a:fillRect/>
+                    </a:stretch>
+                  </pic:blipFill>
+                  <pic:spPr>
+                    <a:xfrm>
+                      <a:off x="0" y="0"/>
+                      <a:ext cx="4653963" cy="3983660"/>
+                    </a:xfrm>
+                    <a:prstGeom prst="rect"/>
+                  </pic:spPr>
+                </pic:pic>
+              </a:graphicData>
+            </a:graphic>
+          </wp:inline>
+        </w:drawing>
+      </w:r>
+    </w:p>
+    <w:p>
+      <w:pPr>
+        <w:rPr>
+          <w:szCs w:val="20"/>
+        </w:rPr>
+      </w:pPr>
+    </w:p>
+    <w:p>
+      <w:pPr>
+        <w:rPr>
+          <w:szCs w:val="20"/>
+        </w:rPr>
+      </w:pPr>
+      <w:r>
+        <w:rPr>
+          <w:rFonts w:hint="eastAsia"/>
+          <w:szCs w:val="20"/>
+        </w:rPr>
+        <w:t>2.</w:t>
+      </w:r>
+      <w:r>
+        <w:rPr>
+          <w:rFonts w:hint="eastAsia"/>
+          <w:szCs w:val="20"/>
+        </w:rPr>
+        <w:t xml:space="preserve"> </w:t>
+      </w:r>
+      <w:r>
+        <w:rPr>
+          <w:rFonts w:hint="eastAsia"/>
+          <w:szCs w:val="20"/>
+        </w:rPr>
+        <w:t>회원</w:t>
+      </w:r>
+      <w:r>
+        <w:rPr>
+          <w:rFonts w:hint="eastAsia"/>
+          <w:szCs w:val="20"/>
+        </w:rPr>
+        <w:t xml:space="preserve"> </w:t>
+      </w:r>
+      <w:r>
+        <w:rPr>
+          <w:rFonts w:hint="eastAsia"/>
+          <w:szCs w:val="20"/>
+        </w:rPr>
+        <w:t>탈퇴</w:t>
+      </w:r>
+    </w:p>
+    <w:p>
+      <w:pPr>
+        <w:rPr>
+          <w:b/>
+          <w:bCs/>
+          <w:sz w:val="30"/>
+          <w:szCs w:val="30"/>
+        </w:rPr>
+      </w:pPr>
+      <w:r>
+        <w:rPr>
+          <w:b/>
+          <w:bCs/>
+          <w:noProof/>
+          <w:sz w:val="30"/>
+          <w:szCs w:val="30"/>
+        </w:rPr>
+        <w:drawing>
+          <wp:inline distT="0" distB="0" distL="0" distR="0">
+            <wp:extent cx="4712506" cy="4046825"/>
+            <wp:effectExtent l="0" t="0" r="0" b="0"/>
+            <wp:docPr id="1027" name="shape1027" hidden="0"/>
+            <wp:cNvGraphicFramePr>
+              <a:graphicFrameLocks xmlns:a="http://schemas.openxmlformats.org/drawingml/2006/main" noChangeAspect="1"/>
+            </wp:cNvGraphicFramePr>
+            <a:graphic xmlns:a="http://schemas.openxmlformats.org/drawingml/2006/main">
+              <a:graphicData uri="http://schemas.openxmlformats.org/drawingml/2006/picture">
+                <pic:pic xmlns:pic="http://schemas.openxmlformats.org/drawingml/2006/picture">
+                  <pic:nvPicPr>
+                    <pic:cNvPr id="0" name="이미지"/>
+                    <pic:cNvPicPr preferRelativeResize="1">
+                      <a:picLocks noChangeAspect="1"/>
+                    </pic:cNvPicPr>
+                  </pic:nvPicPr>
+                  <pic:blipFill>
+                    <a:blip r:embed="rId3">
+                      <a:extLst>
+                        <a:ext uri="{28A0092B-C50C-407E-A947-70E740481C1C}">
+                          <a14:useLocalDpi xmlns:a14="http://schemas.microsoft.com/office/drawing/2010/main" val="0"/>
+                        </a:ext>
+                      </a:extLst>
+                    </a:blip>
+                    <a:srcRect/>
+                    <a:stretch>
+                      <a:fillRect/>
+                    </a:stretch>
+                  </pic:blipFill>
+                  <pic:spPr>
+                    <a:xfrm>
+                      <a:off x="0" y="0"/>
+                      <a:ext cx="4712506" cy="4046825"/>
+                    </a:xfrm>
+                    <a:prstGeom prst="rect"/>
+                  </pic:spPr>
+                </pic:pic>
+              </a:graphicData>
+            </a:graphic>
+          </wp:inline>
+        </w:drawing>
+      </w:r>
+    </w:p>
+    <w:p>
+      <w:pPr>
+        <w:rPr>
+          <w:szCs w:val="20"/>
+        </w:rPr>
+      </w:pPr>
+      <w:r>
+        <w:rPr>
+          <w:rFonts w:hint="eastAsia"/>
+          <w:szCs w:val="20"/>
+        </w:rPr>
+        <w:t>3</w:t>
+      </w:r>
+      <w:r>
+        <w:rPr>
+          <w:szCs w:val="20"/>
+        </w:rPr>
+        <w:t xml:space="preserve">. </w:t>
+      </w:r>
+      <w:r>
+        <w:rPr>
+          <w:rFonts w:hint="eastAsia"/>
+          <w:szCs w:val="20"/>
+        </w:rPr>
+        <w:t>로그인</w:t>
+      </w:r>
+    </w:p>
+    <w:p>
+      <w:pPr>
+        <w:rPr>
+          <w:szCs w:val="20"/>
+        </w:rPr>
+      </w:pPr>
+      <w:r>
+        <w:rPr>
+          <w:noProof/>
+          <w:szCs w:val="20"/>
+        </w:rPr>
+        <w:drawing>
+          <wp:inline distT="0" distB="0" distL="0" distR="0">
+            <wp:extent cx="4836136" cy="4139595"/>
+            <wp:effectExtent l="0" t="0" r="0" b="0"/>
+            <wp:docPr id="1028" name="shape1028" hidden="0"/>
+            <wp:cNvGraphicFramePr>
+              <a:graphicFrameLocks xmlns:a="http://schemas.openxmlformats.org/drawingml/2006/main" noChangeAspect="1"/>
+            </wp:cNvGraphicFramePr>
+            <a:graphic xmlns:a="http://schemas.openxmlformats.org/drawingml/2006/main">
+              <a:graphicData uri="http://schemas.openxmlformats.org/drawingml/2006/picture">
+                <pic:pic xmlns:pic="http://schemas.openxmlformats.org/drawingml/2006/picture">
+                  <pic:nvPicPr>
+                    <pic:cNvPr id="0" name="이미지"/>
+                    <pic:cNvPicPr preferRelativeResize="1">
+                      <a:picLocks noChangeAspect="1"/>
+                    </pic:cNvPicPr>
+                  </pic:nvPicPr>
+                  <pic:blipFill>
+                    <a:blip r:embed="rId4">
+                      <a:extLst>
+                        <a:ext uri="{28A0092B-C50C-407E-A947-70E740481C1C}">
+                          <a14:useLocalDpi xmlns:a14="http://schemas.microsoft.com/office/drawing/2010/main" val="0"/>
+                        </a:ext>
+                      </a:extLst>
+                    </a:blip>
+                    <a:srcRect/>
+                    <a:stretch>
+                      <a:fillRect/>
+                    </a:stretch>
+                  </pic:blipFill>
+                  <pic:spPr>
+                    <a:xfrm>
+                      <a:off x="0" y="0"/>
+                      <a:ext cx="4836136" cy="4139595"/>
+                    </a:xfrm>
+                    <a:prstGeom prst="rect"/>
+                  </pic:spPr>
+                </pic:pic>
+              </a:graphicData>
+            </a:graphic>
+          </wp:inline>
+        </w:drawing>
+      </w:r>
+    </w:p>
+    <w:p>
+      <w:pPr>
+        <w:rPr>
+          <w:szCs w:val="20"/>
+        </w:rPr>
+      </w:pPr>
+      <w:r>
+        <w:rPr>
+          <w:rFonts w:hint="eastAsia"/>
+          <w:szCs w:val="20"/>
+        </w:rPr>
+        <w:t>4</w:t>
+      </w:r>
+      <w:r>
+        <w:rPr>
+          <w:szCs w:val="20"/>
+        </w:rPr>
+        <w:t xml:space="preserve">. </w:t>
+      </w:r>
+      <w:r>
+        <w:rPr>
+          <w:rFonts w:hint="eastAsia"/>
+          <w:szCs w:val="20"/>
+        </w:rPr>
+        <w:t>로그아웃</w:t>
+      </w:r>
+    </w:p>
+    <w:p>
+      <w:pPr>
+        <w:rPr>
+          <w:szCs w:val="20"/>
+        </w:rPr>
+      </w:pPr>
+      <w:r>
+        <w:rPr>
+          <w:rFonts w:hint="eastAsia"/>
+          <w:noProof/>
+          <w:szCs w:val="20"/>
+        </w:rPr>
+        <w:drawing>
+          <wp:inline distT="0" distB="0" distL="0" distR="0">
+            <wp:extent cx="5731510" cy="3940810"/>
+            <wp:effectExtent l="0" t="0" r="0" b="0"/>
+            <wp:docPr id="1029" name="shape1029" hidden="0"/>
+            <wp:cNvGraphicFramePr>
+              <a:graphicFrameLocks xmlns:a="http://schemas.openxmlformats.org/drawingml/2006/main" noChangeAspect="1"/>
+            </wp:cNvGraphicFramePr>
+            <a:graphic xmlns:a="http://schemas.openxmlformats.org/drawingml/2006/main">
+              <a:graphicData uri="http://schemas.openxmlformats.org/drawingml/2006/picture">
+                <pic:pic xmlns:pic="http://schemas.openxmlformats.org/drawingml/2006/picture">
+                  <pic:nvPicPr>
+                    <pic:cNvPr id="0" name="이미지"/>
+                    <pic:cNvPicPr preferRelativeResize="1">
+                      <a:picLocks noChangeAspect="1"/>
+                    </pic:cNvPicPr>
+                  </pic:nvPicPr>
+                  <pic:blipFill>
+                    <a:blip r:embed="rId5">
+                      <a:extLst>
+                        <a:ext uri="{28A0092B-C50C-407E-A947-70E740481C1C}">
+                          <a14:useLocalDpi xmlns:a14="http://schemas.microsoft.com/office/drawing/2010/main" val="0"/>
+                        </a:ext>
+                      </a:extLst>
+                    </a:blip>
+                    <a:srcRect/>
+                    <a:stretch>
+                      <a:fillRect/>
+                    </a:stretch>
+                  </pic:blipFill>
+                  <pic:spPr>
+                    <a:xfrm>
+                      <a:off x="0" y="0"/>
+                      <a:ext cx="5731510" cy="3940810"/>
+                    </a:xfrm>
+                    <a:prstGeom prst="rect"/>
+                  </pic:spPr>
+                </pic:pic>
+              </a:graphicData>
+            </a:graphic>
+          </wp:inline>
+        </w:drawing>
+      </w:r>
+    </w:p>
+    <w:p>
+      <w:pPr>
+        <w:rPr>
+          <w:szCs w:val="20"/>
+        </w:rPr>
+      </w:pPr>
+    </w:p>
+    <w:p>
+      <w:pPr>
+        <w:rPr>
+          <w:rFonts w:hint="eastAsia"/>
+          <w:szCs w:val="20"/>
+        </w:rPr>
+      </w:pPr>
+      <w:r>
+        <w:rPr>
+          <w:rFonts w:hint="eastAsia"/>
+          <w:szCs w:val="20"/>
+        </w:rPr>
+        <w:t>5</w:t>
+      </w:r>
+      <w:r>
+        <w:rPr>
+          <w:szCs w:val="20"/>
+        </w:rPr>
+        <w:t xml:space="preserve">. </w:t>
+      </w:r>
+      <w:r>
+        <w:rPr>
+          <w:rFonts w:hint="eastAsia"/>
+          <w:szCs w:val="20"/>
+        </w:rPr>
+        <w:t>판매</w:t>
+      </w:r>
+      <w:r>
+        <w:rPr>
+          <w:rFonts w:hint="eastAsia"/>
+          <w:szCs w:val="20"/>
+        </w:rPr>
+        <w:t xml:space="preserve"> </w:t>
+      </w:r>
+      <w:r>
+        <w:rPr>
+          <w:rFonts w:hint="eastAsia"/>
+          <w:szCs w:val="20"/>
+        </w:rPr>
+        <w:t>의류</w:t>
+      </w:r>
+      <w:r>
+        <w:rPr>
+          <w:rFonts w:hint="eastAsia"/>
+          <w:szCs w:val="20"/>
+        </w:rPr>
+        <w:t xml:space="preserve"> </w:t>
+      </w:r>
+      <w:r>
+        <w:rPr>
+          <w:rFonts w:hint="eastAsia"/>
+          <w:szCs w:val="20"/>
+        </w:rPr>
+        <w:t>등록</w:t>
+      </w:r>
+    </w:p>
+    <w:p>
+      <w:pPr>
+        <w:rPr>
+          <w:szCs w:val="20"/>
+        </w:rPr>
+      </w:pPr>
+      <w:r>
+        <w:rPr>
+          <w:noProof/>
+          <w:szCs w:val="20"/>
+        </w:rPr>
+        <w:drawing>
+          <wp:inline distT="0" distB="0" distL="0" distR="0">
+            <wp:extent cx="4633650" cy="3978594"/>
+            <wp:effectExtent l="0" t="0" r="0" b="0"/>
+            <wp:docPr id="1030" name="shape1030" hidden="0"/>
+            <wp:cNvGraphicFramePr>
+              <a:graphicFrameLocks xmlns:a="http://schemas.openxmlformats.org/drawingml/2006/main" noChangeAspect="1"/>
+            </wp:cNvGraphicFramePr>
+            <a:graphic xmlns:a="http://schemas.openxmlformats.org/drawingml/2006/main">
+              <a:graphicData uri="http://schemas.openxmlformats.org/drawingml/2006/picture">
+                <pic:pic xmlns:pic="http://schemas.openxmlformats.org/drawingml/2006/picture">
+                  <pic:nvPicPr>
+                    <pic:cNvPr id="0" name="이미지"/>
+                    <pic:cNvPicPr preferRelativeResize="1">
+                      <a:picLocks noChangeAspect="1"/>
+                    </pic:cNvPicPr>
+                  </pic:nvPicPr>
+                  <pic:blipFill>
+                    <a:blip r:embed="rId6">
+                      <a:extLst>
+                        <a:ext uri="{28A0092B-C50C-407E-A947-70E740481C1C}">
+                          <a14:useLocalDpi xmlns:a14="http://schemas.microsoft.com/office/drawing/2010/main" val="0"/>
+                        </a:ext>
+                      </a:extLst>
+                    </a:blip>
+                    <a:srcRect/>
+                    <a:stretch>
+                      <a:fillRect/>
+                    </a:stretch>
+                  </pic:blipFill>
+                  <pic:spPr>
+                    <a:xfrm>
+                      <a:off x="0" y="0"/>
+                      <a:ext cx="4633650" cy="3978594"/>
+                    </a:xfrm>
+                    <a:prstGeom prst="rect"/>
+                  </pic:spPr>
+                </pic:pic>
+              </a:graphicData>
+            </a:graphic>
+          </wp:inline>
+        </w:drawing>
+      </w:r>
+    </w:p>
+    <w:p>
+      <w:pPr>
+        <w:rPr>
+          <w:szCs w:val="20"/>
+        </w:rPr>
+      </w:pPr>
+    </w:p>
+    <w:p>
+      <w:pPr>
+        <w:rPr>
+          <w:rFonts w:hint="eastAsia"/>
+          <w:szCs w:val="20"/>
+        </w:rPr>
+      </w:pPr>
+      <w:r>
+        <w:rPr>
+          <w:szCs w:val="20"/>
+        </w:rPr>
+        <w:t xml:space="preserve">6. </w:t>
+      </w:r>
+      <w:r>
+        <w:rPr>
+          <w:rFonts w:hint="eastAsia"/>
+          <w:szCs w:val="20"/>
+        </w:rPr>
+        <w:t>판매</w:t>
+      </w:r>
+      <w:r>
+        <w:rPr>
+          <w:rFonts w:hint="eastAsia"/>
+          <w:szCs w:val="20"/>
+        </w:rPr>
+        <w:t xml:space="preserve"> </w:t>
+      </w:r>
+      <w:r>
+        <w:rPr>
+          <w:rFonts w:hint="eastAsia"/>
+          <w:szCs w:val="20"/>
+        </w:rPr>
+        <w:t>의류</w:t>
+      </w:r>
+      <w:r>
+        <w:rPr>
+          <w:rFonts w:hint="eastAsia"/>
+          <w:szCs w:val="20"/>
+        </w:rPr>
+        <w:t xml:space="preserve"> </w:t>
+      </w:r>
+      <w:r>
+        <w:rPr>
+          <w:rFonts w:hint="eastAsia"/>
+          <w:szCs w:val="20"/>
+        </w:rPr>
+        <w:t>조회</w:t>
+      </w:r>
+    </w:p>
+    <w:p>
+      <w:pPr>
+        <w:rPr>
+          <w:szCs w:val="20"/>
+        </w:rPr>
+      </w:pPr>
+      <w:r>
+        <w:rPr>
+          <w:lang w:val="ko-KR"/>
+          <w:rFonts w:hint="eastAsia"/>
+          <w:noProof/>
+          <w:szCs w:val="20"/>
+        </w:rPr>
+        <w:drawing>
+          <wp:inline distT="0" distB="0" distL="0" distR="0">
+            <wp:extent cx="4714408" cy="4044800"/>
+            <wp:effectExtent l="0" t="0" r="0" b="0"/>
+            <wp:docPr id="1031" name="shape1031" hidden="0"/>
+            <wp:cNvGraphicFramePr>
+              <a:graphicFrameLocks xmlns:a="http://schemas.openxmlformats.org/drawingml/2006/main" noChangeAspect="1"/>
+            </wp:cNvGraphicFramePr>
+            <a:graphic xmlns:a="http://schemas.openxmlformats.org/drawingml/2006/main">
+              <a:graphicData uri="http://schemas.openxmlformats.org/drawingml/2006/picture">
+                <pic:pic xmlns:pic="http://schemas.openxmlformats.org/drawingml/2006/picture">
+                  <pic:nvPicPr>
+                    <pic:cNvPr id="0" name="이미지"/>
+                    <pic:cNvPicPr preferRelativeResize="1">
+                      <a:picLocks noChangeAspect="1"/>
+                    </pic:cNvPicPr>
+                  </pic:nvPicPr>
+                  <pic:blipFill>
+                    <a:blip r:embed="rId7">
+                      <a:extLst>
+                        <a:ext uri="{28A0092B-C50C-407E-A947-70E740481C1C}">
+                          <a14:useLocalDpi xmlns:a14="http://schemas.microsoft.com/office/drawing/2010/main" val="0"/>
+                        </a:ext>
+                      </a:extLst>
+                    </a:blip>
+                    <a:srcRect/>
+                    <a:stretch>
+                      <a:fillRect/>
+                    </a:stretch>
+                  </pic:blipFill>
+                  <pic:spPr>
+                    <a:xfrm>
+                      <a:off x="0" y="0"/>
+                      <a:ext cx="4714408" cy="4044800"/>
+                    </a:xfrm>
+                    <a:prstGeom prst="rect"/>
+                  </pic:spPr>
+                </pic:pic>
+              </a:graphicData>
+            </a:graphic>
+          </wp:inline>
+        </w:drawing>
+      </w:r>
+    </w:p>
+    <w:p>
+      <w:pPr>
+        <w:rPr>
+          <w:szCs w:val="20"/>
+        </w:rPr>
+      </w:pPr>
+    </w:p>
+    <w:p>
+      <w:pPr>
+        <w:rPr>
+          <w:szCs w:val="20"/>
+        </w:rPr>
+      </w:pPr>
+      <w:r>
+        <w:rPr>
+          <w:rFonts w:hint="eastAsia"/>
+          <w:szCs w:val="20"/>
+        </w:rPr>
+        <w:t>7</w:t>
+      </w:r>
+      <w:r>
+        <w:rPr>
+          <w:szCs w:val="20"/>
+        </w:rPr>
+        <w:t xml:space="preserve">. </w:t>
+      </w:r>
+      <w:r>
+        <w:rPr>
+          <w:rFonts w:hint="eastAsia"/>
+          <w:szCs w:val="20"/>
+        </w:rPr>
+        <w:t>판매</w:t>
+      </w:r>
+      <w:r>
+        <w:rPr>
+          <w:rFonts w:hint="eastAsia"/>
+          <w:szCs w:val="20"/>
+        </w:rPr>
+        <w:t xml:space="preserve"> </w:t>
+      </w:r>
+      <w:r>
+        <w:rPr>
+          <w:rFonts w:hint="eastAsia"/>
+          <w:szCs w:val="20"/>
+        </w:rPr>
+        <w:t>완료</w:t>
+      </w:r>
+      <w:r>
+        <w:rPr>
+          <w:rFonts w:hint="eastAsia"/>
+          <w:szCs w:val="20"/>
+        </w:rPr>
+        <w:t xml:space="preserve"> </w:t>
+      </w:r>
+      <w:r>
+        <w:rPr>
+          <w:rFonts w:hint="eastAsia"/>
+          <w:szCs w:val="20"/>
+        </w:rPr>
+        <w:t>상품</w:t>
+      </w:r>
+      <w:r>
+        <w:rPr>
+          <w:rFonts w:hint="eastAsia"/>
+          <w:szCs w:val="20"/>
+        </w:rPr>
+        <w:t xml:space="preserve"> </w:t>
+      </w:r>
+      <w:r>
+        <w:rPr>
+          <w:rFonts w:hint="eastAsia"/>
+          <w:szCs w:val="20"/>
+        </w:rPr>
+        <w:t>내역</w:t>
+      </w:r>
+      <w:r>
+        <w:rPr>
+          <w:rFonts w:hint="eastAsia"/>
+          <w:szCs w:val="20"/>
+        </w:rPr>
+        <w:t xml:space="preserve"> </w:t>
+      </w:r>
+      <w:r>
+        <w:rPr>
+          <w:rFonts w:hint="eastAsia"/>
+          <w:szCs w:val="20"/>
+        </w:rPr>
+        <w:t>조회</w:t>
+      </w:r>
+    </w:p>
+    <w:p>
+      <w:pPr>
+        <w:rPr>
+          <w:szCs w:val="20"/>
+        </w:rPr>
+      </w:pPr>
+      <w:r>
+        <w:rPr>
+          <w:noProof/>
+          <w:szCs w:val="20"/>
+        </w:rPr>
+        <w:drawing>
+          <wp:inline distT="0" distB="0" distL="0" distR="0">
+            <wp:extent cx="4937968" cy="4278733"/>
+            <wp:effectExtent l="0" t="0" r="0" b="0"/>
+            <wp:docPr id="1032" name="shape1032" hidden="0"/>
+            <wp:cNvGraphicFramePr>
+              <a:graphicFrameLocks xmlns:a="http://schemas.openxmlformats.org/drawingml/2006/main" noChangeAspect="1"/>
+            </wp:cNvGraphicFramePr>
+            <a:graphic xmlns:a="http://schemas.openxmlformats.org/drawingml/2006/main">
+              <a:graphicData uri="http://schemas.openxmlformats.org/drawingml/2006/picture">
+                <pic:pic xmlns:pic="http://schemas.openxmlformats.org/drawingml/2006/picture">
+                  <pic:nvPicPr>
+                    <pic:cNvPr id="0" name="이미지"/>
+                    <pic:cNvPicPr preferRelativeResize="1">
+                      <a:picLocks noChangeAspect="1"/>
+                    </pic:cNvPicPr>
                   </pic:nvPicPr>
                   <pic:blipFill>
                     <a:blip r:embed="rId8">
@@ -7683,6 +8278,7 @@
                         </a:ext>
                       </a:extLst>
                     </a:blip>
+                    <a:srcRect/>
                     <a:stretch>
                       <a:fillRect/>
                     </a:stretch>
@@ -7690,11 +8286,9 @@
                   <pic:spPr>
                     <a:xfrm>
                       <a:off x="0" y="0"/>
-                      <a:ext cx="4653963" cy="3983660"/>
+                      <a:ext cx="4937968" cy="4278733"/>
                     </a:xfrm>
-                    <a:prstGeom prst="rect">
-                      <a:avLst/>
-                    </a:prstGeom>
+                    <a:prstGeom prst="rect"/>
                   </pic:spPr>
                 </pic:pic>
               </a:graphicData>
@@ -7718,14 +8312,19 @@
       </w:pPr>
       <w:r>
         <w:rPr>
-          <w:rFonts w:hint="eastAsia"/>
-          <w:szCs w:val="20"/>
-        </w:rPr>
-        <w:t>2.</w:t>
-      </w:r>
-      <w:r>
-        <w:rPr>
-          <w:rFonts w:hint="eastAsia"/>
+          <w:szCs w:val="20"/>
+        </w:rPr>
+        <w:t xml:space="preserve">8. </w:t>
+      </w:r>
+      <w:r>
+        <w:rPr>
+          <w:rFonts w:hint="eastAsia"/>
+          <w:szCs w:val="20"/>
+        </w:rPr>
+        <w:t>상품</w:t>
+      </w:r>
+      <w:r>
+        <w:rPr>
           <w:szCs w:val="20"/>
         </w:rPr>
         <w:t xml:space="preserve"> </w:t>
@@ -7735,45 +8334,24 @@
           <w:rFonts w:hint="eastAsia"/>
           <w:szCs w:val="20"/>
         </w:rPr>
-        <w:t>회원</w:t>
-      </w:r>
-      <w:r>
-        <w:rPr>
-          <w:rFonts w:hint="eastAsia"/>
-          <w:szCs w:val="20"/>
-        </w:rPr>
-        <w:t xml:space="preserve"> </w:t>
-      </w:r>
-      <w:r>
-        <w:rPr>
-          <w:rFonts w:hint="eastAsia"/>
-          <w:szCs w:val="20"/>
-        </w:rPr>
-        <w:t>탈퇴</w:t>
-      </w:r>
-    </w:p>
-    <w:p>
-      <w:pPr>
-        <w:rPr>
-          <w:b/>
-          <w:bCs/>
-          <w:sz w:val="30"/>
-          <w:szCs w:val="30"/>
-        </w:rPr>
-      </w:pPr>
-      <w:r>
-        <w:rPr>
-          <w:b/>
-          <w:bCs/>
-          <w:noProof/>
-          <w:sz w:val="30"/>
-          <w:szCs w:val="30"/>
+        <w:t>검색</w:t>
+      </w:r>
+    </w:p>
+    <w:p>
+      <w:pPr>
+        <w:rPr>
+          <w:szCs w:val="20"/>
+        </w:rPr>
+      </w:pPr>
+      <w:r>
+        <w:rPr>
+          <w:szCs w:val="20"/>
         </w:rPr>
         <w:drawing>
-          <wp:inline distT="0" distB="0" distL="0" distR="0" wp14:anchorId="1AA54326" wp14:editId="5EE73A4C">
-            <wp:extent cx="4668520" cy="4009052"/>
-            <wp:effectExtent l="0" t="0" r="5080" b="4445"/>
-            <wp:docPr id="3" name="그림 3"/>
+          <wp:inline distT="0" distB="0" distL="180" distR="180">
+            <wp:extent cx="5633720" cy="3223895"/>
+            <wp:effectExtent l="0" t="0" r="0" b="0"/>
+            <wp:docPr id="1038" name="shape1038" hidden="0"/>
             <wp:cNvGraphicFramePr>
               <a:graphicFrameLocks xmlns:a="http://schemas.openxmlformats.org/drawingml/2006/main" noChangeAspect="1"/>
             </wp:cNvGraphicFramePr>
@@ -7781,17 +8359,20 @@
               <a:graphicData uri="http://schemas.openxmlformats.org/drawingml/2006/picture">
                 <pic:pic xmlns:pic="http://schemas.openxmlformats.org/drawingml/2006/picture">
                   <pic:nvPicPr>
-                    <pic:cNvPr id="3" name="그림 3"/>
-                    <pic:cNvPicPr/>
+                    <pic:cNvPr id="0" name="이미지"/>
+                    <pic:cNvPicPr preferRelativeResize="1">
+                      <a:picLocks noChangeAspect="1"/>
+                    </pic:cNvPicPr>
                   </pic:nvPicPr>
                   <pic:blipFill>
-                    <a:blip r:embed="rId9" cstate="print">
+                    <a:blip r:embed="rId9">
                       <a:extLst>
                         <a:ext uri="{28A0092B-C50C-407E-A947-70E740481C1C}">
                           <a14:useLocalDpi xmlns:a14="http://schemas.microsoft.com/office/drawing/2010/main" val="0"/>
                         </a:ext>
                       </a:extLst>
                     </a:blip>
+                    <a:srcRect/>
                     <a:stretch>
                       <a:fillRect/>
                     </a:stretch>
@@ -7799,11 +8380,9 @@
                   <pic:spPr>
                     <a:xfrm>
                       <a:off x="0" y="0"/>
-                      <a:ext cx="4712506" cy="4046825"/>
+                      <a:ext cx="5633720" cy="3223895"/>
                     </a:xfrm>
-                    <a:prstGeom prst="rect">
-                      <a:avLst/>
-                    </a:prstGeom>
+                    <a:prstGeom prst="rect"/>
                   </pic:spPr>
                 </pic:pic>
               </a:graphicData>
@@ -7815,16 +8394,52 @@
     <w:p>
       <w:pPr>
         <w:rPr>
-          <w:szCs w:val="20"/>
-        </w:rPr>
-      </w:pPr>
-      <w:r>
-        <w:rPr>
-          <w:rFonts w:hint="eastAsia"/>
-          <w:szCs w:val="20"/>
-        </w:rPr>
-        <w:lastRenderedPageBreak/>
-        <w:t>3</w:t>
+          <w:lang w:eastAsia="ko-KR"/>
+          <w:rFonts w:hint="eastAsia"/>
+          <w:szCs w:val="20"/>
+          <w:rtl w:val="off"/>
+        </w:rPr>
+      </w:pPr>
+    </w:p>
+    <w:p>
+      <w:pPr>
+        <w:rPr>
+          <w:lang w:eastAsia="ko-KR"/>
+          <w:rFonts w:hint="eastAsia"/>
+          <w:szCs w:val="20"/>
+          <w:rtl w:val="off"/>
+        </w:rPr>
+      </w:pPr>
+    </w:p>
+    <w:p>
+      <w:pPr>
+        <w:rPr>
+          <w:lang w:eastAsia="ko-KR"/>
+          <w:rFonts w:hint="eastAsia"/>
+          <w:szCs w:val="20"/>
+          <w:rtl w:val="off"/>
+        </w:rPr>
+      </w:pPr>
+    </w:p>
+    <w:p>
+      <w:pPr>
+        <w:rPr>
+          <w:szCs w:val="20"/>
+        </w:rPr>
+      </w:pPr>
+    </w:p>
+    <w:p>
+      <w:pPr>
+        <w:rPr>
+          <w:szCs w:val="20"/>
+        </w:rPr>
+      </w:pPr>
+      <w:r>
+        <w:rPr>
+          <w:rFonts w:hint="eastAsia"/>
+          <w:szCs w:val="20"/>
+        </w:rPr>
+        <w:t>9</w:t>
       </w:r>
       <w:r>
         <w:rPr>
@@ -7837,25 +8452,40 @@
           <w:rFonts w:hint="eastAsia"/>
           <w:szCs w:val="20"/>
         </w:rPr>
-        <w:t>로그인</w:t>
-      </w:r>
-    </w:p>
-    <w:p>
-      <w:pPr>
-        <w:rPr>
-          <w:szCs w:val="20"/>
-        </w:rPr>
-      </w:pPr>
-      <w:r>
-        <w:rPr>
+        <w:t>상품</w:t>
+      </w:r>
+      <w:r>
+        <w:rPr>
+          <w:rFonts w:hint="eastAsia"/>
+          <w:szCs w:val="20"/>
+        </w:rPr>
+        <w:t xml:space="preserve"> </w:t>
+      </w:r>
+      <w:r>
+        <w:rPr>
+          <w:rFonts w:hint="eastAsia"/>
+          <w:szCs w:val="20"/>
+        </w:rPr>
+        <w:t>구매</w:t>
+      </w:r>
+    </w:p>
+    <w:p>
+      <w:pPr>
+        <w:rPr>
+          <w:szCs w:val="20"/>
+        </w:rPr>
+      </w:pPr>
+      <w:r>
+        <w:rPr>
+          <w:rFonts w:hint="eastAsia"/>
           <w:noProof/>
           <w:szCs w:val="20"/>
         </w:rPr>
         <w:drawing>
-          <wp:inline distT="0" distB="0" distL="0" distR="0" wp14:anchorId="762141C9" wp14:editId="02429094">
-            <wp:extent cx="4819973" cy="4125760"/>
-            <wp:effectExtent l="0" t="0" r="6350" b="1905"/>
-            <wp:docPr id="5" name="그림 5"/>
+          <wp:inline distT="0" distB="0" distL="0" distR="0">
+            <wp:extent cx="5630264" cy="4391431"/>
+            <wp:effectExtent l="0" t="0" r="0" b="0"/>
+            <wp:docPr id="1034" name="shape1034" hidden="0"/>
             <wp:cNvGraphicFramePr>
               <a:graphicFrameLocks xmlns:a="http://schemas.openxmlformats.org/drawingml/2006/main" noChangeAspect="1"/>
             </wp:cNvGraphicFramePr>
@@ -7863,8 +8493,10 @@
               <a:graphicData uri="http://schemas.openxmlformats.org/drawingml/2006/picture">
                 <pic:pic xmlns:pic="http://schemas.openxmlformats.org/drawingml/2006/picture">
                   <pic:nvPicPr>
-                    <pic:cNvPr id="5" name="그림 5"/>
-                    <pic:cNvPicPr/>
+                    <pic:cNvPr id="0" name="이미지"/>
+                    <pic:cNvPicPr preferRelativeResize="1">
+                      <a:picLocks noChangeAspect="1"/>
+                    </pic:cNvPicPr>
                   </pic:nvPicPr>
                   <pic:blipFill>
                     <a:blip r:embed="rId10">
@@ -7874,6 +8506,7 @@
                         </a:ext>
                       </a:extLst>
                     </a:blip>
+                    <a:srcRect/>
                     <a:stretch>
                       <a:fillRect/>
                     </a:stretch>
@@ -7881,11 +8514,9 @@
                   <pic:spPr>
                     <a:xfrm>
                       <a:off x="0" y="0"/>
-                      <a:ext cx="4836136" cy="4139595"/>
+                      <a:ext cx="5630264" cy="4391431"/>
                     </a:xfrm>
-                    <a:prstGeom prst="rect">
-                      <a:avLst/>
-                    </a:prstGeom>
+                    <a:prstGeom prst="rect"/>
                   </pic:spPr>
                 </pic:pic>
               </a:graphicData>
@@ -7905,39 +8536,93 @@
           <w:rFonts w:hint="eastAsia"/>
           <w:szCs w:val="20"/>
         </w:rPr>
-        <w:t>4</w:t>
-      </w:r>
-      <w:r>
-        <w:rPr>
-          <w:szCs w:val="20"/>
-        </w:rPr>
-        <w:t xml:space="preserve">. </w:t>
-      </w:r>
-      <w:r>
-        <w:rPr>
-          <w:rFonts w:hint="eastAsia"/>
-          <w:szCs w:val="20"/>
-        </w:rPr>
-        <w:t>로그아웃</w:t>
-      </w:r>
-    </w:p>
-    <w:p>
-      <w:pPr>
-        <w:rPr>
-          <w:szCs w:val="20"/>
-        </w:rPr>
-      </w:pPr>
-      <w:r>
-        <w:rPr>
-          <w:rFonts w:hint="eastAsia"/>
-          <w:noProof/>
+        <w:t>1</w:t>
+      </w:r>
+      <w:r>
+        <w:rPr>
+          <w:szCs w:val="20"/>
+        </w:rPr>
+        <w:t xml:space="preserve">0. </w:t>
+      </w:r>
+      <w:r>
+        <w:rPr>
+          <w:rFonts w:hint="eastAsia"/>
+          <w:szCs w:val="20"/>
+        </w:rPr>
+        <w:t>상품</w:t>
+      </w:r>
+      <w:r>
+        <w:rPr>
+          <w:rFonts w:hint="eastAsia"/>
+          <w:szCs w:val="20"/>
+        </w:rPr>
+        <w:t xml:space="preserve"> </w:t>
+      </w:r>
+      <w:r>
+        <w:rPr>
+          <w:rFonts w:hint="eastAsia"/>
+          <w:szCs w:val="20"/>
+        </w:rPr>
+        <w:t>구매</w:t>
+      </w:r>
+      <w:r>
+        <w:rPr>
+          <w:rFonts w:hint="eastAsia"/>
+          <w:szCs w:val="20"/>
+        </w:rPr>
+        <w:t xml:space="preserve"> </w:t>
+      </w:r>
+      <w:r>
+        <w:rPr>
+          <w:rFonts w:hint="eastAsia"/>
+          <w:szCs w:val="20"/>
+        </w:rPr>
+        <w:t>내역</w:t>
+      </w:r>
+      <w:r>
+        <w:rPr>
+          <w:rFonts w:hint="eastAsia"/>
+          <w:szCs w:val="20"/>
+        </w:rPr>
+        <w:t xml:space="preserve"> </w:t>
+      </w:r>
+      <w:r>
+        <w:rPr>
+          <w:rFonts w:hint="eastAsia"/>
+          <w:szCs w:val="20"/>
+        </w:rPr>
+        <w:t>조회</w:t>
+      </w:r>
+      <w:r>
+        <w:rPr>
+          <w:rFonts w:hint="eastAsia"/>
+          <w:szCs w:val="20"/>
+        </w:rPr>
+        <w:t xml:space="preserve"> </w:t>
+      </w:r>
+    </w:p>
+    <w:p>
+      <w:pPr>
+        <w:rPr>
+          <w:szCs w:val="20"/>
+        </w:rPr>
+      </w:pPr>
+    </w:p>
+    <w:p>
+      <w:pPr>
+        <w:rPr>
+          <w:szCs w:val="20"/>
+        </w:rPr>
+      </w:pPr>
+      <w:r>
+        <w:rPr>
           <w:szCs w:val="20"/>
         </w:rPr>
         <w:drawing>
-          <wp:inline distT="0" distB="0" distL="0" distR="0" wp14:anchorId="54A24A29" wp14:editId="784EA993">
-            <wp:extent cx="5731510" cy="3940810"/>
+          <wp:inline distT="0" distB="0" distL="180" distR="180">
+            <wp:extent cx="5424170" cy="3690620"/>
             <wp:effectExtent l="0" t="0" r="0" b="0"/>
-            <wp:docPr id="6" name="그림 6"/>
+            <wp:docPr id="1039" name="shape1039" hidden="0"/>
             <wp:cNvGraphicFramePr>
               <a:graphicFrameLocks xmlns:a="http://schemas.openxmlformats.org/drawingml/2006/main" noChangeAspect="1"/>
             </wp:cNvGraphicFramePr>
@@ -7945,8 +8630,10 @@
               <a:graphicData uri="http://schemas.openxmlformats.org/drawingml/2006/picture">
                 <pic:pic xmlns:pic="http://schemas.openxmlformats.org/drawingml/2006/picture">
                   <pic:nvPicPr>
-                    <pic:cNvPr id="6" name="그림 6"/>
-                    <pic:cNvPicPr/>
+                    <pic:cNvPr id="0" name="이미지"/>
+                    <pic:cNvPicPr preferRelativeResize="1">
+                      <a:picLocks noChangeAspect="1"/>
+                    </pic:cNvPicPr>
                   </pic:nvPicPr>
                   <pic:blipFill>
                     <a:blip r:embed="rId11">
@@ -7956,6 +8643,7 @@
                         </a:ext>
                       </a:extLst>
                     </a:blip>
+                    <a:srcRect/>
                     <a:stretch>
                       <a:fillRect/>
                     </a:stretch>
@@ -7963,11 +8651,9 @@
                   <pic:spPr>
                     <a:xfrm>
                       <a:off x="0" y="0"/>
-                      <a:ext cx="5731510" cy="3940810"/>
+                      <a:ext cx="5424170" cy="3690620"/>
                     </a:xfrm>
-                    <a:prstGeom prst="rect">
-                      <a:avLst/>
-                    </a:prstGeom>
+                    <a:prstGeom prst="rect"/>
                   </pic:spPr>
                 </pic:pic>
               </a:graphicData>
@@ -7979,37 +8665,17 @@
     <w:p>
       <w:pPr>
         <w:rPr>
-          <w:szCs w:val="20"/>
-        </w:rPr>
-      </w:pPr>
-    </w:p>
-    <w:p>
-      <w:pPr>
-        <w:rPr>
-          <w:rFonts w:hint="eastAsia"/>
-          <w:szCs w:val="20"/>
-        </w:rPr>
-      </w:pPr>
-      <w:r>
-        <w:rPr>
-          <w:rFonts w:hint="eastAsia"/>
-          <w:szCs w:val="20"/>
-        </w:rPr>
-        <w:lastRenderedPageBreak/>
-        <w:t>5</w:t>
-      </w:r>
-      <w:r>
-        <w:rPr>
-          <w:szCs w:val="20"/>
-        </w:rPr>
-        <w:t xml:space="preserve">. </w:t>
-      </w:r>
-      <w:r>
-        <w:rPr>
-          <w:rFonts w:hint="eastAsia"/>
-          <w:szCs w:val="20"/>
-        </w:rPr>
-        <w:t>판매</w:t>
+          <w:lang w:eastAsia="ko-KR"/>
+          <w:rFonts w:hint="eastAsia"/>
+          <w:szCs w:val="20"/>
+          <w:rtl w:val="off"/>
+        </w:rPr>
+      </w:pPr>
+      <w:r>
+        <w:rPr>
+          <w:szCs w:val="20"/>
+        </w:rPr>
+        <w:t xml:space="preserve">11. </w:t>
       </w:r>
       <w:r>
         <w:rPr>
@@ -8023,7 +8689,7 @@
           <w:rFonts w:hint="eastAsia"/>
           <w:szCs w:val="20"/>
         </w:rPr>
-        <w:t>의류</w:t>
+        <w:t>구매</w:t>
       </w:r>
       <w:r>
         <w:rPr>
@@ -8037,25 +8703,44 @@
           <w:rFonts w:hint="eastAsia"/>
           <w:szCs w:val="20"/>
         </w:rPr>
-        <w:t>등록</w:t>
-      </w:r>
-    </w:p>
-    <w:p>
-      <w:pPr>
-        <w:rPr>
-          <w:szCs w:val="20"/>
-        </w:rPr>
-      </w:pPr>
-      <w:r>
-        <w:rPr>
-          <w:noProof/>
-          <w:szCs w:val="20"/>
+        <w:t>만족도</w:t>
+      </w:r>
+      <w:r>
+        <w:rPr>
+          <w:rFonts w:hint="eastAsia"/>
+          <w:szCs w:val="20"/>
+        </w:rPr>
+        <w:t xml:space="preserve"> </w:t>
+      </w:r>
+      <w:r>
+        <w:rPr>
+          <w:rFonts w:hint="eastAsia"/>
+          <w:szCs w:val="20"/>
+        </w:rPr>
+        <w:t>평가</w:t>
+      </w:r>
+    </w:p>
+    <w:p>
+      <w:pPr>
+        <w:rPr>
+          <w:lang w:eastAsia="ko-KR"/>
+          <w:rFonts w:hint="eastAsia"/>
+          <w:szCs w:val="20"/>
+          <w:rtl w:val="off"/>
+        </w:rPr>
+      </w:pPr>
+      <w:r>
+        <w:rPr>
+          <w:lang w:eastAsia="ko-KR"/>
+          <w:rFonts w:hint="eastAsia"/>
+          <w:szCs w:val="20"/>
+          <w:rtl w:val="off"/>
         </w:rPr>
         <w:drawing>
-          <wp:inline distT="0" distB="0" distL="0" distR="0" wp14:anchorId="5A7DFA13" wp14:editId="5AAD0537">
-            <wp:extent cx="4611782" cy="3959817"/>
-            <wp:effectExtent l="0" t="0" r="0" b="3175"/>
-            <wp:docPr id="11" name="그림 11"/>
+          <wp:inline distT="0" distB="0" distL="180" distR="180">
+            <wp:extent cx="4471670" cy="3747770"/>
+            <wp:effectExtent l="0" t="0" r="0" b="0"/>
+            <wp:docPr id="1040" name="shape1040" hidden="0"/>
             <wp:cNvGraphicFramePr>
               <a:graphicFrameLocks xmlns:a="http://schemas.openxmlformats.org/drawingml/2006/main" noChangeAspect="1"/>
             </wp:cNvGraphicFramePr>
@@ -8063,8 +8748,10 @@
               <a:graphicData uri="http://schemas.openxmlformats.org/drawingml/2006/picture">
                 <pic:pic xmlns:pic="http://schemas.openxmlformats.org/drawingml/2006/picture">
                   <pic:nvPicPr>
-                    <pic:cNvPr id="11" name="그림 11"/>
-                    <pic:cNvPicPr/>
+                    <pic:cNvPr id="0" name="이미지"/>
+                    <pic:cNvPicPr preferRelativeResize="1">
+                      <a:picLocks noChangeAspect="1"/>
+                    </pic:cNvPicPr>
                   </pic:nvPicPr>
                   <pic:blipFill>
                     <a:blip r:embed="rId12">
@@ -8074,6 +8761,7 @@
                         </a:ext>
                       </a:extLst>
                     </a:blip>
+                    <a:srcRect/>
                     <a:stretch>
                       <a:fillRect/>
                     </a:stretch>
@@ -8081,11 +8769,9 @@
                   <pic:spPr>
                     <a:xfrm>
                       <a:off x="0" y="0"/>
-                      <a:ext cx="4633650" cy="3978594"/>
+                      <a:ext cx="4471670" cy="3747770"/>
                     </a:xfrm>
-                    <a:prstGeom prst="rect">
-                      <a:avLst/>
-                    </a:prstGeom>
+                    <a:prstGeom prst="rect"/>
                   </pic:spPr>
                 </pic:pic>
               </a:graphicData>
@@ -8100,19 +8786,28 @@
           <w:szCs w:val="20"/>
         </w:rPr>
       </w:pPr>
-    </w:p>
-    <w:p>
-      <w:pPr>
-        <w:rPr>
-          <w:rFonts w:hint="eastAsia"/>
-          <w:szCs w:val="20"/>
-        </w:rPr>
-      </w:pPr>
-      <w:r>
-        <w:rPr>
-          <w:szCs w:val="20"/>
-        </w:rPr>
-        <w:t xml:space="preserve">6. </w:t>
+      <w:r>
+        <w:rPr>
+          <w:lang w:eastAsia="ko-KR"/>
+          <w:rFonts w:hint="eastAsia"/>
+          <w:szCs w:val="20"/>
+          <w:rtl w:val="off"/>
+        </w:rPr>
+        <w:t xml:space="preserve">12.  </w:t>
+      </w:r>
+      <w:r>
+        <w:rPr>
+          <w:rFonts w:hint="eastAsia"/>
+          <w:szCs w:val="20"/>
+        </w:rPr>
+        <w:t>상품</w:t>
+      </w:r>
+      <w:r>
+        <w:rPr>
+          <w:rFonts w:hint="eastAsia"/>
+          <w:szCs w:val="20"/>
+        </w:rPr>
+        <w:t xml:space="preserve"> </w:t>
       </w:r>
       <w:r>
         <w:rPr>
@@ -8133,41 +8828,25 @@
           <w:rFonts w:hint="eastAsia"/>
           <w:szCs w:val="20"/>
         </w:rPr>
-        <w:t>의류</w:t>
-      </w:r>
-      <w:r>
-        <w:rPr>
-          <w:rFonts w:hint="eastAsia"/>
-          <w:szCs w:val="20"/>
-        </w:rPr>
-        <w:t xml:space="preserve"> </w:t>
-      </w:r>
-      <w:r>
-        <w:rPr>
-          <w:rFonts w:hint="eastAsia"/>
-          <w:szCs w:val="20"/>
-        </w:rPr>
-        <w:t>조회</w:t>
-      </w:r>
-    </w:p>
-    <w:p>
-      <w:pPr>
-        <w:rPr>
-          <w:szCs w:val="20"/>
-        </w:rPr>
-      </w:pPr>
-      <w:r>
-        <w:rPr>
-          <w:rFonts w:hint="eastAsia"/>
+        <w:t>통계</w:t>
+      </w:r>
+    </w:p>
+    <w:p>
+      <w:pPr>
+        <w:rPr>
+          <w:szCs w:val="20"/>
+        </w:rPr>
+      </w:pPr>
+      <w:r>
+        <w:rPr>
           <w:noProof/>
           <w:szCs w:val="20"/>
-          <w:lang w:val="ko-KR"/>
         </w:rPr>
         <w:drawing>
-          <wp:inline distT="0" distB="0" distL="0" distR="0" wp14:anchorId="6759AC3E" wp14:editId="0BDB4E71">
-            <wp:extent cx="4701862" cy="4034037"/>
-            <wp:effectExtent l="0" t="0" r="0" b="5080"/>
-            <wp:docPr id="19" name="그림 19"/>
+          <wp:inline distT="0" distB="0" distL="0" distR="0">
+            <wp:extent cx="4559300" cy="4000500"/>
+            <wp:effectExtent l="0" t="0" r="0" b="0"/>
+            <wp:docPr id="1036" name="shape1036" hidden="0"/>
             <wp:cNvGraphicFramePr>
               <a:graphicFrameLocks xmlns:a="http://schemas.openxmlformats.org/drawingml/2006/main" noChangeAspect="1"/>
             </wp:cNvGraphicFramePr>
@@ -8175,8 +8854,10 @@
               <a:graphicData uri="http://schemas.openxmlformats.org/drawingml/2006/picture">
                 <pic:pic xmlns:pic="http://schemas.openxmlformats.org/drawingml/2006/picture">
                   <pic:nvPicPr>
-                    <pic:cNvPr id="19" name="그림 19"/>
-                    <pic:cNvPicPr/>
+                    <pic:cNvPr id="0" name="이미지"/>
+                    <pic:cNvPicPr preferRelativeResize="1">
+                      <a:picLocks noChangeAspect="1"/>
+                    </pic:cNvPicPr>
                   </pic:nvPicPr>
                   <pic:blipFill>
                     <a:blip r:embed="rId13">
@@ -8186,639 +8867,7 @@
                         </a:ext>
                       </a:extLst>
                     </a:blip>
-                    <a:stretch>
-                      <a:fillRect/>
-                    </a:stretch>
-                  </pic:blipFill>
-                  <pic:spPr>
-                    <a:xfrm>
-                      <a:off x="0" y="0"/>
-                      <a:ext cx="4714408" cy="4044801"/>
-                    </a:xfrm>
-                    <a:prstGeom prst="rect">
-                      <a:avLst/>
-                    </a:prstGeom>
-                  </pic:spPr>
-                </pic:pic>
-              </a:graphicData>
-            </a:graphic>
-          </wp:inline>
-        </w:drawing>
-      </w:r>
-    </w:p>
-    <w:p>
-      <w:pPr>
-        <w:rPr>
-          <w:szCs w:val="20"/>
-        </w:rPr>
-      </w:pPr>
-    </w:p>
-    <w:p>
-      <w:pPr>
-        <w:rPr>
-          <w:szCs w:val="20"/>
-        </w:rPr>
-      </w:pPr>
-      <w:r>
-        <w:rPr>
-          <w:rFonts w:hint="eastAsia"/>
-          <w:szCs w:val="20"/>
-        </w:rPr>
-        <w:lastRenderedPageBreak/>
-        <w:t>7</w:t>
-      </w:r>
-      <w:r>
-        <w:rPr>
-          <w:szCs w:val="20"/>
-        </w:rPr>
-        <w:t xml:space="preserve">. </w:t>
-      </w:r>
-      <w:r>
-        <w:rPr>
-          <w:rFonts w:hint="eastAsia"/>
-          <w:szCs w:val="20"/>
-        </w:rPr>
-        <w:t>판매</w:t>
-      </w:r>
-      <w:r>
-        <w:rPr>
-          <w:rFonts w:hint="eastAsia"/>
-          <w:szCs w:val="20"/>
-        </w:rPr>
-        <w:t xml:space="preserve"> </w:t>
-      </w:r>
-      <w:r>
-        <w:rPr>
-          <w:rFonts w:hint="eastAsia"/>
-          <w:szCs w:val="20"/>
-        </w:rPr>
-        <w:t>완료</w:t>
-      </w:r>
-      <w:r>
-        <w:rPr>
-          <w:rFonts w:hint="eastAsia"/>
-          <w:szCs w:val="20"/>
-        </w:rPr>
-        <w:t xml:space="preserve"> </w:t>
-      </w:r>
-      <w:r>
-        <w:rPr>
-          <w:rFonts w:hint="eastAsia"/>
-          <w:szCs w:val="20"/>
-        </w:rPr>
-        <w:t>상품</w:t>
-      </w:r>
-      <w:r>
-        <w:rPr>
-          <w:rFonts w:hint="eastAsia"/>
-          <w:szCs w:val="20"/>
-        </w:rPr>
-        <w:t xml:space="preserve"> </w:t>
-      </w:r>
-      <w:r>
-        <w:rPr>
-          <w:rFonts w:hint="eastAsia"/>
-          <w:szCs w:val="20"/>
-        </w:rPr>
-        <w:t>내역</w:t>
-      </w:r>
-      <w:r>
-        <w:rPr>
-          <w:rFonts w:hint="eastAsia"/>
-          <w:szCs w:val="20"/>
-        </w:rPr>
-        <w:t xml:space="preserve"> </w:t>
-      </w:r>
-      <w:r>
-        <w:rPr>
-          <w:rFonts w:hint="eastAsia"/>
-          <w:szCs w:val="20"/>
-        </w:rPr>
-        <w:t>조회</w:t>
-      </w:r>
-    </w:p>
-    <w:p>
-      <w:pPr>
-        <w:rPr>
-          <w:szCs w:val="20"/>
-        </w:rPr>
-      </w:pPr>
-      <w:r>
-        <w:rPr>
-          <w:noProof/>
-          <w:szCs w:val="20"/>
-        </w:rPr>
-        <w:drawing>
-          <wp:inline distT="0" distB="0" distL="0" distR="0" wp14:anchorId="4E4A8DD3" wp14:editId="4E040936">
-            <wp:extent cx="4909754" cy="4254285"/>
-            <wp:effectExtent l="0" t="0" r="5715" b="635"/>
-            <wp:docPr id="20" name="그림 20"/>
-            <wp:cNvGraphicFramePr>
-              <a:graphicFrameLocks xmlns:a="http://schemas.openxmlformats.org/drawingml/2006/main" noChangeAspect="1"/>
-            </wp:cNvGraphicFramePr>
-            <a:graphic xmlns:a="http://schemas.openxmlformats.org/drawingml/2006/main">
-              <a:graphicData uri="http://schemas.openxmlformats.org/drawingml/2006/picture">
-                <pic:pic xmlns:pic="http://schemas.openxmlformats.org/drawingml/2006/picture">
-                  <pic:nvPicPr>
-                    <pic:cNvPr id="20" name="그림 20"/>
-                    <pic:cNvPicPr/>
-                  </pic:nvPicPr>
-                  <pic:blipFill>
-                    <a:blip r:embed="rId14">
-                      <a:extLst>
-                        <a:ext uri="{28A0092B-C50C-407E-A947-70E740481C1C}">
-                          <a14:useLocalDpi xmlns:a14="http://schemas.microsoft.com/office/drawing/2010/main" val="0"/>
-                        </a:ext>
-                      </a:extLst>
-                    </a:blip>
-                    <a:stretch>
-                      <a:fillRect/>
-                    </a:stretch>
-                  </pic:blipFill>
-                  <pic:spPr>
-                    <a:xfrm>
-                      <a:off x="0" y="0"/>
-                      <a:ext cx="4937968" cy="4278733"/>
-                    </a:xfrm>
-                    <a:prstGeom prst="rect">
-                      <a:avLst/>
-                    </a:prstGeom>
-                  </pic:spPr>
-                </pic:pic>
-              </a:graphicData>
-            </a:graphic>
-          </wp:inline>
-        </w:drawing>
-      </w:r>
-    </w:p>
-    <w:p>
-      <w:pPr>
-        <w:rPr>
-          <w:szCs w:val="20"/>
-        </w:rPr>
-      </w:pPr>
-    </w:p>
-    <w:p>
-      <w:pPr>
-        <w:rPr>
-          <w:szCs w:val="20"/>
-        </w:rPr>
-      </w:pPr>
-      <w:r>
-        <w:rPr>
-          <w:szCs w:val="20"/>
-        </w:rPr>
-        <w:t xml:space="preserve">8. </w:t>
-      </w:r>
-      <w:r>
-        <w:rPr>
-          <w:rFonts w:hint="eastAsia"/>
-          <w:szCs w:val="20"/>
-        </w:rPr>
-        <w:t>상품</w:t>
-      </w:r>
-      <w:r>
-        <w:rPr>
-          <w:szCs w:val="20"/>
-        </w:rPr>
-        <w:t xml:space="preserve"> </w:t>
-      </w:r>
-      <w:r>
-        <w:rPr>
-          <w:rFonts w:hint="eastAsia"/>
-          <w:szCs w:val="20"/>
-        </w:rPr>
-        <w:t>검색</w:t>
-      </w:r>
-    </w:p>
-    <w:p>
-      <w:pPr>
-        <w:rPr>
-          <w:szCs w:val="20"/>
-        </w:rPr>
-      </w:pPr>
-      <w:r>
-        <w:rPr>
-          <w:rFonts w:hint="eastAsia"/>
-          <w:noProof/>
-          <w:szCs w:val="20"/>
-        </w:rPr>
-        <w:drawing>
-          <wp:inline distT="0" distB="0" distL="0" distR="0" wp14:anchorId="59E1F4A7" wp14:editId="4EA65DA4">
-            <wp:extent cx="6024342" cy="3705726"/>
-            <wp:effectExtent l="0" t="0" r="0" b="3175"/>
-            <wp:docPr id="10" name="그림 10"/>
-            <wp:cNvGraphicFramePr>
-              <a:graphicFrameLocks xmlns:a="http://schemas.openxmlformats.org/drawingml/2006/main" noChangeAspect="1"/>
-            </wp:cNvGraphicFramePr>
-            <a:graphic xmlns:a="http://schemas.openxmlformats.org/drawingml/2006/main">
-              <a:graphicData uri="http://schemas.openxmlformats.org/drawingml/2006/picture">
-                <pic:pic xmlns:pic="http://schemas.openxmlformats.org/drawingml/2006/picture">
-                  <pic:nvPicPr>
-                    <pic:cNvPr id="10" name="그림 10"/>
-                    <pic:cNvPicPr/>
-                  </pic:nvPicPr>
-                  <pic:blipFill>
-                    <a:blip r:embed="rId15">
-                      <a:extLst>
-                        <a:ext uri="{28A0092B-C50C-407E-A947-70E740481C1C}">
-                          <a14:useLocalDpi xmlns:a14="http://schemas.microsoft.com/office/drawing/2010/main" val="0"/>
-                        </a:ext>
-                      </a:extLst>
-                    </a:blip>
-                    <a:stretch>
-                      <a:fillRect/>
-                    </a:stretch>
-                  </pic:blipFill>
-                  <pic:spPr>
-                    <a:xfrm>
-                      <a:off x="0" y="0"/>
-                      <a:ext cx="6040816" cy="3715859"/>
-                    </a:xfrm>
-                    <a:prstGeom prst="rect">
-                      <a:avLst/>
-                    </a:prstGeom>
-                  </pic:spPr>
-                </pic:pic>
-              </a:graphicData>
-            </a:graphic>
-          </wp:inline>
-        </w:drawing>
-      </w:r>
-    </w:p>
-    <w:p>
-      <w:pPr>
-        <w:rPr>
-          <w:szCs w:val="20"/>
-        </w:rPr>
-      </w:pPr>
-    </w:p>
-    <w:p>
-      <w:pPr>
-        <w:rPr>
-          <w:szCs w:val="20"/>
-        </w:rPr>
-      </w:pPr>
-      <w:r>
-        <w:rPr>
-          <w:rFonts w:hint="eastAsia"/>
-          <w:szCs w:val="20"/>
-        </w:rPr>
-        <w:lastRenderedPageBreak/>
-        <w:t>9</w:t>
-      </w:r>
-      <w:r>
-        <w:rPr>
-          <w:szCs w:val="20"/>
-        </w:rPr>
-        <w:t xml:space="preserve">. </w:t>
-      </w:r>
-      <w:r>
-        <w:rPr>
-          <w:rFonts w:hint="eastAsia"/>
-          <w:szCs w:val="20"/>
-        </w:rPr>
-        <w:t>상품</w:t>
-      </w:r>
-      <w:r>
-        <w:rPr>
-          <w:rFonts w:hint="eastAsia"/>
-          <w:szCs w:val="20"/>
-        </w:rPr>
-        <w:t xml:space="preserve"> </w:t>
-      </w:r>
-      <w:r>
-        <w:rPr>
-          <w:rFonts w:hint="eastAsia"/>
-          <w:szCs w:val="20"/>
-        </w:rPr>
-        <w:t>구매</w:t>
-      </w:r>
-    </w:p>
-    <w:p>
-      <w:pPr>
-        <w:rPr>
-          <w:szCs w:val="20"/>
-        </w:rPr>
-      </w:pPr>
-      <w:r>
-        <w:rPr>
-          <w:rFonts w:hint="eastAsia"/>
-          <w:noProof/>
-          <w:szCs w:val="20"/>
-        </w:rPr>
-        <w:drawing>
-          <wp:inline distT="0" distB="0" distL="0" distR="0" wp14:anchorId="15CC17CF" wp14:editId="438117A2">
-            <wp:extent cx="5618747" cy="4382448"/>
-            <wp:effectExtent l="0" t="0" r="0" b="0"/>
-            <wp:docPr id="13" name="그림 13"/>
-            <wp:cNvGraphicFramePr>
-              <a:graphicFrameLocks xmlns:a="http://schemas.openxmlformats.org/drawingml/2006/main" noChangeAspect="1"/>
-            </wp:cNvGraphicFramePr>
-            <a:graphic xmlns:a="http://schemas.openxmlformats.org/drawingml/2006/main">
-              <a:graphicData uri="http://schemas.openxmlformats.org/drawingml/2006/picture">
-                <pic:pic xmlns:pic="http://schemas.openxmlformats.org/drawingml/2006/picture">
-                  <pic:nvPicPr>
-                    <pic:cNvPr id="13" name="그림 13"/>
-                    <pic:cNvPicPr/>
-                  </pic:nvPicPr>
-                  <pic:blipFill>
-                    <a:blip r:embed="rId16" cstate="print">
-                      <a:extLst>
-                        <a:ext uri="{28A0092B-C50C-407E-A947-70E740481C1C}">
-                          <a14:useLocalDpi xmlns:a14="http://schemas.microsoft.com/office/drawing/2010/main" val="0"/>
-                        </a:ext>
-                      </a:extLst>
-                    </a:blip>
-                    <a:stretch>
-                      <a:fillRect/>
-                    </a:stretch>
-                  </pic:blipFill>
-                  <pic:spPr>
-                    <a:xfrm>
-                      <a:off x="0" y="0"/>
-                      <a:ext cx="5630264" cy="4391431"/>
-                    </a:xfrm>
-                    <a:prstGeom prst="rect">
-                      <a:avLst/>
-                    </a:prstGeom>
-                  </pic:spPr>
-                </pic:pic>
-              </a:graphicData>
-            </a:graphic>
-          </wp:inline>
-        </w:drawing>
-      </w:r>
-    </w:p>
-    <w:p>
-      <w:pPr>
-        <w:rPr>
-          <w:szCs w:val="20"/>
-        </w:rPr>
-      </w:pPr>
-      <w:r>
-        <w:rPr>
-          <w:rFonts w:hint="eastAsia"/>
-          <w:szCs w:val="20"/>
-        </w:rPr>
-        <w:t>1</w:t>
-      </w:r>
-      <w:r>
-        <w:rPr>
-          <w:szCs w:val="20"/>
-        </w:rPr>
-        <w:t xml:space="preserve">0. </w:t>
-      </w:r>
-      <w:r>
-        <w:rPr>
-          <w:rFonts w:hint="eastAsia"/>
-          <w:szCs w:val="20"/>
-        </w:rPr>
-        <w:t>상품</w:t>
-      </w:r>
-      <w:r>
-        <w:rPr>
-          <w:rFonts w:hint="eastAsia"/>
-          <w:szCs w:val="20"/>
-        </w:rPr>
-        <w:t xml:space="preserve"> </w:t>
-      </w:r>
-      <w:r>
-        <w:rPr>
-          <w:rFonts w:hint="eastAsia"/>
-          <w:szCs w:val="20"/>
-        </w:rPr>
-        <w:t>구매</w:t>
-      </w:r>
-      <w:r>
-        <w:rPr>
-          <w:rFonts w:hint="eastAsia"/>
-          <w:szCs w:val="20"/>
-        </w:rPr>
-        <w:t xml:space="preserve"> </w:t>
-      </w:r>
-      <w:r>
-        <w:rPr>
-          <w:rFonts w:hint="eastAsia"/>
-          <w:szCs w:val="20"/>
-        </w:rPr>
-        <w:t>내역</w:t>
-      </w:r>
-      <w:r>
-        <w:rPr>
-          <w:rFonts w:hint="eastAsia"/>
-          <w:szCs w:val="20"/>
-        </w:rPr>
-        <w:t xml:space="preserve"> </w:t>
-      </w:r>
-      <w:r>
-        <w:rPr>
-          <w:rFonts w:hint="eastAsia"/>
-          <w:szCs w:val="20"/>
-        </w:rPr>
-        <w:t>조회</w:t>
-      </w:r>
-      <w:r>
-        <w:rPr>
-          <w:rFonts w:hint="eastAsia"/>
-          <w:szCs w:val="20"/>
-        </w:rPr>
-        <w:t xml:space="preserve"> </w:t>
-      </w:r>
-      <w:r>
-        <w:rPr>
-          <w:rFonts w:hint="eastAsia"/>
-          <w:szCs w:val="20"/>
-        </w:rPr>
-        <w:t>및</w:t>
-      </w:r>
-      <w:r>
-        <w:rPr>
-          <w:rFonts w:hint="eastAsia"/>
-          <w:szCs w:val="20"/>
-        </w:rPr>
-        <w:t xml:space="preserve"> </w:t>
-      </w:r>
-      <w:r>
-        <w:rPr>
-          <w:rFonts w:hint="eastAsia"/>
-          <w:szCs w:val="20"/>
-        </w:rPr>
-        <w:t>구매</w:t>
-      </w:r>
-      <w:r>
-        <w:rPr>
-          <w:rFonts w:hint="eastAsia"/>
-          <w:szCs w:val="20"/>
-        </w:rPr>
-        <w:t xml:space="preserve"> </w:t>
-      </w:r>
-      <w:r>
-        <w:rPr>
-          <w:rFonts w:hint="eastAsia"/>
-          <w:szCs w:val="20"/>
-        </w:rPr>
-        <w:t>만족도</w:t>
-      </w:r>
-      <w:r>
-        <w:rPr>
-          <w:rFonts w:hint="eastAsia"/>
-          <w:szCs w:val="20"/>
-        </w:rPr>
-        <w:t xml:space="preserve"> </w:t>
-      </w:r>
-      <w:r>
-        <w:rPr>
-          <w:rFonts w:hint="eastAsia"/>
-          <w:szCs w:val="20"/>
-        </w:rPr>
-        <w:t>평가</w:t>
-      </w:r>
-    </w:p>
-    <w:p>
-      <w:pPr>
-        <w:rPr>
-          <w:szCs w:val="20"/>
-        </w:rPr>
-      </w:pPr>
-    </w:p>
-    <w:p>
-      <w:pPr>
-        <w:rPr>
-          <w:szCs w:val="20"/>
-        </w:rPr>
-      </w:pPr>
-      <w:r>
-        <w:rPr>
-          <w:noProof/>
-          <w:szCs w:val="20"/>
-        </w:rPr>
-        <w:drawing>
-          <wp:inline distT="0" distB="0" distL="0" distR="0" wp14:anchorId="6E5C8C3A" wp14:editId="61B35E37">
-            <wp:extent cx="5545993" cy="3705726"/>
-            <wp:effectExtent l="0" t="0" r="4445" b="3175"/>
-            <wp:docPr id="14" name="그림 14"/>
-            <wp:cNvGraphicFramePr>
-              <a:graphicFrameLocks xmlns:a="http://schemas.openxmlformats.org/drawingml/2006/main" noChangeAspect="1"/>
-            </wp:cNvGraphicFramePr>
-            <a:graphic xmlns:a="http://schemas.openxmlformats.org/drawingml/2006/main">
-              <a:graphicData uri="http://schemas.openxmlformats.org/drawingml/2006/picture">
-                <pic:pic xmlns:pic="http://schemas.openxmlformats.org/drawingml/2006/picture">
-                  <pic:nvPicPr>
-                    <pic:cNvPr id="14" name="그림 14"/>
-                    <pic:cNvPicPr/>
-                  </pic:nvPicPr>
-                  <pic:blipFill>
-                    <a:blip r:embed="rId17" cstate="print">
-                      <a:extLst>
-                        <a:ext uri="{28A0092B-C50C-407E-A947-70E740481C1C}">
-                          <a14:useLocalDpi xmlns:a14="http://schemas.microsoft.com/office/drawing/2010/main" val="0"/>
-                        </a:ext>
-                      </a:extLst>
-                    </a:blip>
-                    <a:stretch>
-                      <a:fillRect/>
-                    </a:stretch>
-                  </pic:blipFill>
-                  <pic:spPr>
-                    <a:xfrm>
-                      <a:off x="0" y="0"/>
-                      <a:ext cx="5550681" cy="3708858"/>
-                    </a:xfrm>
-                    <a:prstGeom prst="rect">
-                      <a:avLst/>
-                    </a:prstGeom>
-                  </pic:spPr>
-                </pic:pic>
-              </a:graphicData>
-            </a:graphic>
-          </wp:inline>
-        </w:drawing>
-      </w:r>
-    </w:p>
-    <w:p>
-      <w:pPr>
-        <w:rPr>
-          <w:szCs w:val="20"/>
-        </w:rPr>
-      </w:pPr>
-      <w:r>
-        <w:rPr>
-          <w:szCs w:val="20"/>
-        </w:rPr>
-        <w:lastRenderedPageBreak/>
-        <w:t xml:space="preserve">11. </w:t>
-      </w:r>
-      <w:r>
-        <w:rPr>
-          <w:rFonts w:hint="eastAsia"/>
-          <w:szCs w:val="20"/>
-        </w:rPr>
-        <w:t>상품</w:t>
-      </w:r>
-      <w:r>
-        <w:rPr>
-          <w:rFonts w:hint="eastAsia"/>
-          <w:szCs w:val="20"/>
-        </w:rPr>
-        <w:t xml:space="preserve"> </w:t>
-      </w:r>
-      <w:r>
-        <w:rPr>
-          <w:rFonts w:hint="eastAsia"/>
-          <w:szCs w:val="20"/>
-        </w:rPr>
-        <w:t>판매</w:t>
-      </w:r>
-      <w:r>
-        <w:rPr>
-          <w:rFonts w:hint="eastAsia"/>
-          <w:szCs w:val="20"/>
-        </w:rPr>
-        <w:t xml:space="preserve"> </w:t>
-      </w:r>
-      <w:r>
-        <w:rPr>
-          <w:rFonts w:hint="eastAsia"/>
-          <w:szCs w:val="20"/>
-        </w:rPr>
-        <w:t>통계</w:t>
-      </w:r>
-    </w:p>
-    <w:p>
-      <w:pPr>
-        <w:rPr>
-          <w:szCs w:val="20"/>
-        </w:rPr>
-      </w:pPr>
-      <w:r>
-        <w:rPr>
-          <w:noProof/>
-          <w:szCs w:val="20"/>
-        </w:rPr>
-        <w:drawing>
-          <wp:inline distT="0" distB="0" distL="0" distR="0" wp14:anchorId="3C2D9DA4" wp14:editId="1582D9B6">
-            <wp:extent cx="4559300" cy="4000500"/>
-            <wp:effectExtent l="0" t="0" r="0" b="0"/>
-            <wp:docPr id="21" name="그림 21"/>
-            <wp:cNvGraphicFramePr>
-              <a:graphicFrameLocks xmlns:a="http://schemas.openxmlformats.org/drawingml/2006/main" noChangeAspect="1"/>
-            </wp:cNvGraphicFramePr>
-            <a:graphic xmlns:a="http://schemas.openxmlformats.org/drawingml/2006/main">
-              <a:graphicData uri="http://schemas.openxmlformats.org/drawingml/2006/picture">
-                <pic:pic xmlns:pic="http://schemas.openxmlformats.org/drawingml/2006/picture">
-                  <pic:nvPicPr>
-                    <pic:cNvPr id="21" name="그림 21"/>
-                    <pic:cNvPicPr/>
-                  </pic:nvPicPr>
-                  <pic:blipFill>
-                    <a:blip r:embed="rId18">
-                      <a:extLst>
-                        <a:ext uri="{28A0092B-C50C-407E-A947-70E740481C1C}">
-                          <a14:useLocalDpi xmlns:a14="http://schemas.microsoft.com/office/drawing/2010/main" val="0"/>
-                        </a:ext>
-                      </a:extLst>
-                    </a:blip>
+                    <a:srcRect/>
                     <a:stretch>
                       <a:fillRect/>
                     </a:stretch>
@@ -8828,9 +8877,7 @@
                       <a:off x="0" y="0"/>
                       <a:ext cx="4559300" cy="4000500"/>
                     </a:xfrm>
-                    <a:prstGeom prst="rect">
-                      <a:avLst/>
-                    </a:prstGeom>
+                    <a:prstGeom prst="rect"/>
                   </pic:spPr>
                 </pic:pic>
               </a:graphicData>
@@ -8842,10 +8889,13 @@
     <w:p>
       <w:pPr>
         <w:rPr>
+          <w:lang w:eastAsia="ko-KR"/>
+          <w:rFonts w:hint="eastAsia"/>
           <w:b/>
           <w:bCs/>
           <w:sz w:val="30"/>
           <w:szCs w:val="30"/>
+          <w:rtl w:val="off"/>
         </w:rPr>
       </w:pPr>
     </w:p>
@@ -8858,33 +8908,34 @@
           <w:szCs w:val="30"/>
         </w:rPr>
       </w:pPr>
-      <w:r>
+    </w:p>
+    <w:p>
+      <w:pPr>
         <w:rPr>
           <w:b/>
           <w:bCs/>
           <w:sz w:val="30"/>
           <w:szCs w:val="30"/>
         </w:rPr>
-        <w:t xml:space="preserve">4) </w:t>
-      </w:r>
-      <w:r>
-        <w:rPr>
-          <w:rFonts w:hint="eastAsia"/>
+      </w:pPr>
+      <w:r>
+        <w:rPr>
           <w:b/>
           <w:bCs/>
           <w:sz w:val="30"/>
           <w:szCs w:val="30"/>
         </w:rPr>
-        <w:t>D</w:t>
-      </w:r>
-      <w:r>
-        <w:rPr>
+        <w:t xml:space="preserve">4) </w:t>
+      </w:r>
+      <w:r>
+        <w:rPr>
+          <w:rFonts w:hint="eastAsia"/>
           <w:b/>
           <w:bCs/>
           <w:sz w:val="30"/>
           <w:szCs w:val="30"/>
         </w:rPr>
-        <w:t xml:space="preserve">esign </w:t>
+        <w:t>D</w:t>
       </w:r>
       <w:r>
         <w:rPr>
@@ -8893,7 +8944,7 @@
           <w:sz w:val="30"/>
           <w:szCs w:val="30"/>
         </w:rPr>
-        <w:t>class diagr</w:t>
+        <w:t xml:space="preserve">esign </w:t>
       </w:r>
       <w:r>
         <w:rPr>
@@ -8902,18 +8953,17 @@
           <w:sz w:val="30"/>
           <w:szCs w:val="30"/>
         </w:rPr>
-        <w:t>am</w:t>
-      </w:r>
-    </w:p>
-    <w:p>
-      <w:pPr>
+        <w:t>class diagr</w:t>
+      </w:r>
+      <w:r>
         <w:rPr>
           <w:b/>
           <w:bCs/>
           <w:sz w:val="30"/>
           <w:szCs w:val="30"/>
         </w:rPr>
-      </w:pPr>
+        <w:t>am</w:t>
+      </w:r>
     </w:p>
     <w:p>
       <w:pPr>
@@ -8944,251 +8994,44 @@
           <w:szCs w:val="30"/>
         </w:rPr>
       </w:pPr>
-      <w:r>
+    </w:p>
+    <w:p>
+      <w:pPr>
         <w:rPr>
           <w:b/>
           <w:bCs/>
           <w:sz w:val="30"/>
           <w:szCs w:val="30"/>
         </w:rPr>
+      </w:pPr>
+      <w:r>
+        <w:rPr>
+          <w:b/>
+          <w:bCs/>
+          <w:sz w:val="30"/>
+          <w:szCs w:val="30"/>
+        </w:rPr>
         <w:softHyphen/>
       </w:r>
     </w:p>
     <w:sectPr>
       <w:pgSz w:w="11906" w:h="16838"/>
       <w:pgMar w:top="1440" w:right="1440" w:bottom="1440" w:left="1440" w:header="851" w:footer="992" w:gutter="0"/>
-      <w:cols w:space="425"/>
+      <w:cols/>
       <w:docGrid w:linePitch="360"/>
     </w:sectPr>
   </w:body>
 </w:document>
 </file>
 
-<file path=word/endnotes.xml><?xml version="1.0" encoding="utf-8"?>
-<w:endnotes xmlns:wpc="http://schemas.microsoft.com/office/word/2010/wordprocessingCanvas" xmlns:cx="http://schemas.microsoft.com/office/drawing/2014/chartex" xmlns:cx1="http://schemas.microsoft.com/office/drawing/2015/9/8/chartex" xmlns:cx2="http://schemas.microsoft.com/office/drawing/2015/10/21/chartex" xmlns:cx3="http://schemas.microsoft.com/office/drawing/2016/5/9/chartex" xmlns:cx4="http://schemas.microsoft.com/office/drawing/2016/5/10/chartex" xmlns:cx5="http://schemas.microsoft.com/office/drawing/2016/5/11/chartex" xmlns:cx6="http://schemas.microsoft.com/office/drawing/2016/5/12/chartex" xmlns:cx7="http://schemas.microsoft.com/office/drawing/2016/5/13/chartex" xmlns:cx8="http://schemas.microsoft.com/office/drawing/2016/5/14/chartex" xmlns:mc="http://schemas.openxmlformats.org/markup-compatibility/2006" xmlns:aink="http://schemas.microsoft.com/office/drawing/2016/ink" xmlns:am3d="http://schemas.microsoft.com/office/drawing/2017/model3d" xmlns:o="urn:schemas-microsoft-com:office:office" xmlns:oel="http://schemas.microsoft.com/office/2019/extlst" xmlns:r="http://schemas.openxmlformats.org/officeDocument/2006/relationships" xmlns:m="http://schemas.openxmlformats.org/officeDocument/2006/math" xmlns:v="urn:schemas-microsoft-com:vml" xmlns:wp14="http://schemas.microsoft.com/office/word/2010/wordprocessingDrawing" xmlns:wp="http://schemas.openxmlformats.org/drawingml/2006/wordprocessingDrawing" xmlns:w10="urn:schemas-microsoft-com:office:word" xmlns:w="http://schemas.openxmlformats.org/wordprocessingml/2006/main" xmlns:w14="http://schemas.microsoft.com/office/word/2010/wordml" xmlns:w15="http://schemas.microsoft.com/office/word/2012/wordml" xmlns:w16cex="http://schemas.microsoft.com/office/word/2018/wordml/cex" xmlns:w16cid="http://schemas.microsoft.com/office/word/2016/wordml/cid" xmlns:w16="http://schemas.microsoft.com/office/word/2018/wordml" xmlns:w16sdtdh="http://schemas.microsoft.com/office/word/2020/wordml/sdtdatahash" xmlns:w16se="http://schemas.microsoft.com/office/word/2015/wordml/symex" xmlns:wpg="http://schemas.microsoft.com/office/word/2010/wordprocessingGroup" xmlns:wpi="http://schemas.microsoft.com/office/word/2010/wordprocessingInk" xmlns:wne="http://schemas.microsoft.com/office/word/2006/wordml" xmlns:wps="http://schemas.microsoft.com/office/word/2010/wordprocessingShape" mc:Ignorable="w14 w15 w16se w16cid w16 w16cex w16sdtdh wp14">
-  <w:endnote w:type="separator" w:id="-1">
-    <w:p>
-      <w:r>
-        <w:separator/>
-      </w:r>
-    </w:p>
-  </w:endnote>
-  <w:endnote w:type="continuationSeparator" w:id="0">
-    <w:p>
-      <w:r>
-        <w:continuationSeparator/>
-      </w:r>
-    </w:p>
-  </w:endnote>
-</w:endnotes>
-</file>
-
-<file path=word/footnotes.xml><?xml version="1.0" encoding="utf-8"?>
-<w:footnotes xmlns:wpc="http://schemas.microsoft.com/office/word/2010/wordprocessingCanvas" xmlns:cx="http://schemas.microsoft.com/office/drawing/2014/chartex" xmlns:cx1="http://schemas.microsoft.com/office/drawing/2015/9/8/chartex" xmlns:cx2="http://schemas.microsoft.com/office/drawing/2015/10/21/chartex" xmlns:cx3="http://schemas.microsoft.com/office/drawing/2016/5/9/chartex" xmlns:cx4="http://schemas.microsoft.com/office/drawing/2016/5/10/chartex" xmlns:cx5="http://schemas.microsoft.com/office/drawing/2016/5/11/chartex" xmlns:cx6="http://schemas.microsoft.com/office/drawing/2016/5/12/chartex" xmlns:cx7="http://schemas.microsoft.com/office/drawing/2016/5/13/chartex" xmlns:cx8="http://schemas.microsoft.com/office/drawing/2016/5/14/chartex" xmlns:mc="http://schemas.openxmlformats.org/markup-compatibility/2006" xmlns:aink="http://schemas.microsoft.com/office/drawing/2016/ink" xmlns:am3d="http://schemas.microsoft.com/office/drawing/2017/model3d" xmlns:o="urn:schemas-microsoft-com:office:office" xmlns:oel="http://schemas.microsoft.com/office/2019/extlst" xmlns:r="http://schemas.openxmlformats.org/officeDocument/2006/relationships" xmlns:m="http://schemas.openxmlformats.org/officeDocument/2006/math" xmlns:v="urn:schemas-microsoft-com:vml" xmlns:wp14="http://schemas.microsoft.com/office/word/2010/wordprocessingDrawing" xmlns:wp="http://schemas.openxmlformats.org/drawingml/2006/wordprocessingDrawing" xmlns:w10="urn:schemas-microsoft-com:office:word" xmlns:w="http://schemas.openxmlformats.org/wordprocessingml/2006/main" xmlns:w14="http://schemas.microsoft.com/office/word/2010/wordml" xmlns:w15="http://schemas.microsoft.com/office/word/2012/wordml" xmlns:w16cex="http://schemas.microsoft.com/office/word/2018/wordml/cex" xmlns:w16cid="http://schemas.microsoft.com/office/word/2016/wordml/cid" xmlns:w16="http://schemas.microsoft.com/office/word/2018/wordml" xmlns:w16sdtdh="http://schemas.microsoft.com/office/word/2020/wordml/sdtdatahash" xmlns:w16se="http://schemas.microsoft.com/office/word/2015/wordml/symex" xmlns:wpg="http://schemas.microsoft.com/office/word/2010/wordprocessingGroup" xmlns:wpi="http://schemas.microsoft.com/office/word/2010/wordprocessingInk" xmlns:wne="http://schemas.microsoft.com/office/word/2006/wordml" xmlns:wps="http://schemas.microsoft.com/office/word/2010/wordprocessingShape" mc:Ignorable="w14 w15 w16se w16cid w16 w16cex w16sdtdh wp14">
-  <w:footnote w:type="separator" w:id="-1">
-    <w:p>
-      <w:r>
-        <w:separator/>
-      </w:r>
-    </w:p>
-  </w:footnote>
-  <w:footnote w:type="continuationSeparator" w:id="0">
-    <w:p>
-      <w:r>
-        <w:continuationSeparator/>
-      </w:r>
-    </w:p>
-  </w:footnote>
-</w:footnotes>
-</file>
-
 <file path=word/numbering.xml><?xml version="1.0" encoding="utf-8"?>
-<w:numbering xmlns:wpc="http://schemas.microsoft.com/office/word/2010/wordprocessingCanvas" xmlns:cx="http://schemas.microsoft.com/office/drawing/2014/chartex" xmlns:cx1="http://schemas.microsoft.com/office/drawing/2015/9/8/chartex" xmlns:cx2="http://schemas.microsoft.com/office/drawing/2015/10/21/chartex" xmlns:cx3="http://schemas.microsoft.com/office/drawing/2016/5/9/chartex" xmlns:cx4="http://schemas.microsoft.com/office/drawing/2016/5/10/chartex" xmlns:cx5="http://schemas.microsoft.com/office/drawing/2016/5/11/chartex" xmlns:cx6="http://schemas.microsoft.com/office/drawing/2016/5/12/chartex" xmlns:cx7="http://schemas.microsoft.com/office/drawing/2016/5/13/chartex" xmlns:cx8="http://schemas.microsoft.com/office/drawing/2016/5/14/chartex" xmlns:mc="http://schemas.openxmlformats.org/markup-compatibility/2006" xmlns:aink="http://schemas.microsoft.com/office/drawing/2016/ink" xmlns:am3d="http://schemas.microsoft.com/office/drawing/2017/model3d" xmlns:o="urn:schemas-microsoft-com:office:office" xmlns:oel="http://schemas.microsoft.com/office/2019/extlst" xmlns:r="http://schemas.openxmlformats.org/officeDocument/2006/relationships" xmlns:m="http://schemas.openxmlformats.org/officeDocument/2006/math" xmlns:v="urn:schemas-microsoft-com:vml" xmlns:wp14="http://schemas.microsoft.com/office/word/2010/wordprocessingDrawing" xmlns:wp="http://schemas.openxmlformats.org/drawingml/2006/wordprocessingDrawing" xmlns:w10="urn:schemas-microsoft-com:office:word" xmlns:w="http://schemas.openxmlformats.org/wordprocessingml/2006/main" xmlns:w14="http://schemas.microsoft.com/office/word/2010/wordml" xmlns:w15="http://schemas.microsoft.com/office/word/2012/wordml" xmlns:w16cex="http://schemas.microsoft.com/office/word/2018/wordml/cex" xmlns:w16cid="http://schemas.microsoft.com/office/word/2016/wordml/cid" xmlns:w16="http://schemas.microsoft.com/office/word/2018/wordml" xmlns:w16sdtdh="http://schemas.microsoft.com/office/word/2020/wordml/sdtdatahash" xmlns:w16se="http://schemas.microsoft.com/office/word/2015/wordml/symex" xmlns:wpg="http://schemas.microsoft.com/office/word/2010/wordprocessingGroup" xmlns:wpi="http://schemas.microsoft.com/office/word/2010/wordprocessingInk" xmlns:wne="http://schemas.microsoft.com/office/word/2006/wordml" xmlns:wps="http://schemas.microsoft.com/office/word/2010/wordprocessingShape" mc:Ignorable="w14 w15 w16se w16cid w16 w16cex w16sdtdh wp14">
-  <w:abstractNum w:abstractNumId="0" w15:restartNumberingAfterBreak="0">
-    <w:nsid w:val="07044D42"/>
+<w:numbering xmlns:ve="http://schemas.openxmlformats.org/markup-compatibility/2006" xmlns:o="urn:schemas-microsoft-com:office:office" xmlns:r="http://schemas.openxmlformats.org/officeDocument/2006/relationships" xmlns:m="http://schemas.openxmlformats.org/officeDocument/2006/math" xmlns:v="urn:schemas-microsoft-com:vml" xmlns:wp="http://schemas.openxmlformats.org/drawingml/2006/wordprocessingDrawing" xmlns:w10="urn:schemas-microsoft-com:office:word" xmlns:w="http://schemas.openxmlformats.org/wordprocessingml/2006/main" xmlns:w14="http://schemas.microsoft.com/office/word/2010/wordml" xmlns:wne="http://schemas.microsoft.com/office/word/2006/wordml">
+  <w:abstractNum w:abstractNumId="0">
+    <w:nsid w:val="7cfd3c78"/>
     <w:multiLevelType w:val="hybridMultilevel"/>
-    <w:tmpl w:val="B304398A"/>
-    <w:lvl w:ilvl="0" w:tplc="976C8766">
+    <w:tmpl w:val="4f280388"/>
+    <w:lvl w:ilvl="0" w:tplc="b53ae2a8">
       <w:start w:val="1"/>
-      <w:numFmt w:val="decimal"/>
-      <w:lvlText w:val="%1."/>
-      <w:lvlJc w:val="left"/>
-      <w:pPr>
-        <w:ind w:left="760" w:hanging="360"/>
-      </w:pPr>
-      <w:rPr>
-        <w:rFonts w:hint="default"/>
-      </w:rPr>
-    </w:lvl>
-    <w:lvl w:ilvl="1" w:tplc="04090019" w:tentative="1">
-      <w:start w:val="1"/>
-      <w:numFmt w:val="upperLetter"/>
-      <w:lvlText w:val="%2."/>
-      <w:lvlJc w:val="left"/>
-      <w:pPr>
-        <w:ind w:left="1200" w:hanging="400"/>
-      </w:pPr>
-    </w:lvl>
-    <w:lvl w:ilvl="2" w:tplc="0409001B" w:tentative="1">
-      <w:start w:val="1"/>
-      <w:numFmt w:val="lowerRoman"/>
-      <w:lvlText w:val="%3."/>
-      <w:lvlJc w:val="right"/>
-      <w:pPr>
-        <w:ind w:left="1600" w:hanging="400"/>
-      </w:pPr>
-    </w:lvl>
-    <w:lvl w:ilvl="3" w:tplc="0409000F" w:tentative="1">
-      <w:start w:val="1"/>
-      <w:numFmt w:val="decimal"/>
-      <w:lvlText w:val="%4."/>
-      <w:lvlJc w:val="left"/>
-      <w:pPr>
-        <w:ind w:left="2000" w:hanging="400"/>
-      </w:pPr>
-    </w:lvl>
-    <w:lvl w:ilvl="4" w:tplc="04090019" w:tentative="1">
-      <w:start w:val="1"/>
-      <w:numFmt w:val="upperLetter"/>
-      <w:lvlText w:val="%5."/>
-      <w:lvlJc w:val="left"/>
-      <w:pPr>
-        <w:ind w:left="2400" w:hanging="400"/>
-      </w:pPr>
-    </w:lvl>
-    <w:lvl w:ilvl="5" w:tplc="0409001B" w:tentative="1">
-      <w:start w:val="1"/>
-      <w:numFmt w:val="lowerRoman"/>
-      <w:lvlText w:val="%6."/>
-      <w:lvlJc w:val="right"/>
-      <w:pPr>
-        <w:ind w:left="2800" w:hanging="400"/>
-      </w:pPr>
-    </w:lvl>
-    <w:lvl w:ilvl="6" w:tplc="0409000F" w:tentative="1">
-      <w:start w:val="1"/>
-      <w:numFmt w:val="decimal"/>
-      <w:lvlText w:val="%7."/>
-      <w:lvlJc w:val="left"/>
-      <w:pPr>
-        <w:ind w:left="3200" w:hanging="400"/>
-      </w:pPr>
-    </w:lvl>
-    <w:lvl w:ilvl="7" w:tplc="04090019" w:tentative="1">
-      <w:start w:val="1"/>
-      <w:numFmt w:val="upperLetter"/>
-      <w:lvlText w:val="%8."/>
-      <w:lvlJc w:val="left"/>
-      <w:pPr>
-        <w:ind w:left="3600" w:hanging="400"/>
-      </w:pPr>
-    </w:lvl>
-    <w:lvl w:ilvl="8" w:tplc="0409001B" w:tentative="1">
-      <w:start w:val="1"/>
-      <w:numFmt w:val="lowerRoman"/>
-      <w:lvlText w:val="%9."/>
-      <w:lvlJc w:val="right"/>
-      <w:pPr>
-        <w:ind w:left="4000" w:hanging="400"/>
-      </w:pPr>
-    </w:lvl>
-  </w:abstractNum>
-  <w:abstractNum w:abstractNumId="1" w15:restartNumberingAfterBreak="0">
-    <w:nsid w:val="07782F9A"/>
-    <w:multiLevelType w:val="hybridMultilevel"/>
-    <w:tmpl w:val="69C05D36"/>
-    <w:lvl w:ilvl="0" w:tplc="5D6EA5E8">
-      <w:start w:val="1"/>
-      <w:numFmt w:val="decimal"/>
-      <w:lvlText w:val="%1."/>
-      <w:lvlJc w:val="left"/>
-      <w:pPr>
-        <w:ind w:left="760" w:hanging="360"/>
-      </w:pPr>
-      <w:rPr>
-        <w:rFonts w:hint="default"/>
-      </w:rPr>
-    </w:lvl>
-    <w:lvl w:ilvl="1" w:tplc="04090019" w:tentative="1">
-      <w:start w:val="1"/>
-      <w:numFmt w:val="upperLetter"/>
-      <w:lvlText w:val="%2."/>
-      <w:lvlJc w:val="left"/>
-      <w:pPr>
-        <w:ind w:left="1200" w:hanging="400"/>
-      </w:pPr>
-    </w:lvl>
-    <w:lvl w:ilvl="2" w:tplc="0409001B" w:tentative="1">
-      <w:start w:val="1"/>
-      <w:numFmt w:val="lowerRoman"/>
-      <w:lvlText w:val="%3."/>
-      <w:lvlJc w:val="right"/>
-      <w:pPr>
-        <w:ind w:left="1600" w:hanging="400"/>
-      </w:pPr>
-    </w:lvl>
-    <w:lvl w:ilvl="3" w:tplc="0409000F" w:tentative="1">
-      <w:start w:val="1"/>
-      <w:numFmt w:val="decimal"/>
-      <w:lvlText w:val="%4."/>
-      <w:lvlJc w:val="left"/>
-      <w:pPr>
-        <w:ind w:left="2000" w:hanging="400"/>
-      </w:pPr>
-    </w:lvl>
-    <w:lvl w:ilvl="4" w:tplc="04090019" w:tentative="1">
-      <w:start w:val="1"/>
-      <w:numFmt w:val="upperLetter"/>
-      <w:lvlText w:val="%5."/>
-      <w:lvlJc w:val="left"/>
-      <w:pPr>
-        <w:ind w:left="2400" w:hanging="400"/>
-      </w:pPr>
-    </w:lvl>
-    <w:lvl w:ilvl="5" w:tplc="0409001B" w:tentative="1">
-      <w:start w:val="1"/>
-      <w:numFmt w:val="lowerRoman"/>
-      <w:lvlText w:val="%6."/>
-      <w:lvlJc w:val="right"/>
-      <w:pPr>
-        <w:ind w:left="2800" w:hanging="400"/>
-      </w:pPr>
-    </w:lvl>
-    <w:lvl w:ilvl="6" w:tplc="0409000F" w:tentative="1">
-      <w:start w:val="1"/>
-      <w:numFmt w:val="decimal"/>
-      <w:lvlText w:val="%7."/>
-      <w:lvlJc w:val="left"/>
-      <w:pPr>
-        <w:ind w:left="3200" w:hanging="400"/>
-      </w:pPr>
-    </w:lvl>
-    <w:lvl w:ilvl="7" w:tplc="04090019" w:tentative="1">
-      <w:start w:val="1"/>
-      <w:numFmt w:val="upperLetter"/>
-      <w:lvlText w:val="%8."/>
-      <w:lvlJc w:val="left"/>
-      <w:pPr>
-        <w:ind w:left="3600" w:hanging="400"/>
-      </w:pPr>
-    </w:lvl>
-    <w:lvl w:ilvl="8" w:tplc="0409001B" w:tentative="1">
-      <w:start w:val="1"/>
-      <w:numFmt w:val="lowerRoman"/>
-      <w:lvlText w:val="%9."/>
-      <w:lvlJc w:val="right"/>
-      <w:pPr>
-        <w:ind w:left="4000" w:hanging="400"/>
-      </w:pPr>
-    </w:lvl>
-  </w:abstractNum>
-  <w:abstractNum w:abstractNumId="2" w15:restartNumberingAfterBreak="0">
-    <w:nsid w:val="12EA4697"/>
-    <w:multiLevelType w:val="hybridMultilevel"/>
-    <w:tmpl w:val="DE2CC11A"/>
-    <w:lvl w:ilvl="0" w:tplc="FFFFFFFF">
-      <w:start w:val="1"/>
-      <w:numFmt w:val="decimal"/>
       <w:lvlText w:val="%1."/>
       <w:lvlJc w:val="left"/>
       <w:pPr>
@@ -9199,7 +9042,7 @@
         <w:sz w:val="24"/>
       </w:rPr>
     </w:lvl>
-    <w:lvl w:ilvl="1" w:tplc="FFFFFFFF" w:tentative="1">
+    <w:lvl w:ilvl="1" w:tentative="on" w:tplc="4090019">
       <w:start w:val="1"/>
       <w:numFmt w:val="upperLetter"/>
       <w:lvlText w:val="%2."/>
@@ -9208,7 +9051,7 @@
         <w:ind w:left="1200" w:hanging="400"/>
       </w:pPr>
     </w:lvl>
-    <w:lvl w:ilvl="2" w:tplc="FFFFFFFF" w:tentative="1">
+    <w:lvl w:ilvl="2" w:tentative="on" w:tplc="409001b">
       <w:start w:val="1"/>
       <w:numFmt w:val="lowerRoman"/>
       <w:lvlText w:val="%3."/>
@@ -9217,16 +9060,15 @@
         <w:ind w:left="1600" w:hanging="400"/>
       </w:pPr>
     </w:lvl>
-    <w:lvl w:ilvl="3" w:tplc="FFFFFFFF" w:tentative="1">
+    <w:lvl w:ilvl="3" w:tentative="on" w:tplc="409000f">
       <w:start w:val="1"/>
-      <w:numFmt w:val="decimal"/>
       <w:lvlText w:val="%4."/>
       <w:lvlJc w:val="left"/>
       <w:pPr>
         <w:ind w:left="2000" w:hanging="400"/>
       </w:pPr>
     </w:lvl>
-    <w:lvl w:ilvl="4" w:tplc="FFFFFFFF" w:tentative="1">
+    <w:lvl w:ilvl="4" w:tentative="on" w:tplc="4090019">
       <w:start w:val="1"/>
       <w:numFmt w:val="upperLetter"/>
       <w:lvlText w:val="%5."/>
@@ -9235,7 +9077,7 @@
         <w:ind w:left="2400" w:hanging="400"/>
       </w:pPr>
     </w:lvl>
-    <w:lvl w:ilvl="5" w:tplc="FFFFFFFF" w:tentative="1">
+    <w:lvl w:ilvl="5" w:tentative="on" w:tplc="409001b">
       <w:start w:val="1"/>
       <w:numFmt w:val="lowerRoman"/>
       <w:lvlText w:val="%6."/>
@@ -9244,16 +9086,15 @@
         <w:ind w:left="2800" w:hanging="400"/>
       </w:pPr>
     </w:lvl>
-    <w:lvl w:ilvl="6" w:tplc="FFFFFFFF" w:tentative="1">
+    <w:lvl w:ilvl="6" w:tentative="on" w:tplc="409000f">
       <w:start w:val="1"/>
-      <w:numFmt w:val="decimal"/>
       <w:lvlText w:val="%7."/>
       <w:lvlJc w:val="left"/>
       <w:pPr>
         <w:ind w:left="3200" w:hanging="400"/>
       </w:pPr>
     </w:lvl>
-    <w:lvl w:ilvl="7" w:tplc="FFFFFFFF" w:tentative="1">
+    <w:lvl w:ilvl="7" w:tentative="on" w:tplc="4090019">
       <w:start w:val="1"/>
       <w:numFmt w:val="upperLetter"/>
       <w:lvlText w:val="%8."/>
@@ -9262,7 +9103,7 @@
         <w:ind w:left="3600" w:hanging="400"/>
       </w:pPr>
     </w:lvl>
-    <w:lvl w:ilvl="8" w:tplc="FFFFFFFF" w:tentative="1">
+    <w:lvl w:ilvl="8" w:tentative="on" w:tplc="409001b">
       <w:start w:val="1"/>
       <w:numFmt w:val="lowerRoman"/>
       <w:lvlText w:val="%9."/>
@@ -9272,2822 +9113,21 @@
       </w:pPr>
     </w:lvl>
   </w:abstractNum>
-  <w:abstractNum w:abstractNumId="3" w15:restartNumberingAfterBreak="0">
-    <w:nsid w:val="131B3104"/>
-    <w:multiLevelType w:val="hybridMultilevel"/>
-    <w:tmpl w:val="449EE8E4"/>
-    <w:lvl w:ilvl="0" w:tplc="81A6376A">
-      <w:start w:val="1"/>
-      <w:numFmt w:val="decimal"/>
-      <w:lvlText w:val="%1."/>
-      <w:lvlJc w:val="left"/>
-      <w:pPr>
-        <w:ind w:left="760" w:hanging="360"/>
-      </w:pPr>
-      <w:rPr>
-        <w:rFonts w:hint="default"/>
-      </w:rPr>
-    </w:lvl>
-    <w:lvl w:ilvl="1" w:tplc="04090019" w:tentative="1">
-      <w:start w:val="1"/>
-      <w:numFmt w:val="upperLetter"/>
-      <w:lvlText w:val="%2."/>
-      <w:lvlJc w:val="left"/>
-      <w:pPr>
-        <w:ind w:left="1200" w:hanging="400"/>
-      </w:pPr>
-    </w:lvl>
-    <w:lvl w:ilvl="2" w:tplc="0409001B" w:tentative="1">
-      <w:start w:val="1"/>
-      <w:numFmt w:val="lowerRoman"/>
-      <w:lvlText w:val="%3."/>
-      <w:lvlJc w:val="right"/>
-      <w:pPr>
-        <w:ind w:left="1600" w:hanging="400"/>
-      </w:pPr>
-    </w:lvl>
-    <w:lvl w:ilvl="3" w:tplc="0409000F" w:tentative="1">
-      <w:start w:val="1"/>
-      <w:numFmt w:val="decimal"/>
-      <w:lvlText w:val="%4."/>
-      <w:lvlJc w:val="left"/>
-      <w:pPr>
-        <w:ind w:left="2000" w:hanging="400"/>
-      </w:pPr>
-    </w:lvl>
-    <w:lvl w:ilvl="4" w:tplc="04090019" w:tentative="1">
-      <w:start w:val="1"/>
-      <w:numFmt w:val="upperLetter"/>
-      <w:lvlText w:val="%5."/>
-      <w:lvlJc w:val="left"/>
-      <w:pPr>
-        <w:ind w:left="2400" w:hanging="400"/>
-      </w:pPr>
-    </w:lvl>
-    <w:lvl w:ilvl="5" w:tplc="0409001B" w:tentative="1">
-      <w:start w:val="1"/>
-      <w:numFmt w:val="lowerRoman"/>
-      <w:lvlText w:val="%6."/>
-      <w:lvlJc w:val="right"/>
-      <w:pPr>
-        <w:ind w:left="2800" w:hanging="400"/>
-      </w:pPr>
-    </w:lvl>
-    <w:lvl w:ilvl="6" w:tplc="0409000F" w:tentative="1">
-      <w:start w:val="1"/>
-      <w:numFmt w:val="decimal"/>
-      <w:lvlText w:val="%7."/>
-      <w:lvlJc w:val="left"/>
-      <w:pPr>
-        <w:ind w:left="3200" w:hanging="400"/>
-      </w:pPr>
-    </w:lvl>
-    <w:lvl w:ilvl="7" w:tplc="04090019" w:tentative="1">
-      <w:start w:val="1"/>
-      <w:numFmt w:val="upperLetter"/>
-      <w:lvlText w:val="%8."/>
-      <w:lvlJc w:val="left"/>
-      <w:pPr>
-        <w:ind w:left="3600" w:hanging="400"/>
-      </w:pPr>
-    </w:lvl>
-    <w:lvl w:ilvl="8" w:tplc="0409001B" w:tentative="1">
-      <w:start w:val="1"/>
-      <w:numFmt w:val="lowerRoman"/>
-      <w:lvlText w:val="%9."/>
-      <w:lvlJc w:val="right"/>
-      <w:pPr>
-        <w:ind w:left="4000" w:hanging="400"/>
-      </w:pPr>
-    </w:lvl>
-  </w:abstractNum>
-  <w:abstractNum w:abstractNumId="4" w15:restartNumberingAfterBreak="0">
-    <w:nsid w:val="15243F03"/>
-    <w:multiLevelType w:val="hybridMultilevel"/>
-    <w:tmpl w:val="F356ECCE"/>
-    <w:lvl w:ilvl="0" w:tplc="C16E3AC4">
-      <w:start w:val="4"/>
-      <w:numFmt w:val="bullet"/>
-      <w:lvlText w:val="-"/>
-      <w:lvlJc w:val="left"/>
-      <w:pPr>
-        <w:ind w:left="760" w:hanging="360"/>
-      </w:pPr>
-      <w:rPr>
-        <w:rFonts w:ascii="Calibri" w:eastAsiaTheme="minorEastAsia" w:hAnsi="Calibri" w:cs="Calibri" w:hint="default"/>
-      </w:rPr>
-    </w:lvl>
-    <w:lvl w:ilvl="1" w:tplc="04090003" w:tentative="1">
-      <w:start w:val="1"/>
-      <w:numFmt w:val="bullet"/>
-      <w:lvlText w:val=""/>
-      <w:lvlJc w:val="left"/>
-      <w:pPr>
-        <w:ind w:left="1200" w:hanging="400"/>
-      </w:pPr>
-      <w:rPr>
-        <w:rFonts w:ascii="Wingdings" w:hAnsi="Wingdings" w:hint="default"/>
-      </w:rPr>
-    </w:lvl>
-    <w:lvl w:ilvl="2" w:tplc="04090005" w:tentative="1">
-      <w:start w:val="1"/>
-      <w:numFmt w:val="bullet"/>
-      <w:lvlText w:val=""/>
-      <w:lvlJc w:val="left"/>
-      <w:pPr>
-        <w:ind w:left="1600" w:hanging="400"/>
-      </w:pPr>
-      <w:rPr>
-        <w:rFonts w:ascii="Wingdings" w:hAnsi="Wingdings" w:hint="default"/>
-      </w:rPr>
-    </w:lvl>
-    <w:lvl w:ilvl="3" w:tplc="04090001" w:tentative="1">
-      <w:start w:val="1"/>
-      <w:numFmt w:val="bullet"/>
-      <w:lvlText w:val=""/>
-      <w:lvlJc w:val="left"/>
-      <w:pPr>
-        <w:ind w:left="2000" w:hanging="400"/>
-      </w:pPr>
-      <w:rPr>
-        <w:rFonts w:ascii="Wingdings" w:hAnsi="Wingdings" w:hint="default"/>
-      </w:rPr>
-    </w:lvl>
-    <w:lvl w:ilvl="4" w:tplc="04090003" w:tentative="1">
-      <w:start w:val="1"/>
-      <w:numFmt w:val="bullet"/>
-      <w:lvlText w:val=""/>
-      <w:lvlJc w:val="left"/>
-      <w:pPr>
-        <w:ind w:left="2400" w:hanging="400"/>
-      </w:pPr>
-      <w:rPr>
-        <w:rFonts w:ascii="Wingdings" w:hAnsi="Wingdings" w:hint="default"/>
-      </w:rPr>
-    </w:lvl>
-    <w:lvl w:ilvl="5" w:tplc="04090005" w:tentative="1">
-      <w:start w:val="1"/>
-      <w:numFmt w:val="bullet"/>
-      <w:lvlText w:val=""/>
-      <w:lvlJc w:val="left"/>
-      <w:pPr>
-        <w:ind w:left="2800" w:hanging="400"/>
-      </w:pPr>
-      <w:rPr>
-        <w:rFonts w:ascii="Wingdings" w:hAnsi="Wingdings" w:hint="default"/>
-      </w:rPr>
-    </w:lvl>
-    <w:lvl w:ilvl="6" w:tplc="04090001" w:tentative="1">
-      <w:start w:val="1"/>
-      <w:numFmt w:val="bullet"/>
-      <w:lvlText w:val=""/>
-      <w:lvlJc w:val="left"/>
-      <w:pPr>
-        <w:ind w:left="3200" w:hanging="400"/>
-      </w:pPr>
-      <w:rPr>
-        <w:rFonts w:ascii="Wingdings" w:hAnsi="Wingdings" w:hint="default"/>
-      </w:rPr>
-    </w:lvl>
-    <w:lvl w:ilvl="7" w:tplc="04090003" w:tentative="1">
-      <w:start w:val="1"/>
-      <w:numFmt w:val="bullet"/>
-      <w:lvlText w:val=""/>
-      <w:lvlJc w:val="left"/>
-      <w:pPr>
-        <w:ind w:left="3600" w:hanging="400"/>
-      </w:pPr>
-      <w:rPr>
-        <w:rFonts w:ascii="Wingdings" w:hAnsi="Wingdings" w:hint="default"/>
-      </w:rPr>
-    </w:lvl>
-    <w:lvl w:ilvl="8" w:tplc="04090005" w:tentative="1">
-      <w:start w:val="1"/>
-      <w:numFmt w:val="bullet"/>
-      <w:lvlText w:val=""/>
-      <w:lvlJc w:val="left"/>
-      <w:pPr>
-        <w:ind w:left="4000" w:hanging="400"/>
-      </w:pPr>
-      <w:rPr>
-        <w:rFonts w:ascii="Wingdings" w:hAnsi="Wingdings" w:hint="default"/>
-      </w:rPr>
-    </w:lvl>
-  </w:abstractNum>
-  <w:abstractNum w:abstractNumId="5" w15:restartNumberingAfterBreak="0">
-    <w:nsid w:val="16225884"/>
-    <w:multiLevelType w:val="hybridMultilevel"/>
-    <w:tmpl w:val="A560F9FC"/>
-    <w:lvl w:ilvl="0" w:tplc="37484EF0">
-      <w:start w:val="1"/>
-      <w:numFmt w:val="decimal"/>
-      <w:lvlText w:val="%1)"/>
-      <w:lvlJc w:val="left"/>
-      <w:pPr>
-        <w:ind w:left="760" w:hanging="360"/>
-      </w:pPr>
-      <w:rPr>
-        <w:rFonts w:hint="default"/>
-      </w:rPr>
-    </w:lvl>
-    <w:lvl w:ilvl="1" w:tplc="04090019" w:tentative="1">
-      <w:start w:val="1"/>
-      <w:numFmt w:val="upperLetter"/>
-      <w:lvlText w:val="%2."/>
-      <w:lvlJc w:val="left"/>
-      <w:pPr>
-        <w:ind w:left="1200" w:hanging="400"/>
-      </w:pPr>
-    </w:lvl>
-    <w:lvl w:ilvl="2" w:tplc="0409001B" w:tentative="1">
-      <w:start w:val="1"/>
-      <w:numFmt w:val="lowerRoman"/>
-      <w:lvlText w:val="%3."/>
-      <w:lvlJc w:val="right"/>
-      <w:pPr>
-        <w:ind w:left="1600" w:hanging="400"/>
-      </w:pPr>
-    </w:lvl>
-    <w:lvl w:ilvl="3" w:tplc="0409000F" w:tentative="1">
-      <w:start w:val="1"/>
-      <w:numFmt w:val="decimal"/>
-      <w:lvlText w:val="%4."/>
-      <w:lvlJc w:val="left"/>
-      <w:pPr>
-        <w:ind w:left="2000" w:hanging="400"/>
-      </w:pPr>
-    </w:lvl>
-    <w:lvl w:ilvl="4" w:tplc="04090019" w:tentative="1">
-      <w:start w:val="1"/>
-      <w:numFmt w:val="upperLetter"/>
-      <w:lvlText w:val="%5."/>
-      <w:lvlJc w:val="left"/>
-      <w:pPr>
-        <w:ind w:left="2400" w:hanging="400"/>
-      </w:pPr>
-    </w:lvl>
-    <w:lvl w:ilvl="5" w:tplc="0409001B" w:tentative="1">
-      <w:start w:val="1"/>
-      <w:numFmt w:val="lowerRoman"/>
-      <w:lvlText w:val="%6."/>
-      <w:lvlJc w:val="right"/>
-      <w:pPr>
-        <w:ind w:left="2800" w:hanging="400"/>
-      </w:pPr>
-    </w:lvl>
-    <w:lvl w:ilvl="6" w:tplc="0409000F" w:tentative="1">
-      <w:start w:val="1"/>
-      <w:numFmt w:val="decimal"/>
-      <w:lvlText w:val="%7."/>
-      <w:lvlJc w:val="left"/>
-      <w:pPr>
-        <w:ind w:left="3200" w:hanging="400"/>
-      </w:pPr>
-    </w:lvl>
-    <w:lvl w:ilvl="7" w:tplc="04090019" w:tentative="1">
-      <w:start w:val="1"/>
-      <w:numFmt w:val="upperLetter"/>
-      <w:lvlText w:val="%8."/>
-      <w:lvlJc w:val="left"/>
-      <w:pPr>
-        <w:ind w:left="3600" w:hanging="400"/>
-      </w:pPr>
-    </w:lvl>
-    <w:lvl w:ilvl="8" w:tplc="0409001B" w:tentative="1">
-      <w:start w:val="1"/>
-      <w:numFmt w:val="lowerRoman"/>
-      <w:lvlText w:val="%9."/>
-      <w:lvlJc w:val="right"/>
-      <w:pPr>
-        <w:ind w:left="4000" w:hanging="400"/>
-      </w:pPr>
-    </w:lvl>
-  </w:abstractNum>
-  <w:abstractNum w:abstractNumId="6" w15:restartNumberingAfterBreak="0">
-    <w:nsid w:val="19F16B24"/>
-    <w:multiLevelType w:val="hybridMultilevel"/>
-    <w:tmpl w:val="0902FDE2"/>
-    <w:lvl w:ilvl="0" w:tplc="FFFFFFFF">
-      <w:start w:val="1"/>
-      <w:numFmt w:val="decimal"/>
-      <w:lvlText w:val="%1."/>
-      <w:lvlJc w:val="left"/>
-      <w:pPr>
-        <w:ind w:left="1160" w:hanging="360"/>
-      </w:pPr>
-      <w:rPr>
-        <w:rFonts w:hint="default"/>
-        <w:sz w:val="24"/>
-      </w:rPr>
-    </w:lvl>
-    <w:lvl w:ilvl="1" w:tplc="04090019" w:tentative="1">
-      <w:start w:val="1"/>
-      <w:numFmt w:val="upperLetter"/>
-      <w:lvlText w:val="%2."/>
-      <w:lvlJc w:val="left"/>
-      <w:pPr>
-        <w:ind w:left="1600" w:hanging="400"/>
-      </w:pPr>
-    </w:lvl>
-    <w:lvl w:ilvl="2" w:tplc="0409001B" w:tentative="1">
-      <w:start w:val="1"/>
-      <w:numFmt w:val="lowerRoman"/>
-      <w:lvlText w:val="%3."/>
-      <w:lvlJc w:val="right"/>
-      <w:pPr>
-        <w:ind w:left="2000" w:hanging="400"/>
-      </w:pPr>
-    </w:lvl>
-    <w:lvl w:ilvl="3" w:tplc="0409000F" w:tentative="1">
-      <w:start w:val="1"/>
-      <w:numFmt w:val="decimal"/>
-      <w:lvlText w:val="%4."/>
-      <w:lvlJc w:val="left"/>
-      <w:pPr>
-        <w:ind w:left="2400" w:hanging="400"/>
-      </w:pPr>
-    </w:lvl>
-    <w:lvl w:ilvl="4" w:tplc="04090019" w:tentative="1">
-      <w:start w:val="1"/>
-      <w:numFmt w:val="upperLetter"/>
-      <w:lvlText w:val="%5."/>
-      <w:lvlJc w:val="left"/>
-      <w:pPr>
-        <w:ind w:left="2800" w:hanging="400"/>
-      </w:pPr>
-    </w:lvl>
-    <w:lvl w:ilvl="5" w:tplc="0409001B" w:tentative="1">
-      <w:start w:val="1"/>
-      <w:numFmt w:val="lowerRoman"/>
-      <w:lvlText w:val="%6."/>
-      <w:lvlJc w:val="right"/>
-      <w:pPr>
-        <w:ind w:left="3200" w:hanging="400"/>
-      </w:pPr>
-    </w:lvl>
-    <w:lvl w:ilvl="6" w:tplc="0409000F" w:tentative="1">
-      <w:start w:val="1"/>
-      <w:numFmt w:val="decimal"/>
-      <w:lvlText w:val="%7."/>
-      <w:lvlJc w:val="left"/>
-      <w:pPr>
-        <w:ind w:left="3600" w:hanging="400"/>
-      </w:pPr>
-    </w:lvl>
-    <w:lvl w:ilvl="7" w:tplc="04090019" w:tentative="1">
-      <w:start w:val="1"/>
-      <w:numFmt w:val="upperLetter"/>
-      <w:lvlText w:val="%8."/>
-      <w:lvlJc w:val="left"/>
-      <w:pPr>
-        <w:ind w:left="4000" w:hanging="400"/>
-      </w:pPr>
-    </w:lvl>
-    <w:lvl w:ilvl="8" w:tplc="0409001B" w:tentative="1">
-      <w:start w:val="1"/>
-      <w:numFmt w:val="lowerRoman"/>
-      <w:lvlText w:val="%9."/>
-      <w:lvlJc w:val="right"/>
-      <w:pPr>
-        <w:ind w:left="4400" w:hanging="400"/>
-      </w:pPr>
-    </w:lvl>
-  </w:abstractNum>
-  <w:abstractNum w:abstractNumId="7" w15:restartNumberingAfterBreak="0">
-    <w:nsid w:val="1AF2756B"/>
-    <w:multiLevelType w:val="hybridMultilevel"/>
-    <w:tmpl w:val="DE2CC11A"/>
-    <w:lvl w:ilvl="0" w:tplc="FFFFFFFF">
-      <w:start w:val="1"/>
-      <w:numFmt w:val="decimal"/>
-      <w:lvlText w:val="%1."/>
-      <w:lvlJc w:val="left"/>
-      <w:pPr>
-        <w:ind w:left="760" w:hanging="360"/>
-      </w:pPr>
-      <w:rPr>
-        <w:rFonts w:hint="default"/>
-        <w:sz w:val="24"/>
-      </w:rPr>
-    </w:lvl>
-    <w:lvl w:ilvl="1" w:tplc="FFFFFFFF" w:tentative="1">
-      <w:start w:val="1"/>
-      <w:numFmt w:val="upperLetter"/>
-      <w:lvlText w:val="%2."/>
-      <w:lvlJc w:val="left"/>
-      <w:pPr>
-        <w:ind w:left="1200" w:hanging="400"/>
-      </w:pPr>
-    </w:lvl>
-    <w:lvl w:ilvl="2" w:tplc="FFFFFFFF" w:tentative="1">
-      <w:start w:val="1"/>
-      <w:numFmt w:val="lowerRoman"/>
-      <w:lvlText w:val="%3."/>
-      <w:lvlJc w:val="right"/>
-      <w:pPr>
-        <w:ind w:left="1600" w:hanging="400"/>
-      </w:pPr>
-    </w:lvl>
-    <w:lvl w:ilvl="3" w:tplc="FFFFFFFF" w:tentative="1">
-      <w:start w:val="1"/>
-      <w:numFmt w:val="decimal"/>
-      <w:lvlText w:val="%4."/>
-      <w:lvlJc w:val="left"/>
-      <w:pPr>
-        <w:ind w:left="2000" w:hanging="400"/>
-      </w:pPr>
-    </w:lvl>
-    <w:lvl w:ilvl="4" w:tplc="FFFFFFFF" w:tentative="1">
-      <w:start w:val="1"/>
-      <w:numFmt w:val="upperLetter"/>
-      <w:lvlText w:val="%5."/>
-      <w:lvlJc w:val="left"/>
-      <w:pPr>
-        <w:ind w:left="2400" w:hanging="400"/>
-      </w:pPr>
-    </w:lvl>
-    <w:lvl w:ilvl="5" w:tplc="FFFFFFFF" w:tentative="1">
-      <w:start w:val="1"/>
-      <w:numFmt w:val="lowerRoman"/>
-      <w:lvlText w:val="%6."/>
-      <w:lvlJc w:val="right"/>
-      <w:pPr>
-        <w:ind w:left="2800" w:hanging="400"/>
-      </w:pPr>
-    </w:lvl>
-    <w:lvl w:ilvl="6" w:tplc="FFFFFFFF" w:tentative="1">
-      <w:start w:val="1"/>
-      <w:numFmt w:val="decimal"/>
-      <w:lvlText w:val="%7."/>
-      <w:lvlJc w:val="left"/>
-      <w:pPr>
-        <w:ind w:left="3200" w:hanging="400"/>
-      </w:pPr>
-    </w:lvl>
-    <w:lvl w:ilvl="7" w:tplc="FFFFFFFF" w:tentative="1">
-      <w:start w:val="1"/>
-      <w:numFmt w:val="upperLetter"/>
-      <w:lvlText w:val="%8."/>
-      <w:lvlJc w:val="left"/>
-      <w:pPr>
-        <w:ind w:left="3600" w:hanging="400"/>
-      </w:pPr>
-    </w:lvl>
-    <w:lvl w:ilvl="8" w:tplc="FFFFFFFF" w:tentative="1">
-      <w:start w:val="1"/>
-      <w:numFmt w:val="lowerRoman"/>
-      <w:lvlText w:val="%9."/>
-      <w:lvlJc w:val="right"/>
-      <w:pPr>
-        <w:ind w:left="4000" w:hanging="400"/>
-      </w:pPr>
-    </w:lvl>
-  </w:abstractNum>
-  <w:abstractNum w:abstractNumId="8" w15:restartNumberingAfterBreak="0">
-    <w:nsid w:val="1C4365B4"/>
-    <w:multiLevelType w:val="hybridMultilevel"/>
-    <w:tmpl w:val="415A9824"/>
-    <w:lvl w:ilvl="0" w:tplc="58B6CAEC">
-      <w:start w:val="4"/>
-      <w:numFmt w:val="bullet"/>
-      <w:lvlText w:val="-"/>
-      <w:lvlJc w:val="left"/>
-      <w:pPr>
-        <w:ind w:left="760" w:hanging="360"/>
-      </w:pPr>
-      <w:rPr>
-        <w:rFonts w:ascii="Calibri" w:eastAsiaTheme="minorEastAsia" w:hAnsi="Calibri" w:cs="Calibri" w:hint="default"/>
-      </w:rPr>
-    </w:lvl>
-    <w:lvl w:ilvl="1" w:tplc="04090003" w:tentative="1">
-      <w:start w:val="1"/>
-      <w:numFmt w:val="bullet"/>
-      <w:lvlText w:val=""/>
-      <w:lvlJc w:val="left"/>
-      <w:pPr>
-        <w:ind w:left="1200" w:hanging="400"/>
-      </w:pPr>
-      <w:rPr>
-        <w:rFonts w:ascii="Wingdings" w:hAnsi="Wingdings" w:hint="default"/>
-      </w:rPr>
-    </w:lvl>
-    <w:lvl w:ilvl="2" w:tplc="04090005" w:tentative="1">
-      <w:start w:val="1"/>
-      <w:numFmt w:val="bullet"/>
-      <w:lvlText w:val=""/>
-      <w:lvlJc w:val="left"/>
-      <w:pPr>
-        <w:ind w:left="1600" w:hanging="400"/>
-      </w:pPr>
-      <w:rPr>
-        <w:rFonts w:ascii="Wingdings" w:hAnsi="Wingdings" w:hint="default"/>
-      </w:rPr>
-    </w:lvl>
-    <w:lvl w:ilvl="3" w:tplc="04090001" w:tentative="1">
-      <w:start w:val="1"/>
-      <w:numFmt w:val="bullet"/>
-      <w:lvlText w:val=""/>
-      <w:lvlJc w:val="left"/>
-      <w:pPr>
-        <w:ind w:left="2000" w:hanging="400"/>
-      </w:pPr>
-      <w:rPr>
-        <w:rFonts w:ascii="Wingdings" w:hAnsi="Wingdings" w:hint="default"/>
-      </w:rPr>
-    </w:lvl>
-    <w:lvl w:ilvl="4" w:tplc="04090003" w:tentative="1">
-      <w:start w:val="1"/>
-      <w:numFmt w:val="bullet"/>
-      <w:lvlText w:val=""/>
-      <w:lvlJc w:val="left"/>
-      <w:pPr>
-        <w:ind w:left="2400" w:hanging="400"/>
-      </w:pPr>
-      <w:rPr>
-        <w:rFonts w:ascii="Wingdings" w:hAnsi="Wingdings" w:hint="default"/>
-      </w:rPr>
-    </w:lvl>
-    <w:lvl w:ilvl="5" w:tplc="04090005" w:tentative="1">
-      <w:start w:val="1"/>
-      <w:numFmt w:val="bullet"/>
-      <w:lvlText w:val=""/>
-      <w:lvlJc w:val="left"/>
-      <w:pPr>
-        <w:ind w:left="2800" w:hanging="400"/>
-      </w:pPr>
-      <w:rPr>
-        <w:rFonts w:ascii="Wingdings" w:hAnsi="Wingdings" w:hint="default"/>
-      </w:rPr>
-    </w:lvl>
-    <w:lvl w:ilvl="6" w:tplc="04090001" w:tentative="1">
-      <w:start w:val="1"/>
-      <w:numFmt w:val="bullet"/>
-      <w:lvlText w:val=""/>
-      <w:lvlJc w:val="left"/>
-      <w:pPr>
-        <w:ind w:left="3200" w:hanging="400"/>
-      </w:pPr>
-      <w:rPr>
-        <w:rFonts w:ascii="Wingdings" w:hAnsi="Wingdings" w:hint="default"/>
-      </w:rPr>
-    </w:lvl>
-    <w:lvl w:ilvl="7" w:tplc="04090003" w:tentative="1">
-      <w:start w:val="1"/>
-      <w:numFmt w:val="bullet"/>
-      <w:lvlText w:val=""/>
-      <w:lvlJc w:val="left"/>
-      <w:pPr>
-        <w:ind w:left="3600" w:hanging="400"/>
-      </w:pPr>
-      <w:rPr>
-        <w:rFonts w:ascii="Wingdings" w:hAnsi="Wingdings" w:hint="default"/>
-      </w:rPr>
-    </w:lvl>
-    <w:lvl w:ilvl="8" w:tplc="04090005" w:tentative="1">
-      <w:start w:val="1"/>
-      <w:numFmt w:val="bullet"/>
-      <w:lvlText w:val=""/>
-      <w:lvlJc w:val="left"/>
-      <w:pPr>
-        <w:ind w:left="4000" w:hanging="400"/>
-      </w:pPr>
-      <w:rPr>
-        <w:rFonts w:ascii="Wingdings" w:hAnsi="Wingdings" w:hint="default"/>
-      </w:rPr>
-    </w:lvl>
-  </w:abstractNum>
-  <w:abstractNum w:abstractNumId="9" w15:restartNumberingAfterBreak="0">
-    <w:nsid w:val="1DBC700F"/>
-    <w:multiLevelType w:val="hybridMultilevel"/>
-    <w:tmpl w:val="C464A9EC"/>
-    <w:lvl w:ilvl="0" w:tplc="A9825E52">
-      <w:start w:val="1"/>
-      <w:numFmt w:val="decimal"/>
-      <w:lvlText w:val="%1."/>
-      <w:lvlJc w:val="left"/>
-      <w:pPr>
-        <w:ind w:left="760" w:hanging="360"/>
-      </w:pPr>
-      <w:rPr>
-        <w:rFonts w:hint="default"/>
-      </w:rPr>
-    </w:lvl>
-    <w:lvl w:ilvl="1" w:tplc="04090019" w:tentative="1">
-      <w:start w:val="1"/>
-      <w:numFmt w:val="upperLetter"/>
-      <w:lvlText w:val="%2."/>
-      <w:lvlJc w:val="left"/>
-      <w:pPr>
-        <w:ind w:left="1200" w:hanging="400"/>
-      </w:pPr>
-    </w:lvl>
-    <w:lvl w:ilvl="2" w:tplc="0409001B" w:tentative="1">
-      <w:start w:val="1"/>
-      <w:numFmt w:val="lowerRoman"/>
-      <w:lvlText w:val="%3."/>
-      <w:lvlJc w:val="right"/>
-      <w:pPr>
-        <w:ind w:left="1600" w:hanging="400"/>
-      </w:pPr>
-    </w:lvl>
-    <w:lvl w:ilvl="3" w:tplc="0409000F" w:tentative="1">
-      <w:start w:val="1"/>
-      <w:numFmt w:val="decimal"/>
-      <w:lvlText w:val="%4."/>
-      <w:lvlJc w:val="left"/>
-      <w:pPr>
-        <w:ind w:left="2000" w:hanging="400"/>
-      </w:pPr>
-    </w:lvl>
-    <w:lvl w:ilvl="4" w:tplc="04090019" w:tentative="1">
-      <w:start w:val="1"/>
-      <w:numFmt w:val="upperLetter"/>
-      <w:lvlText w:val="%5."/>
-      <w:lvlJc w:val="left"/>
-      <w:pPr>
-        <w:ind w:left="2400" w:hanging="400"/>
-      </w:pPr>
-    </w:lvl>
-    <w:lvl w:ilvl="5" w:tplc="0409001B" w:tentative="1">
-      <w:start w:val="1"/>
-      <w:numFmt w:val="lowerRoman"/>
-      <w:lvlText w:val="%6."/>
-      <w:lvlJc w:val="right"/>
-      <w:pPr>
-        <w:ind w:left="2800" w:hanging="400"/>
-      </w:pPr>
-    </w:lvl>
-    <w:lvl w:ilvl="6" w:tplc="0409000F" w:tentative="1">
-      <w:start w:val="1"/>
-      <w:numFmt w:val="decimal"/>
-      <w:lvlText w:val="%7."/>
-      <w:lvlJc w:val="left"/>
-      <w:pPr>
-        <w:ind w:left="3200" w:hanging="400"/>
-      </w:pPr>
-    </w:lvl>
-    <w:lvl w:ilvl="7" w:tplc="04090019" w:tentative="1">
-      <w:start w:val="1"/>
-      <w:numFmt w:val="upperLetter"/>
-      <w:lvlText w:val="%8."/>
-      <w:lvlJc w:val="left"/>
-      <w:pPr>
-        <w:ind w:left="3600" w:hanging="400"/>
-      </w:pPr>
-    </w:lvl>
-    <w:lvl w:ilvl="8" w:tplc="0409001B" w:tentative="1">
-      <w:start w:val="1"/>
-      <w:numFmt w:val="lowerRoman"/>
-      <w:lvlText w:val="%9."/>
-      <w:lvlJc w:val="right"/>
-      <w:pPr>
-        <w:ind w:left="4000" w:hanging="400"/>
-      </w:pPr>
-    </w:lvl>
-  </w:abstractNum>
-  <w:abstractNum w:abstractNumId="10" w15:restartNumberingAfterBreak="0">
-    <w:nsid w:val="2C78449A"/>
-    <w:multiLevelType w:val="hybridMultilevel"/>
-    <w:tmpl w:val="1ED8BC8A"/>
-    <w:lvl w:ilvl="0" w:tplc="0409000F">
-      <w:start w:val="1"/>
-      <w:numFmt w:val="decimal"/>
-      <w:lvlText w:val="%1."/>
-      <w:lvlJc w:val="left"/>
-      <w:pPr>
-        <w:ind w:left="800" w:hanging="400"/>
-      </w:pPr>
-    </w:lvl>
-    <w:lvl w:ilvl="1" w:tplc="04090019" w:tentative="1">
-      <w:start w:val="1"/>
-      <w:numFmt w:val="upperLetter"/>
-      <w:lvlText w:val="%2."/>
-      <w:lvlJc w:val="left"/>
-      <w:pPr>
-        <w:ind w:left="1200" w:hanging="400"/>
-      </w:pPr>
-    </w:lvl>
-    <w:lvl w:ilvl="2" w:tplc="0409001B" w:tentative="1">
-      <w:start w:val="1"/>
-      <w:numFmt w:val="lowerRoman"/>
-      <w:lvlText w:val="%3."/>
-      <w:lvlJc w:val="right"/>
-      <w:pPr>
-        <w:ind w:left="1600" w:hanging="400"/>
-      </w:pPr>
-    </w:lvl>
-    <w:lvl w:ilvl="3" w:tplc="0409000F" w:tentative="1">
-      <w:start w:val="1"/>
-      <w:numFmt w:val="decimal"/>
-      <w:lvlText w:val="%4."/>
-      <w:lvlJc w:val="left"/>
-      <w:pPr>
-        <w:ind w:left="2000" w:hanging="400"/>
-      </w:pPr>
-    </w:lvl>
-    <w:lvl w:ilvl="4" w:tplc="04090019" w:tentative="1">
-      <w:start w:val="1"/>
-      <w:numFmt w:val="upperLetter"/>
-      <w:lvlText w:val="%5."/>
-      <w:lvlJc w:val="left"/>
-      <w:pPr>
-        <w:ind w:left="2400" w:hanging="400"/>
-      </w:pPr>
-    </w:lvl>
-    <w:lvl w:ilvl="5" w:tplc="0409001B" w:tentative="1">
-      <w:start w:val="1"/>
-      <w:numFmt w:val="lowerRoman"/>
-      <w:lvlText w:val="%6."/>
-      <w:lvlJc w:val="right"/>
-      <w:pPr>
-        <w:ind w:left="2800" w:hanging="400"/>
-      </w:pPr>
-    </w:lvl>
-    <w:lvl w:ilvl="6" w:tplc="0409000F" w:tentative="1">
-      <w:start w:val="1"/>
-      <w:numFmt w:val="decimal"/>
-      <w:lvlText w:val="%7."/>
-      <w:lvlJc w:val="left"/>
-      <w:pPr>
-        <w:ind w:left="3200" w:hanging="400"/>
-      </w:pPr>
-    </w:lvl>
-    <w:lvl w:ilvl="7" w:tplc="04090019" w:tentative="1">
-      <w:start w:val="1"/>
-      <w:numFmt w:val="upperLetter"/>
-      <w:lvlText w:val="%8."/>
-      <w:lvlJc w:val="left"/>
-      <w:pPr>
-        <w:ind w:left="3600" w:hanging="400"/>
-      </w:pPr>
-    </w:lvl>
-    <w:lvl w:ilvl="8" w:tplc="0409001B" w:tentative="1">
-      <w:start w:val="1"/>
-      <w:numFmt w:val="lowerRoman"/>
-      <w:lvlText w:val="%9."/>
-      <w:lvlJc w:val="right"/>
-      <w:pPr>
-        <w:ind w:left="4000" w:hanging="400"/>
-      </w:pPr>
-    </w:lvl>
-  </w:abstractNum>
-  <w:abstractNum w:abstractNumId="11" w15:restartNumberingAfterBreak="0">
-    <w:nsid w:val="2FD65378"/>
-    <w:multiLevelType w:val="hybridMultilevel"/>
-    <w:tmpl w:val="5706FA20"/>
-    <w:lvl w:ilvl="0" w:tplc="BE32382C">
-      <w:start w:val="1"/>
-      <w:numFmt w:val="decimal"/>
-      <w:lvlText w:val="%1."/>
-      <w:lvlJc w:val="left"/>
-      <w:pPr>
-        <w:ind w:left="760" w:hanging="360"/>
-      </w:pPr>
-      <w:rPr>
-        <w:rFonts w:hint="default"/>
-      </w:rPr>
-    </w:lvl>
-    <w:lvl w:ilvl="1" w:tplc="04090019" w:tentative="1">
-      <w:start w:val="1"/>
-      <w:numFmt w:val="upperLetter"/>
-      <w:lvlText w:val="%2."/>
-      <w:lvlJc w:val="left"/>
-      <w:pPr>
-        <w:ind w:left="1200" w:hanging="400"/>
-      </w:pPr>
-    </w:lvl>
-    <w:lvl w:ilvl="2" w:tplc="0409001B" w:tentative="1">
-      <w:start w:val="1"/>
-      <w:numFmt w:val="lowerRoman"/>
-      <w:lvlText w:val="%3."/>
-      <w:lvlJc w:val="right"/>
-      <w:pPr>
-        <w:ind w:left="1600" w:hanging="400"/>
-      </w:pPr>
-    </w:lvl>
-    <w:lvl w:ilvl="3" w:tplc="0409000F" w:tentative="1">
-      <w:start w:val="1"/>
-      <w:numFmt w:val="decimal"/>
-      <w:lvlText w:val="%4."/>
-      <w:lvlJc w:val="left"/>
-      <w:pPr>
-        <w:ind w:left="2000" w:hanging="400"/>
-      </w:pPr>
-    </w:lvl>
-    <w:lvl w:ilvl="4" w:tplc="04090019" w:tentative="1">
-      <w:start w:val="1"/>
-      <w:numFmt w:val="upperLetter"/>
-      <w:lvlText w:val="%5."/>
-      <w:lvlJc w:val="left"/>
-      <w:pPr>
-        <w:ind w:left="2400" w:hanging="400"/>
-      </w:pPr>
-    </w:lvl>
-    <w:lvl w:ilvl="5" w:tplc="0409001B" w:tentative="1">
-      <w:start w:val="1"/>
-      <w:numFmt w:val="lowerRoman"/>
-      <w:lvlText w:val="%6."/>
-      <w:lvlJc w:val="right"/>
-      <w:pPr>
-        <w:ind w:left="2800" w:hanging="400"/>
-      </w:pPr>
-    </w:lvl>
-    <w:lvl w:ilvl="6" w:tplc="0409000F" w:tentative="1">
-      <w:start w:val="1"/>
-      <w:numFmt w:val="decimal"/>
-      <w:lvlText w:val="%7."/>
-      <w:lvlJc w:val="left"/>
-      <w:pPr>
-        <w:ind w:left="3200" w:hanging="400"/>
-      </w:pPr>
-    </w:lvl>
-    <w:lvl w:ilvl="7" w:tplc="04090019" w:tentative="1">
-      <w:start w:val="1"/>
-      <w:numFmt w:val="upperLetter"/>
-      <w:lvlText w:val="%8."/>
-      <w:lvlJc w:val="left"/>
-      <w:pPr>
-        <w:ind w:left="3600" w:hanging="400"/>
-      </w:pPr>
-    </w:lvl>
-    <w:lvl w:ilvl="8" w:tplc="0409001B" w:tentative="1">
-      <w:start w:val="1"/>
-      <w:numFmt w:val="lowerRoman"/>
-      <w:lvlText w:val="%9."/>
-      <w:lvlJc w:val="right"/>
-      <w:pPr>
-        <w:ind w:left="4000" w:hanging="400"/>
-      </w:pPr>
-    </w:lvl>
-  </w:abstractNum>
-  <w:abstractNum w:abstractNumId="12" w15:restartNumberingAfterBreak="0">
-    <w:nsid w:val="30E90D4B"/>
-    <w:multiLevelType w:val="hybridMultilevel"/>
-    <w:tmpl w:val="4C48B902"/>
-    <w:lvl w:ilvl="0" w:tplc="FFFFFFFF">
-      <w:start w:val="1"/>
-      <w:numFmt w:val="decimal"/>
-      <w:lvlText w:val="%1."/>
-      <w:lvlJc w:val="left"/>
-      <w:pPr>
-        <w:ind w:left="800" w:hanging="400"/>
-      </w:pPr>
-      <w:rPr>
-        <w:rFonts w:hint="default"/>
-        <w:sz w:val="24"/>
-      </w:rPr>
-    </w:lvl>
-    <w:lvl w:ilvl="1" w:tplc="04090019" w:tentative="1">
-      <w:start w:val="1"/>
-      <w:numFmt w:val="upperLetter"/>
-      <w:lvlText w:val="%2."/>
-      <w:lvlJc w:val="left"/>
-      <w:pPr>
-        <w:ind w:left="1200" w:hanging="400"/>
-      </w:pPr>
-    </w:lvl>
-    <w:lvl w:ilvl="2" w:tplc="0409001B" w:tentative="1">
-      <w:start w:val="1"/>
-      <w:numFmt w:val="lowerRoman"/>
-      <w:lvlText w:val="%3."/>
-      <w:lvlJc w:val="right"/>
-      <w:pPr>
-        <w:ind w:left="1600" w:hanging="400"/>
-      </w:pPr>
-    </w:lvl>
-    <w:lvl w:ilvl="3" w:tplc="0409000F" w:tentative="1">
-      <w:start w:val="1"/>
-      <w:numFmt w:val="decimal"/>
-      <w:lvlText w:val="%4."/>
-      <w:lvlJc w:val="left"/>
-      <w:pPr>
-        <w:ind w:left="2000" w:hanging="400"/>
-      </w:pPr>
-    </w:lvl>
-    <w:lvl w:ilvl="4" w:tplc="04090019" w:tentative="1">
-      <w:start w:val="1"/>
-      <w:numFmt w:val="upperLetter"/>
-      <w:lvlText w:val="%5."/>
-      <w:lvlJc w:val="left"/>
-      <w:pPr>
-        <w:ind w:left="2400" w:hanging="400"/>
-      </w:pPr>
-    </w:lvl>
-    <w:lvl w:ilvl="5" w:tplc="0409001B" w:tentative="1">
-      <w:start w:val="1"/>
-      <w:numFmt w:val="lowerRoman"/>
-      <w:lvlText w:val="%6."/>
-      <w:lvlJc w:val="right"/>
-      <w:pPr>
-        <w:ind w:left="2800" w:hanging="400"/>
-      </w:pPr>
-    </w:lvl>
-    <w:lvl w:ilvl="6" w:tplc="0409000F" w:tentative="1">
-      <w:start w:val="1"/>
-      <w:numFmt w:val="decimal"/>
-      <w:lvlText w:val="%7."/>
-      <w:lvlJc w:val="left"/>
-      <w:pPr>
-        <w:ind w:left="3200" w:hanging="400"/>
-      </w:pPr>
-    </w:lvl>
-    <w:lvl w:ilvl="7" w:tplc="04090019" w:tentative="1">
-      <w:start w:val="1"/>
-      <w:numFmt w:val="upperLetter"/>
-      <w:lvlText w:val="%8."/>
-      <w:lvlJc w:val="left"/>
-      <w:pPr>
-        <w:ind w:left="3600" w:hanging="400"/>
-      </w:pPr>
-    </w:lvl>
-    <w:lvl w:ilvl="8" w:tplc="0409001B" w:tentative="1">
-      <w:start w:val="1"/>
-      <w:numFmt w:val="lowerRoman"/>
-      <w:lvlText w:val="%9."/>
-      <w:lvlJc w:val="right"/>
-      <w:pPr>
-        <w:ind w:left="4000" w:hanging="400"/>
-      </w:pPr>
-    </w:lvl>
-  </w:abstractNum>
-  <w:abstractNum w:abstractNumId="13" w15:restartNumberingAfterBreak="0">
-    <w:nsid w:val="31332A55"/>
-    <w:multiLevelType w:val="hybridMultilevel"/>
-    <w:tmpl w:val="E6448576"/>
-    <w:lvl w:ilvl="0" w:tplc="64F69634">
-      <w:start w:val="1"/>
-      <w:numFmt w:val="decimal"/>
-      <w:lvlText w:val="%1."/>
-      <w:lvlJc w:val="left"/>
-      <w:pPr>
-        <w:ind w:left="760" w:hanging="360"/>
-      </w:pPr>
-      <w:rPr>
-        <w:rFonts w:hint="default"/>
-      </w:rPr>
-    </w:lvl>
-    <w:lvl w:ilvl="1" w:tplc="04090019" w:tentative="1">
-      <w:start w:val="1"/>
-      <w:numFmt w:val="upperLetter"/>
-      <w:lvlText w:val="%2."/>
-      <w:lvlJc w:val="left"/>
-      <w:pPr>
-        <w:ind w:left="1200" w:hanging="400"/>
-      </w:pPr>
-    </w:lvl>
-    <w:lvl w:ilvl="2" w:tplc="0409001B" w:tentative="1">
-      <w:start w:val="1"/>
-      <w:numFmt w:val="lowerRoman"/>
-      <w:lvlText w:val="%3."/>
-      <w:lvlJc w:val="right"/>
-      <w:pPr>
-        <w:ind w:left="1600" w:hanging="400"/>
-      </w:pPr>
-    </w:lvl>
-    <w:lvl w:ilvl="3" w:tplc="0409000F" w:tentative="1">
-      <w:start w:val="1"/>
-      <w:numFmt w:val="decimal"/>
-      <w:lvlText w:val="%4."/>
-      <w:lvlJc w:val="left"/>
-      <w:pPr>
-        <w:ind w:left="2000" w:hanging="400"/>
-      </w:pPr>
-    </w:lvl>
-    <w:lvl w:ilvl="4" w:tplc="04090019" w:tentative="1">
-      <w:start w:val="1"/>
-      <w:numFmt w:val="upperLetter"/>
-      <w:lvlText w:val="%5."/>
-      <w:lvlJc w:val="left"/>
-      <w:pPr>
-        <w:ind w:left="2400" w:hanging="400"/>
-      </w:pPr>
-    </w:lvl>
-    <w:lvl w:ilvl="5" w:tplc="0409001B" w:tentative="1">
-      <w:start w:val="1"/>
-      <w:numFmt w:val="lowerRoman"/>
-      <w:lvlText w:val="%6."/>
-      <w:lvlJc w:val="right"/>
-      <w:pPr>
-        <w:ind w:left="2800" w:hanging="400"/>
-      </w:pPr>
-    </w:lvl>
-    <w:lvl w:ilvl="6" w:tplc="0409000F" w:tentative="1">
-      <w:start w:val="1"/>
-      <w:numFmt w:val="decimal"/>
-      <w:lvlText w:val="%7."/>
-      <w:lvlJc w:val="left"/>
-      <w:pPr>
-        <w:ind w:left="3200" w:hanging="400"/>
-      </w:pPr>
-    </w:lvl>
-    <w:lvl w:ilvl="7" w:tplc="04090019" w:tentative="1">
-      <w:start w:val="1"/>
-      <w:numFmt w:val="upperLetter"/>
-      <w:lvlText w:val="%8."/>
-      <w:lvlJc w:val="left"/>
-      <w:pPr>
-        <w:ind w:left="3600" w:hanging="400"/>
-      </w:pPr>
-    </w:lvl>
-    <w:lvl w:ilvl="8" w:tplc="0409001B" w:tentative="1">
-      <w:start w:val="1"/>
-      <w:numFmt w:val="lowerRoman"/>
-      <w:lvlText w:val="%9."/>
-      <w:lvlJc w:val="right"/>
-      <w:pPr>
-        <w:ind w:left="4000" w:hanging="400"/>
-      </w:pPr>
-    </w:lvl>
-  </w:abstractNum>
-  <w:abstractNum w:abstractNumId="14" w15:restartNumberingAfterBreak="0">
-    <w:nsid w:val="31722E32"/>
-    <w:multiLevelType w:val="hybridMultilevel"/>
-    <w:tmpl w:val="34C01B24"/>
-    <w:lvl w:ilvl="0" w:tplc="0FC08A82">
-      <w:start w:val="4"/>
-      <w:numFmt w:val="bullet"/>
-      <w:lvlText w:val="-"/>
-      <w:lvlJc w:val="left"/>
-      <w:pPr>
-        <w:ind w:left="760" w:hanging="360"/>
-      </w:pPr>
-      <w:rPr>
-        <w:rFonts w:ascii="Calibri" w:eastAsiaTheme="minorEastAsia" w:hAnsi="Calibri" w:cs="Calibri" w:hint="default"/>
-      </w:rPr>
-    </w:lvl>
-    <w:lvl w:ilvl="1" w:tplc="04090003" w:tentative="1">
-      <w:start w:val="1"/>
-      <w:numFmt w:val="bullet"/>
-      <w:lvlText w:val=""/>
-      <w:lvlJc w:val="left"/>
-      <w:pPr>
-        <w:ind w:left="1200" w:hanging="400"/>
-      </w:pPr>
-      <w:rPr>
-        <w:rFonts w:ascii="Wingdings" w:hAnsi="Wingdings" w:hint="default"/>
-      </w:rPr>
-    </w:lvl>
-    <w:lvl w:ilvl="2" w:tplc="04090005" w:tentative="1">
-      <w:start w:val="1"/>
-      <w:numFmt w:val="bullet"/>
-      <w:lvlText w:val=""/>
-      <w:lvlJc w:val="left"/>
-      <w:pPr>
-        <w:ind w:left="1600" w:hanging="400"/>
-      </w:pPr>
-      <w:rPr>
-        <w:rFonts w:ascii="Wingdings" w:hAnsi="Wingdings" w:hint="default"/>
-      </w:rPr>
-    </w:lvl>
-    <w:lvl w:ilvl="3" w:tplc="04090001" w:tentative="1">
-      <w:start w:val="1"/>
-      <w:numFmt w:val="bullet"/>
-      <w:lvlText w:val=""/>
-      <w:lvlJc w:val="left"/>
-      <w:pPr>
-        <w:ind w:left="2000" w:hanging="400"/>
-      </w:pPr>
-      <w:rPr>
-        <w:rFonts w:ascii="Wingdings" w:hAnsi="Wingdings" w:hint="default"/>
-      </w:rPr>
-    </w:lvl>
-    <w:lvl w:ilvl="4" w:tplc="04090003" w:tentative="1">
-      <w:start w:val="1"/>
-      <w:numFmt w:val="bullet"/>
-      <w:lvlText w:val=""/>
-      <w:lvlJc w:val="left"/>
-      <w:pPr>
-        <w:ind w:left="2400" w:hanging="400"/>
-      </w:pPr>
-      <w:rPr>
-        <w:rFonts w:ascii="Wingdings" w:hAnsi="Wingdings" w:hint="default"/>
-      </w:rPr>
-    </w:lvl>
-    <w:lvl w:ilvl="5" w:tplc="04090005" w:tentative="1">
-      <w:start w:val="1"/>
-      <w:numFmt w:val="bullet"/>
-      <w:lvlText w:val=""/>
-      <w:lvlJc w:val="left"/>
-      <w:pPr>
-        <w:ind w:left="2800" w:hanging="400"/>
-      </w:pPr>
-      <w:rPr>
-        <w:rFonts w:ascii="Wingdings" w:hAnsi="Wingdings" w:hint="default"/>
-      </w:rPr>
-    </w:lvl>
-    <w:lvl w:ilvl="6" w:tplc="04090001" w:tentative="1">
-      <w:start w:val="1"/>
-      <w:numFmt w:val="bullet"/>
-      <w:lvlText w:val=""/>
-      <w:lvlJc w:val="left"/>
-      <w:pPr>
-        <w:ind w:left="3200" w:hanging="400"/>
-      </w:pPr>
-      <w:rPr>
-        <w:rFonts w:ascii="Wingdings" w:hAnsi="Wingdings" w:hint="default"/>
-      </w:rPr>
-    </w:lvl>
-    <w:lvl w:ilvl="7" w:tplc="04090003" w:tentative="1">
-      <w:start w:val="1"/>
-      <w:numFmt w:val="bullet"/>
-      <w:lvlText w:val=""/>
-      <w:lvlJc w:val="left"/>
-      <w:pPr>
-        <w:ind w:left="3600" w:hanging="400"/>
-      </w:pPr>
-      <w:rPr>
-        <w:rFonts w:ascii="Wingdings" w:hAnsi="Wingdings" w:hint="default"/>
-      </w:rPr>
-    </w:lvl>
-    <w:lvl w:ilvl="8" w:tplc="04090005" w:tentative="1">
-      <w:start w:val="1"/>
-      <w:numFmt w:val="bullet"/>
-      <w:lvlText w:val=""/>
-      <w:lvlJc w:val="left"/>
-      <w:pPr>
-        <w:ind w:left="4000" w:hanging="400"/>
-      </w:pPr>
-      <w:rPr>
-        <w:rFonts w:ascii="Wingdings" w:hAnsi="Wingdings" w:hint="default"/>
-      </w:rPr>
-    </w:lvl>
-  </w:abstractNum>
-  <w:abstractNum w:abstractNumId="15" w15:restartNumberingAfterBreak="0">
-    <w:nsid w:val="34334903"/>
-    <w:multiLevelType w:val="hybridMultilevel"/>
-    <w:tmpl w:val="ECBED9AA"/>
-    <w:lvl w:ilvl="0" w:tplc="50869B78">
-      <w:start w:val="4"/>
-      <w:numFmt w:val="bullet"/>
-      <w:lvlText w:val="-"/>
-      <w:lvlJc w:val="left"/>
-      <w:pPr>
-        <w:ind w:left="760" w:hanging="360"/>
-      </w:pPr>
-      <w:rPr>
-        <w:rFonts w:ascii="Calibri" w:eastAsiaTheme="minorEastAsia" w:hAnsi="Calibri" w:cs="Calibri" w:hint="default"/>
-      </w:rPr>
-    </w:lvl>
-    <w:lvl w:ilvl="1" w:tplc="04090003" w:tentative="1">
-      <w:start w:val="1"/>
-      <w:numFmt w:val="bullet"/>
-      <w:lvlText w:val=""/>
-      <w:lvlJc w:val="left"/>
-      <w:pPr>
-        <w:ind w:left="1200" w:hanging="400"/>
-      </w:pPr>
-      <w:rPr>
-        <w:rFonts w:ascii="Wingdings" w:hAnsi="Wingdings" w:hint="default"/>
-      </w:rPr>
-    </w:lvl>
-    <w:lvl w:ilvl="2" w:tplc="04090005" w:tentative="1">
-      <w:start w:val="1"/>
-      <w:numFmt w:val="bullet"/>
-      <w:lvlText w:val=""/>
-      <w:lvlJc w:val="left"/>
-      <w:pPr>
-        <w:ind w:left="1600" w:hanging="400"/>
-      </w:pPr>
-      <w:rPr>
-        <w:rFonts w:ascii="Wingdings" w:hAnsi="Wingdings" w:hint="default"/>
-      </w:rPr>
-    </w:lvl>
-    <w:lvl w:ilvl="3" w:tplc="04090001" w:tentative="1">
-      <w:start w:val="1"/>
-      <w:numFmt w:val="bullet"/>
-      <w:lvlText w:val=""/>
-      <w:lvlJc w:val="left"/>
-      <w:pPr>
-        <w:ind w:left="2000" w:hanging="400"/>
-      </w:pPr>
-      <w:rPr>
-        <w:rFonts w:ascii="Wingdings" w:hAnsi="Wingdings" w:hint="default"/>
-      </w:rPr>
-    </w:lvl>
-    <w:lvl w:ilvl="4" w:tplc="04090003" w:tentative="1">
-      <w:start w:val="1"/>
-      <w:numFmt w:val="bullet"/>
-      <w:lvlText w:val=""/>
-      <w:lvlJc w:val="left"/>
-      <w:pPr>
-        <w:ind w:left="2400" w:hanging="400"/>
-      </w:pPr>
-      <w:rPr>
-        <w:rFonts w:ascii="Wingdings" w:hAnsi="Wingdings" w:hint="default"/>
-      </w:rPr>
-    </w:lvl>
-    <w:lvl w:ilvl="5" w:tplc="04090005" w:tentative="1">
-      <w:start w:val="1"/>
-      <w:numFmt w:val="bullet"/>
-      <w:lvlText w:val=""/>
-      <w:lvlJc w:val="left"/>
-      <w:pPr>
-        <w:ind w:left="2800" w:hanging="400"/>
-      </w:pPr>
-      <w:rPr>
-        <w:rFonts w:ascii="Wingdings" w:hAnsi="Wingdings" w:hint="default"/>
-      </w:rPr>
-    </w:lvl>
-    <w:lvl w:ilvl="6" w:tplc="04090001" w:tentative="1">
-      <w:start w:val="1"/>
-      <w:numFmt w:val="bullet"/>
-      <w:lvlText w:val=""/>
-      <w:lvlJc w:val="left"/>
-      <w:pPr>
-        <w:ind w:left="3200" w:hanging="400"/>
-      </w:pPr>
-      <w:rPr>
-        <w:rFonts w:ascii="Wingdings" w:hAnsi="Wingdings" w:hint="default"/>
-      </w:rPr>
-    </w:lvl>
-    <w:lvl w:ilvl="7" w:tplc="04090003" w:tentative="1">
-      <w:start w:val="1"/>
-      <w:numFmt w:val="bullet"/>
-      <w:lvlText w:val=""/>
-      <w:lvlJc w:val="left"/>
-      <w:pPr>
-        <w:ind w:left="3600" w:hanging="400"/>
-      </w:pPr>
-      <w:rPr>
-        <w:rFonts w:ascii="Wingdings" w:hAnsi="Wingdings" w:hint="default"/>
-      </w:rPr>
-    </w:lvl>
-    <w:lvl w:ilvl="8" w:tplc="04090005" w:tentative="1">
-      <w:start w:val="1"/>
-      <w:numFmt w:val="bullet"/>
-      <w:lvlText w:val=""/>
-      <w:lvlJc w:val="left"/>
-      <w:pPr>
-        <w:ind w:left="4000" w:hanging="400"/>
-      </w:pPr>
-      <w:rPr>
-        <w:rFonts w:ascii="Wingdings" w:hAnsi="Wingdings" w:hint="default"/>
-      </w:rPr>
-    </w:lvl>
-  </w:abstractNum>
-  <w:abstractNum w:abstractNumId="16" w15:restartNumberingAfterBreak="0">
-    <w:nsid w:val="393D2B4E"/>
-    <w:multiLevelType w:val="hybridMultilevel"/>
-    <w:tmpl w:val="DE2CC11A"/>
-    <w:lvl w:ilvl="0" w:tplc="FFFFFFFF">
-      <w:start w:val="1"/>
-      <w:numFmt w:val="decimal"/>
-      <w:lvlText w:val="%1."/>
-      <w:lvlJc w:val="left"/>
-      <w:pPr>
-        <w:ind w:left="760" w:hanging="360"/>
-      </w:pPr>
-      <w:rPr>
-        <w:rFonts w:hint="default"/>
-        <w:sz w:val="24"/>
-      </w:rPr>
-    </w:lvl>
-    <w:lvl w:ilvl="1" w:tplc="FFFFFFFF" w:tentative="1">
-      <w:start w:val="1"/>
-      <w:numFmt w:val="upperLetter"/>
-      <w:lvlText w:val="%2."/>
-      <w:lvlJc w:val="left"/>
-      <w:pPr>
-        <w:ind w:left="1200" w:hanging="400"/>
-      </w:pPr>
-    </w:lvl>
-    <w:lvl w:ilvl="2" w:tplc="FFFFFFFF" w:tentative="1">
-      <w:start w:val="1"/>
-      <w:numFmt w:val="lowerRoman"/>
-      <w:lvlText w:val="%3."/>
-      <w:lvlJc w:val="right"/>
-      <w:pPr>
-        <w:ind w:left="1600" w:hanging="400"/>
-      </w:pPr>
-    </w:lvl>
-    <w:lvl w:ilvl="3" w:tplc="FFFFFFFF" w:tentative="1">
-      <w:start w:val="1"/>
-      <w:numFmt w:val="decimal"/>
-      <w:lvlText w:val="%4."/>
-      <w:lvlJc w:val="left"/>
-      <w:pPr>
-        <w:ind w:left="2000" w:hanging="400"/>
-      </w:pPr>
-    </w:lvl>
-    <w:lvl w:ilvl="4" w:tplc="FFFFFFFF" w:tentative="1">
-      <w:start w:val="1"/>
-      <w:numFmt w:val="upperLetter"/>
-      <w:lvlText w:val="%5."/>
-      <w:lvlJc w:val="left"/>
-      <w:pPr>
-        <w:ind w:left="2400" w:hanging="400"/>
-      </w:pPr>
-    </w:lvl>
-    <w:lvl w:ilvl="5" w:tplc="FFFFFFFF" w:tentative="1">
-      <w:start w:val="1"/>
-      <w:numFmt w:val="lowerRoman"/>
-      <w:lvlText w:val="%6."/>
-      <w:lvlJc w:val="right"/>
-      <w:pPr>
-        <w:ind w:left="2800" w:hanging="400"/>
-      </w:pPr>
-    </w:lvl>
-    <w:lvl w:ilvl="6" w:tplc="FFFFFFFF" w:tentative="1">
-      <w:start w:val="1"/>
-      <w:numFmt w:val="decimal"/>
-      <w:lvlText w:val="%7."/>
-      <w:lvlJc w:val="left"/>
-      <w:pPr>
-        <w:ind w:left="3200" w:hanging="400"/>
-      </w:pPr>
-    </w:lvl>
-    <w:lvl w:ilvl="7" w:tplc="FFFFFFFF" w:tentative="1">
-      <w:start w:val="1"/>
-      <w:numFmt w:val="upperLetter"/>
-      <w:lvlText w:val="%8."/>
-      <w:lvlJc w:val="left"/>
-      <w:pPr>
-        <w:ind w:left="3600" w:hanging="400"/>
-      </w:pPr>
-    </w:lvl>
-    <w:lvl w:ilvl="8" w:tplc="FFFFFFFF" w:tentative="1">
-      <w:start w:val="1"/>
-      <w:numFmt w:val="lowerRoman"/>
-      <w:lvlText w:val="%9."/>
-      <w:lvlJc w:val="right"/>
-      <w:pPr>
-        <w:ind w:left="4000" w:hanging="400"/>
-      </w:pPr>
-    </w:lvl>
-  </w:abstractNum>
-  <w:abstractNum w:abstractNumId="17" w15:restartNumberingAfterBreak="0">
-    <w:nsid w:val="39D96A44"/>
-    <w:multiLevelType w:val="hybridMultilevel"/>
-    <w:tmpl w:val="4F280388"/>
-    <w:lvl w:ilvl="0" w:tplc="FFFFFFFF">
-      <w:start w:val="1"/>
-      <w:numFmt w:val="decimal"/>
-      <w:lvlText w:val="%1."/>
-      <w:lvlJc w:val="left"/>
-      <w:pPr>
-        <w:ind w:left="760" w:hanging="360"/>
-      </w:pPr>
-      <w:rPr>
-        <w:rFonts w:hint="default"/>
-        <w:sz w:val="24"/>
-      </w:rPr>
-    </w:lvl>
-    <w:lvl w:ilvl="1" w:tplc="FFFFFFFF" w:tentative="1">
-      <w:start w:val="1"/>
-      <w:numFmt w:val="upperLetter"/>
-      <w:lvlText w:val="%2."/>
-      <w:lvlJc w:val="left"/>
-      <w:pPr>
-        <w:ind w:left="1200" w:hanging="400"/>
-      </w:pPr>
-    </w:lvl>
-    <w:lvl w:ilvl="2" w:tplc="FFFFFFFF" w:tentative="1">
-      <w:start w:val="1"/>
-      <w:numFmt w:val="lowerRoman"/>
-      <w:lvlText w:val="%3."/>
-      <w:lvlJc w:val="right"/>
-      <w:pPr>
-        <w:ind w:left="1600" w:hanging="400"/>
-      </w:pPr>
-    </w:lvl>
-    <w:lvl w:ilvl="3" w:tplc="FFFFFFFF" w:tentative="1">
-      <w:start w:val="1"/>
-      <w:numFmt w:val="decimal"/>
-      <w:lvlText w:val="%4."/>
-      <w:lvlJc w:val="left"/>
-      <w:pPr>
-        <w:ind w:left="2000" w:hanging="400"/>
-      </w:pPr>
-    </w:lvl>
-    <w:lvl w:ilvl="4" w:tplc="FFFFFFFF" w:tentative="1">
-      <w:start w:val="1"/>
-      <w:numFmt w:val="upperLetter"/>
-      <w:lvlText w:val="%5."/>
-      <w:lvlJc w:val="left"/>
-      <w:pPr>
-        <w:ind w:left="2400" w:hanging="400"/>
-      </w:pPr>
-    </w:lvl>
-    <w:lvl w:ilvl="5" w:tplc="FFFFFFFF" w:tentative="1">
-      <w:start w:val="1"/>
-      <w:numFmt w:val="lowerRoman"/>
-      <w:lvlText w:val="%6."/>
-      <w:lvlJc w:val="right"/>
-      <w:pPr>
-        <w:ind w:left="2800" w:hanging="400"/>
-      </w:pPr>
-    </w:lvl>
-    <w:lvl w:ilvl="6" w:tplc="FFFFFFFF" w:tentative="1">
-      <w:start w:val="1"/>
-      <w:numFmt w:val="decimal"/>
-      <w:lvlText w:val="%7."/>
-      <w:lvlJc w:val="left"/>
-      <w:pPr>
-        <w:ind w:left="3200" w:hanging="400"/>
-      </w:pPr>
-    </w:lvl>
-    <w:lvl w:ilvl="7" w:tplc="FFFFFFFF" w:tentative="1">
-      <w:start w:val="1"/>
-      <w:numFmt w:val="upperLetter"/>
-      <w:lvlText w:val="%8."/>
-      <w:lvlJc w:val="left"/>
-      <w:pPr>
-        <w:ind w:left="3600" w:hanging="400"/>
-      </w:pPr>
-    </w:lvl>
-    <w:lvl w:ilvl="8" w:tplc="FFFFFFFF" w:tentative="1">
-      <w:start w:val="1"/>
-      <w:numFmt w:val="lowerRoman"/>
-      <w:lvlText w:val="%9."/>
-      <w:lvlJc w:val="right"/>
-      <w:pPr>
-        <w:ind w:left="4000" w:hanging="400"/>
-      </w:pPr>
-    </w:lvl>
-  </w:abstractNum>
-  <w:abstractNum w:abstractNumId="18" w15:restartNumberingAfterBreak="0">
-    <w:nsid w:val="3B666CA5"/>
-    <w:multiLevelType w:val="hybridMultilevel"/>
-    <w:tmpl w:val="DE2CC11A"/>
-    <w:lvl w:ilvl="0" w:tplc="FFFFFFFF">
-      <w:start w:val="1"/>
-      <w:numFmt w:val="decimal"/>
-      <w:lvlText w:val="%1."/>
-      <w:lvlJc w:val="left"/>
-      <w:pPr>
-        <w:ind w:left="760" w:hanging="360"/>
-      </w:pPr>
-      <w:rPr>
-        <w:rFonts w:hint="default"/>
-        <w:sz w:val="24"/>
-      </w:rPr>
-    </w:lvl>
-    <w:lvl w:ilvl="1" w:tplc="FFFFFFFF" w:tentative="1">
-      <w:start w:val="1"/>
-      <w:numFmt w:val="upperLetter"/>
-      <w:lvlText w:val="%2."/>
-      <w:lvlJc w:val="left"/>
-      <w:pPr>
-        <w:ind w:left="1200" w:hanging="400"/>
-      </w:pPr>
-    </w:lvl>
-    <w:lvl w:ilvl="2" w:tplc="FFFFFFFF" w:tentative="1">
-      <w:start w:val="1"/>
-      <w:numFmt w:val="lowerRoman"/>
-      <w:lvlText w:val="%3."/>
-      <w:lvlJc w:val="right"/>
-      <w:pPr>
-        <w:ind w:left="1600" w:hanging="400"/>
-      </w:pPr>
-    </w:lvl>
-    <w:lvl w:ilvl="3" w:tplc="FFFFFFFF" w:tentative="1">
-      <w:start w:val="1"/>
-      <w:numFmt w:val="decimal"/>
-      <w:lvlText w:val="%4."/>
-      <w:lvlJc w:val="left"/>
-      <w:pPr>
-        <w:ind w:left="2000" w:hanging="400"/>
-      </w:pPr>
-    </w:lvl>
-    <w:lvl w:ilvl="4" w:tplc="FFFFFFFF" w:tentative="1">
-      <w:start w:val="1"/>
-      <w:numFmt w:val="upperLetter"/>
-      <w:lvlText w:val="%5."/>
-      <w:lvlJc w:val="left"/>
-      <w:pPr>
-        <w:ind w:left="2400" w:hanging="400"/>
-      </w:pPr>
-    </w:lvl>
-    <w:lvl w:ilvl="5" w:tplc="FFFFFFFF" w:tentative="1">
-      <w:start w:val="1"/>
-      <w:numFmt w:val="lowerRoman"/>
-      <w:lvlText w:val="%6."/>
-      <w:lvlJc w:val="right"/>
-      <w:pPr>
-        <w:ind w:left="2800" w:hanging="400"/>
-      </w:pPr>
-    </w:lvl>
-    <w:lvl w:ilvl="6" w:tplc="FFFFFFFF" w:tentative="1">
-      <w:start w:val="1"/>
-      <w:numFmt w:val="decimal"/>
-      <w:lvlText w:val="%7."/>
-      <w:lvlJc w:val="left"/>
-      <w:pPr>
-        <w:ind w:left="3200" w:hanging="400"/>
-      </w:pPr>
-    </w:lvl>
-    <w:lvl w:ilvl="7" w:tplc="FFFFFFFF" w:tentative="1">
-      <w:start w:val="1"/>
-      <w:numFmt w:val="upperLetter"/>
-      <w:lvlText w:val="%8."/>
-      <w:lvlJc w:val="left"/>
-      <w:pPr>
-        <w:ind w:left="3600" w:hanging="400"/>
-      </w:pPr>
-    </w:lvl>
-    <w:lvl w:ilvl="8" w:tplc="FFFFFFFF" w:tentative="1">
-      <w:start w:val="1"/>
-      <w:numFmt w:val="lowerRoman"/>
-      <w:lvlText w:val="%9."/>
-      <w:lvlJc w:val="right"/>
-      <w:pPr>
-        <w:ind w:left="4000" w:hanging="400"/>
-      </w:pPr>
-    </w:lvl>
-  </w:abstractNum>
-  <w:abstractNum w:abstractNumId="19" w15:restartNumberingAfterBreak="0">
-    <w:nsid w:val="475A78E5"/>
-    <w:multiLevelType w:val="hybridMultilevel"/>
-    <w:tmpl w:val="249E4488"/>
-    <w:lvl w:ilvl="0" w:tplc="F37ED036">
-      <w:start w:val="1"/>
-      <w:numFmt w:val="decimal"/>
-      <w:lvlText w:val="%1."/>
-      <w:lvlJc w:val="left"/>
-      <w:pPr>
-        <w:ind w:left="760" w:hanging="360"/>
-      </w:pPr>
-      <w:rPr>
-        <w:rFonts w:hint="default"/>
-      </w:rPr>
-    </w:lvl>
-    <w:lvl w:ilvl="1" w:tplc="04090019" w:tentative="1">
-      <w:start w:val="1"/>
-      <w:numFmt w:val="upperLetter"/>
-      <w:lvlText w:val="%2."/>
-      <w:lvlJc w:val="left"/>
-      <w:pPr>
-        <w:ind w:left="1200" w:hanging="400"/>
-      </w:pPr>
-    </w:lvl>
-    <w:lvl w:ilvl="2" w:tplc="0409001B" w:tentative="1">
-      <w:start w:val="1"/>
-      <w:numFmt w:val="lowerRoman"/>
-      <w:lvlText w:val="%3."/>
-      <w:lvlJc w:val="right"/>
-      <w:pPr>
-        <w:ind w:left="1600" w:hanging="400"/>
-      </w:pPr>
-    </w:lvl>
-    <w:lvl w:ilvl="3" w:tplc="0409000F" w:tentative="1">
-      <w:start w:val="1"/>
-      <w:numFmt w:val="decimal"/>
-      <w:lvlText w:val="%4."/>
-      <w:lvlJc w:val="left"/>
-      <w:pPr>
-        <w:ind w:left="2000" w:hanging="400"/>
-      </w:pPr>
-    </w:lvl>
-    <w:lvl w:ilvl="4" w:tplc="04090019" w:tentative="1">
-      <w:start w:val="1"/>
-      <w:numFmt w:val="upperLetter"/>
-      <w:lvlText w:val="%5."/>
-      <w:lvlJc w:val="left"/>
-      <w:pPr>
-        <w:ind w:left="2400" w:hanging="400"/>
-      </w:pPr>
-    </w:lvl>
-    <w:lvl w:ilvl="5" w:tplc="0409001B" w:tentative="1">
-      <w:start w:val="1"/>
-      <w:numFmt w:val="lowerRoman"/>
-      <w:lvlText w:val="%6."/>
-      <w:lvlJc w:val="right"/>
-      <w:pPr>
-        <w:ind w:left="2800" w:hanging="400"/>
-      </w:pPr>
-    </w:lvl>
-    <w:lvl w:ilvl="6" w:tplc="0409000F" w:tentative="1">
-      <w:start w:val="1"/>
-      <w:numFmt w:val="decimal"/>
-      <w:lvlText w:val="%7."/>
-      <w:lvlJc w:val="left"/>
-      <w:pPr>
-        <w:ind w:left="3200" w:hanging="400"/>
-      </w:pPr>
-    </w:lvl>
-    <w:lvl w:ilvl="7" w:tplc="04090019" w:tentative="1">
-      <w:start w:val="1"/>
-      <w:numFmt w:val="upperLetter"/>
-      <w:lvlText w:val="%8."/>
-      <w:lvlJc w:val="left"/>
-      <w:pPr>
-        <w:ind w:left="3600" w:hanging="400"/>
-      </w:pPr>
-    </w:lvl>
-    <w:lvl w:ilvl="8" w:tplc="0409001B" w:tentative="1">
-      <w:start w:val="1"/>
-      <w:numFmt w:val="lowerRoman"/>
-      <w:lvlText w:val="%9."/>
-      <w:lvlJc w:val="right"/>
-      <w:pPr>
-        <w:ind w:left="4000" w:hanging="400"/>
-      </w:pPr>
-    </w:lvl>
-  </w:abstractNum>
-  <w:abstractNum w:abstractNumId="20" w15:restartNumberingAfterBreak="0">
-    <w:nsid w:val="4B8D3197"/>
-    <w:multiLevelType w:val="hybridMultilevel"/>
-    <w:tmpl w:val="DE2CC11A"/>
-    <w:lvl w:ilvl="0" w:tplc="FFFFFFFF">
-      <w:start w:val="1"/>
-      <w:numFmt w:val="decimal"/>
-      <w:lvlText w:val="%1."/>
-      <w:lvlJc w:val="left"/>
-      <w:pPr>
-        <w:ind w:left="760" w:hanging="360"/>
-      </w:pPr>
-      <w:rPr>
-        <w:rFonts w:hint="default"/>
-        <w:sz w:val="24"/>
-      </w:rPr>
-    </w:lvl>
-    <w:lvl w:ilvl="1" w:tplc="FFFFFFFF" w:tentative="1">
-      <w:start w:val="1"/>
-      <w:numFmt w:val="upperLetter"/>
-      <w:lvlText w:val="%2."/>
-      <w:lvlJc w:val="left"/>
-      <w:pPr>
-        <w:ind w:left="1200" w:hanging="400"/>
-      </w:pPr>
-    </w:lvl>
-    <w:lvl w:ilvl="2" w:tplc="FFFFFFFF" w:tentative="1">
-      <w:start w:val="1"/>
-      <w:numFmt w:val="lowerRoman"/>
-      <w:lvlText w:val="%3."/>
-      <w:lvlJc w:val="right"/>
-      <w:pPr>
-        <w:ind w:left="1600" w:hanging="400"/>
-      </w:pPr>
-    </w:lvl>
-    <w:lvl w:ilvl="3" w:tplc="FFFFFFFF" w:tentative="1">
-      <w:start w:val="1"/>
-      <w:numFmt w:val="decimal"/>
-      <w:lvlText w:val="%4."/>
-      <w:lvlJc w:val="left"/>
-      <w:pPr>
-        <w:ind w:left="2000" w:hanging="400"/>
-      </w:pPr>
-    </w:lvl>
-    <w:lvl w:ilvl="4" w:tplc="FFFFFFFF" w:tentative="1">
-      <w:start w:val="1"/>
-      <w:numFmt w:val="upperLetter"/>
-      <w:lvlText w:val="%5."/>
-      <w:lvlJc w:val="left"/>
-      <w:pPr>
-        <w:ind w:left="2400" w:hanging="400"/>
-      </w:pPr>
-    </w:lvl>
-    <w:lvl w:ilvl="5" w:tplc="FFFFFFFF" w:tentative="1">
-      <w:start w:val="1"/>
-      <w:numFmt w:val="lowerRoman"/>
-      <w:lvlText w:val="%6."/>
-      <w:lvlJc w:val="right"/>
-      <w:pPr>
-        <w:ind w:left="2800" w:hanging="400"/>
-      </w:pPr>
-    </w:lvl>
-    <w:lvl w:ilvl="6" w:tplc="FFFFFFFF" w:tentative="1">
-      <w:start w:val="1"/>
-      <w:numFmt w:val="decimal"/>
-      <w:lvlText w:val="%7."/>
-      <w:lvlJc w:val="left"/>
-      <w:pPr>
-        <w:ind w:left="3200" w:hanging="400"/>
-      </w:pPr>
-    </w:lvl>
-    <w:lvl w:ilvl="7" w:tplc="FFFFFFFF" w:tentative="1">
-      <w:start w:val="1"/>
-      <w:numFmt w:val="upperLetter"/>
-      <w:lvlText w:val="%8."/>
-      <w:lvlJc w:val="left"/>
-      <w:pPr>
-        <w:ind w:left="3600" w:hanging="400"/>
-      </w:pPr>
-    </w:lvl>
-    <w:lvl w:ilvl="8" w:tplc="FFFFFFFF" w:tentative="1">
-      <w:start w:val="1"/>
-      <w:numFmt w:val="lowerRoman"/>
-      <w:lvlText w:val="%9."/>
-      <w:lvlJc w:val="right"/>
-      <w:pPr>
-        <w:ind w:left="4000" w:hanging="400"/>
-      </w:pPr>
-    </w:lvl>
-  </w:abstractNum>
-  <w:abstractNum w:abstractNumId="21" w15:restartNumberingAfterBreak="0">
-    <w:nsid w:val="52472D45"/>
-    <w:multiLevelType w:val="hybridMultilevel"/>
-    <w:tmpl w:val="41EE968E"/>
-    <w:lvl w:ilvl="0" w:tplc="9D065592">
-      <w:start w:val="7"/>
-      <w:numFmt w:val="decimal"/>
-      <w:lvlText w:val="%1."/>
-      <w:lvlJc w:val="left"/>
-      <w:pPr>
-        <w:ind w:left="1120" w:hanging="360"/>
-      </w:pPr>
-      <w:rPr>
-        <w:rFonts w:hint="default"/>
-      </w:rPr>
-    </w:lvl>
-    <w:lvl w:ilvl="1" w:tplc="04090019" w:tentative="1">
-      <w:start w:val="1"/>
-      <w:numFmt w:val="upperLetter"/>
-      <w:lvlText w:val="%2."/>
-      <w:lvlJc w:val="left"/>
-      <w:pPr>
-        <w:ind w:left="1560" w:hanging="400"/>
-      </w:pPr>
-    </w:lvl>
-    <w:lvl w:ilvl="2" w:tplc="0409001B" w:tentative="1">
-      <w:start w:val="1"/>
-      <w:numFmt w:val="lowerRoman"/>
-      <w:lvlText w:val="%3."/>
-      <w:lvlJc w:val="right"/>
-      <w:pPr>
-        <w:ind w:left="1960" w:hanging="400"/>
-      </w:pPr>
-    </w:lvl>
-    <w:lvl w:ilvl="3" w:tplc="0409000F" w:tentative="1">
-      <w:start w:val="1"/>
-      <w:numFmt w:val="decimal"/>
-      <w:lvlText w:val="%4."/>
-      <w:lvlJc w:val="left"/>
-      <w:pPr>
-        <w:ind w:left="2360" w:hanging="400"/>
-      </w:pPr>
-    </w:lvl>
-    <w:lvl w:ilvl="4" w:tplc="04090019" w:tentative="1">
-      <w:start w:val="1"/>
-      <w:numFmt w:val="upperLetter"/>
-      <w:lvlText w:val="%5."/>
-      <w:lvlJc w:val="left"/>
-      <w:pPr>
-        <w:ind w:left="2760" w:hanging="400"/>
-      </w:pPr>
-    </w:lvl>
-    <w:lvl w:ilvl="5" w:tplc="0409001B" w:tentative="1">
-      <w:start w:val="1"/>
-      <w:numFmt w:val="lowerRoman"/>
-      <w:lvlText w:val="%6."/>
-      <w:lvlJc w:val="right"/>
-      <w:pPr>
-        <w:ind w:left="3160" w:hanging="400"/>
-      </w:pPr>
-    </w:lvl>
-    <w:lvl w:ilvl="6" w:tplc="0409000F" w:tentative="1">
-      <w:start w:val="1"/>
-      <w:numFmt w:val="decimal"/>
-      <w:lvlText w:val="%7."/>
-      <w:lvlJc w:val="left"/>
-      <w:pPr>
-        <w:ind w:left="3560" w:hanging="400"/>
-      </w:pPr>
-    </w:lvl>
-    <w:lvl w:ilvl="7" w:tplc="04090019" w:tentative="1">
-      <w:start w:val="1"/>
-      <w:numFmt w:val="upperLetter"/>
-      <w:lvlText w:val="%8."/>
-      <w:lvlJc w:val="left"/>
-      <w:pPr>
-        <w:ind w:left="3960" w:hanging="400"/>
-      </w:pPr>
-    </w:lvl>
-    <w:lvl w:ilvl="8" w:tplc="0409001B" w:tentative="1">
-      <w:start w:val="1"/>
-      <w:numFmt w:val="lowerRoman"/>
-      <w:lvlText w:val="%9."/>
-      <w:lvlJc w:val="right"/>
-      <w:pPr>
-        <w:ind w:left="4360" w:hanging="400"/>
-      </w:pPr>
-    </w:lvl>
-  </w:abstractNum>
-  <w:abstractNum w:abstractNumId="22" w15:restartNumberingAfterBreak="0">
-    <w:nsid w:val="5724504D"/>
-    <w:multiLevelType w:val="hybridMultilevel"/>
-    <w:tmpl w:val="40A20D38"/>
-    <w:lvl w:ilvl="0" w:tplc="975AE7EE">
-      <w:start w:val="1"/>
-      <w:numFmt w:val="decimal"/>
-      <w:lvlText w:val="%1."/>
-      <w:lvlJc w:val="left"/>
-      <w:pPr>
-        <w:ind w:left="760" w:hanging="360"/>
-      </w:pPr>
-      <w:rPr>
-        <w:rFonts w:hint="default"/>
-      </w:rPr>
-    </w:lvl>
-    <w:lvl w:ilvl="1" w:tplc="04090019" w:tentative="1">
-      <w:start w:val="1"/>
-      <w:numFmt w:val="upperLetter"/>
-      <w:lvlText w:val="%2."/>
-      <w:lvlJc w:val="left"/>
-      <w:pPr>
-        <w:ind w:left="1200" w:hanging="400"/>
-      </w:pPr>
-    </w:lvl>
-    <w:lvl w:ilvl="2" w:tplc="0409001B" w:tentative="1">
-      <w:start w:val="1"/>
-      <w:numFmt w:val="lowerRoman"/>
-      <w:lvlText w:val="%3."/>
-      <w:lvlJc w:val="right"/>
-      <w:pPr>
-        <w:ind w:left="1600" w:hanging="400"/>
-      </w:pPr>
-    </w:lvl>
-    <w:lvl w:ilvl="3" w:tplc="0409000F" w:tentative="1">
-      <w:start w:val="1"/>
-      <w:numFmt w:val="decimal"/>
-      <w:lvlText w:val="%4."/>
-      <w:lvlJc w:val="left"/>
-      <w:pPr>
-        <w:ind w:left="2000" w:hanging="400"/>
-      </w:pPr>
-    </w:lvl>
-    <w:lvl w:ilvl="4" w:tplc="04090019" w:tentative="1">
-      <w:start w:val="1"/>
-      <w:numFmt w:val="upperLetter"/>
-      <w:lvlText w:val="%5."/>
-      <w:lvlJc w:val="left"/>
-      <w:pPr>
-        <w:ind w:left="2400" w:hanging="400"/>
-      </w:pPr>
-    </w:lvl>
-    <w:lvl w:ilvl="5" w:tplc="0409001B" w:tentative="1">
-      <w:start w:val="1"/>
-      <w:numFmt w:val="lowerRoman"/>
-      <w:lvlText w:val="%6."/>
-      <w:lvlJc w:val="right"/>
-      <w:pPr>
-        <w:ind w:left="2800" w:hanging="400"/>
-      </w:pPr>
-    </w:lvl>
-    <w:lvl w:ilvl="6" w:tplc="0409000F" w:tentative="1">
-      <w:start w:val="1"/>
-      <w:numFmt w:val="decimal"/>
-      <w:lvlText w:val="%7."/>
-      <w:lvlJc w:val="left"/>
-      <w:pPr>
-        <w:ind w:left="3200" w:hanging="400"/>
-      </w:pPr>
-    </w:lvl>
-    <w:lvl w:ilvl="7" w:tplc="04090019" w:tentative="1">
-      <w:start w:val="1"/>
-      <w:numFmt w:val="upperLetter"/>
-      <w:lvlText w:val="%8."/>
-      <w:lvlJc w:val="left"/>
-      <w:pPr>
-        <w:ind w:left="3600" w:hanging="400"/>
-      </w:pPr>
-    </w:lvl>
-    <w:lvl w:ilvl="8" w:tplc="0409001B" w:tentative="1">
-      <w:start w:val="1"/>
-      <w:numFmt w:val="lowerRoman"/>
-      <w:lvlText w:val="%9."/>
-      <w:lvlJc w:val="right"/>
-      <w:pPr>
-        <w:ind w:left="4000" w:hanging="400"/>
-      </w:pPr>
-    </w:lvl>
-  </w:abstractNum>
-  <w:abstractNum w:abstractNumId="23" w15:restartNumberingAfterBreak="0">
-    <w:nsid w:val="656179FD"/>
-    <w:multiLevelType w:val="hybridMultilevel"/>
-    <w:tmpl w:val="A75E3828"/>
-    <w:lvl w:ilvl="0" w:tplc="0A34B566">
-      <w:start w:val="1"/>
-      <w:numFmt w:val="decimal"/>
-      <w:lvlText w:val="%1)"/>
-      <w:lvlJc w:val="left"/>
-      <w:pPr>
-        <w:ind w:left="760" w:hanging="360"/>
-      </w:pPr>
-      <w:rPr>
-        <w:rFonts w:hint="default"/>
-      </w:rPr>
-    </w:lvl>
-    <w:lvl w:ilvl="1" w:tplc="04090019" w:tentative="1">
-      <w:start w:val="1"/>
-      <w:numFmt w:val="upperLetter"/>
-      <w:lvlText w:val="%2."/>
-      <w:lvlJc w:val="left"/>
-      <w:pPr>
-        <w:ind w:left="1200" w:hanging="400"/>
-      </w:pPr>
-    </w:lvl>
-    <w:lvl w:ilvl="2" w:tplc="0409001B" w:tentative="1">
-      <w:start w:val="1"/>
-      <w:numFmt w:val="lowerRoman"/>
-      <w:lvlText w:val="%3."/>
-      <w:lvlJc w:val="right"/>
-      <w:pPr>
-        <w:ind w:left="1600" w:hanging="400"/>
-      </w:pPr>
-    </w:lvl>
-    <w:lvl w:ilvl="3" w:tplc="0409000F" w:tentative="1">
-      <w:start w:val="1"/>
-      <w:numFmt w:val="decimal"/>
-      <w:lvlText w:val="%4."/>
-      <w:lvlJc w:val="left"/>
-      <w:pPr>
-        <w:ind w:left="2000" w:hanging="400"/>
-      </w:pPr>
-    </w:lvl>
-    <w:lvl w:ilvl="4" w:tplc="04090019" w:tentative="1">
-      <w:start w:val="1"/>
-      <w:numFmt w:val="upperLetter"/>
-      <w:lvlText w:val="%5."/>
-      <w:lvlJc w:val="left"/>
-      <w:pPr>
-        <w:ind w:left="2400" w:hanging="400"/>
-      </w:pPr>
-    </w:lvl>
-    <w:lvl w:ilvl="5" w:tplc="0409001B" w:tentative="1">
-      <w:start w:val="1"/>
-      <w:numFmt w:val="lowerRoman"/>
-      <w:lvlText w:val="%6."/>
-      <w:lvlJc w:val="right"/>
-      <w:pPr>
-        <w:ind w:left="2800" w:hanging="400"/>
-      </w:pPr>
-    </w:lvl>
-    <w:lvl w:ilvl="6" w:tplc="0409000F" w:tentative="1">
-      <w:start w:val="1"/>
-      <w:numFmt w:val="decimal"/>
-      <w:lvlText w:val="%7."/>
-      <w:lvlJc w:val="left"/>
-      <w:pPr>
-        <w:ind w:left="3200" w:hanging="400"/>
-      </w:pPr>
-    </w:lvl>
-    <w:lvl w:ilvl="7" w:tplc="04090019" w:tentative="1">
-      <w:start w:val="1"/>
-      <w:numFmt w:val="upperLetter"/>
-      <w:lvlText w:val="%8."/>
-      <w:lvlJc w:val="left"/>
-      <w:pPr>
-        <w:ind w:left="3600" w:hanging="400"/>
-      </w:pPr>
-    </w:lvl>
-    <w:lvl w:ilvl="8" w:tplc="0409001B" w:tentative="1">
-      <w:start w:val="1"/>
-      <w:numFmt w:val="lowerRoman"/>
-      <w:lvlText w:val="%9."/>
-      <w:lvlJc w:val="right"/>
-      <w:pPr>
-        <w:ind w:left="4000" w:hanging="400"/>
-      </w:pPr>
-    </w:lvl>
-  </w:abstractNum>
-  <w:abstractNum w:abstractNumId="24" w15:restartNumberingAfterBreak="0">
-    <w:nsid w:val="65B109BC"/>
-    <w:multiLevelType w:val="hybridMultilevel"/>
-    <w:tmpl w:val="6F30116C"/>
-    <w:lvl w:ilvl="0" w:tplc="20C6B918">
-      <w:start w:val="1"/>
-      <w:numFmt w:val="decimal"/>
-      <w:lvlText w:val="%1."/>
-      <w:lvlJc w:val="left"/>
-      <w:pPr>
-        <w:ind w:left="760" w:hanging="360"/>
-      </w:pPr>
-      <w:rPr>
-        <w:rFonts w:hint="default"/>
-      </w:rPr>
-    </w:lvl>
-    <w:lvl w:ilvl="1" w:tplc="04090019" w:tentative="1">
-      <w:start w:val="1"/>
-      <w:numFmt w:val="upperLetter"/>
-      <w:lvlText w:val="%2."/>
-      <w:lvlJc w:val="left"/>
-      <w:pPr>
-        <w:ind w:left="1200" w:hanging="400"/>
-      </w:pPr>
-    </w:lvl>
-    <w:lvl w:ilvl="2" w:tplc="0409001B" w:tentative="1">
-      <w:start w:val="1"/>
-      <w:numFmt w:val="lowerRoman"/>
-      <w:lvlText w:val="%3."/>
-      <w:lvlJc w:val="right"/>
-      <w:pPr>
-        <w:ind w:left="1600" w:hanging="400"/>
-      </w:pPr>
-    </w:lvl>
-    <w:lvl w:ilvl="3" w:tplc="0409000F" w:tentative="1">
-      <w:start w:val="1"/>
-      <w:numFmt w:val="decimal"/>
-      <w:lvlText w:val="%4."/>
-      <w:lvlJc w:val="left"/>
-      <w:pPr>
-        <w:ind w:left="2000" w:hanging="400"/>
-      </w:pPr>
-    </w:lvl>
-    <w:lvl w:ilvl="4" w:tplc="04090019" w:tentative="1">
-      <w:start w:val="1"/>
-      <w:numFmt w:val="upperLetter"/>
-      <w:lvlText w:val="%5."/>
-      <w:lvlJc w:val="left"/>
-      <w:pPr>
-        <w:ind w:left="2400" w:hanging="400"/>
-      </w:pPr>
-    </w:lvl>
-    <w:lvl w:ilvl="5" w:tplc="0409001B" w:tentative="1">
-      <w:start w:val="1"/>
-      <w:numFmt w:val="lowerRoman"/>
-      <w:lvlText w:val="%6."/>
-      <w:lvlJc w:val="right"/>
-      <w:pPr>
-        <w:ind w:left="2800" w:hanging="400"/>
-      </w:pPr>
-    </w:lvl>
-    <w:lvl w:ilvl="6" w:tplc="0409000F" w:tentative="1">
-      <w:start w:val="1"/>
-      <w:numFmt w:val="decimal"/>
-      <w:lvlText w:val="%7."/>
-      <w:lvlJc w:val="left"/>
-      <w:pPr>
-        <w:ind w:left="3200" w:hanging="400"/>
-      </w:pPr>
-    </w:lvl>
-    <w:lvl w:ilvl="7" w:tplc="04090019" w:tentative="1">
-      <w:start w:val="1"/>
-      <w:numFmt w:val="upperLetter"/>
-      <w:lvlText w:val="%8."/>
-      <w:lvlJc w:val="left"/>
-      <w:pPr>
-        <w:ind w:left="3600" w:hanging="400"/>
-      </w:pPr>
-    </w:lvl>
-    <w:lvl w:ilvl="8" w:tplc="0409001B" w:tentative="1">
-      <w:start w:val="1"/>
-      <w:numFmt w:val="lowerRoman"/>
-      <w:lvlText w:val="%9."/>
-      <w:lvlJc w:val="right"/>
-      <w:pPr>
-        <w:ind w:left="4000" w:hanging="400"/>
-      </w:pPr>
-    </w:lvl>
-  </w:abstractNum>
-  <w:abstractNum w:abstractNumId="25" w15:restartNumberingAfterBreak="0">
-    <w:nsid w:val="69FE0DF2"/>
-    <w:multiLevelType w:val="hybridMultilevel"/>
-    <w:tmpl w:val="25E0456E"/>
-    <w:lvl w:ilvl="0" w:tplc="C24A4AF0">
-      <w:start w:val="1"/>
-      <w:numFmt w:val="decimal"/>
-      <w:lvlText w:val="%1."/>
-      <w:lvlJc w:val="left"/>
-      <w:pPr>
-        <w:ind w:left="760" w:hanging="360"/>
-      </w:pPr>
-      <w:rPr>
-        <w:rFonts w:hint="default"/>
-      </w:rPr>
-    </w:lvl>
-    <w:lvl w:ilvl="1" w:tplc="04090019" w:tentative="1">
-      <w:start w:val="1"/>
-      <w:numFmt w:val="upperLetter"/>
-      <w:lvlText w:val="%2."/>
-      <w:lvlJc w:val="left"/>
-      <w:pPr>
-        <w:ind w:left="1200" w:hanging="400"/>
-      </w:pPr>
-    </w:lvl>
-    <w:lvl w:ilvl="2" w:tplc="0409001B" w:tentative="1">
-      <w:start w:val="1"/>
-      <w:numFmt w:val="lowerRoman"/>
-      <w:lvlText w:val="%3."/>
-      <w:lvlJc w:val="right"/>
-      <w:pPr>
-        <w:ind w:left="1600" w:hanging="400"/>
-      </w:pPr>
-    </w:lvl>
-    <w:lvl w:ilvl="3" w:tplc="0409000F" w:tentative="1">
-      <w:start w:val="1"/>
-      <w:numFmt w:val="decimal"/>
-      <w:lvlText w:val="%4."/>
-      <w:lvlJc w:val="left"/>
-      <w:pPr>
-        <w:ind w:left="2000" w:hanging="400"/>
-      </w:pPr>
-    </w:lvl>
-    <w:lvl w:ilvl="4" w:tplc="04090019" w:tentative="1">
-      <w:start w:val="1"/>
-      <w:numFmt w:val="upperLetter"/>
-      <w:lvlText w:val="%5."/>
-      <w:lvlJc w:val="left"/>
-      <w:pPr>
-        <w:ind w:left="2400" w:hanging="400"/>
-      </w:pPr>
-    </w:lvl>
-    <w:lvl w:ilvl="5" w:tplc="0409001B" w:tentative="1">
-      <w:start w:val="1"/>
-      <w:numFmt w:val="lowerRoman"/>
-      <w:lvlText w:val="%6."/>
-      <w:lvlJc w:val="right"/>
-      <w:pPr>
-        <w:ind w:left="2800" w:hanging="400"/>
-      </w:pPr>
-    </w:lvl>
-    <w:lvl w:ilvl="6" w:tplc="0409000F" w:tentative="1">
-      <w:start w:val="1"/>
-      <w:numFmt w:val="decimal"/>
-      <w:lvlText w:val="%7."/>
-      <w:lvlJc w:val="left"/>
-      <w:pPr>
-        <w:ind w:left="3200" w:hanging="400"/>
-      </w:pPr>
-    </w:lvl>
-    <w:lvl w:ilvl="7" w:tplc="04090019" w:tentative="1">
-      <w:start w:val="1"/>
-      <w:numFmt w:val="upperLetter"/>
-      <w:lvlText w:val="%8."/>
-      <w:lvlJc w:val="left"/>
-      <w:pPr>
-        <w:ind w:left="3600" w:hanging="400"/>
-      </w:pPr>
-    </w:lvl>
-    <w:lvl w:ilvl="8" w:tplc="0409001B" w:tentative="1">
-      <w:start w:val="1"/>
-      <w:numFmt w:val="lowerRoman"/>
-      <w:lvlText w:val="%9."/>
-      <w:lvlJc w:val="right"/>
-      <w:pPr>
-        <w:ind w:left="4000" w:hanging="400"/>
-      </w:pPr>
-    </w:lvl>
-  </w:abstractNum>
-  <w:abstractNum w:abstractNumId="26" w15:restartNumberingAfterBreak="0">
-    <w:nsid w:val="7406693B"/>
-    <w:multiLevelType w:val="hybridMultilevel"/>
-    <w:tmpl w:val="DE2CC11A"/>
-    <w:lvl w:ilvl="0" w:tplc="FFFFFFFF">
-      <w:start w:val="1"/>
-      <w:numFmt w:val="decimal"/>
-      <w:lvlText w:val="%1."/>
-      <w:lvlJc w:val="left"/>
-      <w:pPr>
-        <w:ind w:left="760" w:hanging="360"/>
-      </w:pPr>
-      <w:rPr>
-        <w:rFonts w:hint="default"/>
-        <w:sz w:val="24"/>
-      </w:rPr>
-    </w:lvl>
-    <w:lvl w:ilvl="1" w:tplc="FFFFFFFF" w:tentative="1">
-      <w:start w:val="1"/>
-      <w:numFmt w:val="upperLetter"/>
-      <w:lvlText w:val="%2."/>
-      <w:lvlJc w:val="left"/>
-      <w:pPr>
-        <w:ind w:left="1200" w:hanging="400"/>
-      </w:pPr>
-    </w:lvl>
-    <w:lvl w:ilvl="2" w:tplc="FFFFFFFF" w:tentative="1">
-      <w:start w:val="1"/>
-      <w:numFmt w:val="lowerRoman"/>
-      <w:lvlText w:val="%3."/>
-      <w:lvlJc w:val="right"/>
-      <w:pPr>
-        <w:ind w:left="1600" w:hanging="400"/>
-      </w:pPr>
-    </w:lvl>
-    <w:lvl w:ilvl="3" w:tplc="FFFFFFFF" w:tentative="1">
-      <w:start w:val="1"/>
-      <w:numFmt w:val="decimal"/>
-      <w:lvlText w:val="%4."/>
-      <w:lvlJc w:val="left"/>
-      <w:pPr>
-        <w:ind w:left="2000" w:hanging="400"/>
-      </w:pPr>
-    </w:lvl>
-    <w:lvl w:ilvl="4" w:tplc="FFFFFFFF" w:tentative="1">
-      <w:start w:val="1"/>
-      <w:numFmt w:val="upperLetter"/>
-      <w:lvlText w:val="%5."/>
-      <w:lvlJc w:val="left"/>
-      <w:pPr>
-        <w:ind w:left="2400" w:hanging="400"/>
-      </w:pPr>
-    </w:lvl>
-    <w:lvl w:ilvl="5" w:tplc="FFFFFFFF" w:tentative="1">
-      <w:start w:val="1"/>
-      <w:numFmt w:val="lowerRoman"/>
-      <w:lvlText w:val="%6."/>
-      <w:lvlJc w:val="right"/>
-      <w:pPr>
-        <w:ind w:left="2800" w:hanging="400"/>
-      </w:pPr>
-    </w:lvl>
-    <w:lvl w:ilvl="6" w:tplc="FFFFFFFF" w:tentative="1">
-      <w:start w:val="1"/>
-      <w:numFmt w:val="decimal"/>
-      <w:lvlText w:val="%7."/>
-      <w:lvlJc w:val="left"/>
-      <w:pPr>
-        <w:ind w:left="3200" w:hanging="400"/>
-      </w:pPr>
-    </w:lvl>
-    <w:lvl w:ilvl="7" w:tplc="FFFFFFFF" w:tentative="1">
-      <w:start w:val="1"/>
-      <w:numFmt w:val="upperLetter"/>
-      <w:lvlText w:val="%8."/>
-      <w:lvlJc w:val="left"/>
-      <w:pPr>
-        <w:ind w:left="3600" w:hanging="400"/>
-      </w:pPr>
-    </w:lvl>
-    <w:lvl w:ilvl="8" w:tplc="FFFFFFFF" w:tentative="1">
-      <w:start w:val="1"/>
-      <w:numFmt w:val="lowerRoman"/>
-      <w:lvlText w:val="%9."/>
-      <w:lvlJc w:val="right"/>
-      <w:pPr>
-        <w:ind w:left="4000" w:hanging="400"/>
-      </w:pPr>
-    </w:lvl>
-  </w:abstractNum>
-  <w:abstractNum w:abstractNumId="27" w15:restartNumberingAfterBreak="0">
-    <w:nsid w:val="77BD4CB7"/>
-    <w:multiLevelType w:val="hybridMultilevel"/>
-    <w:tmpl w:val="DE2CC11A"/>
-    <w:lvl w:ilvl="0" w:tplc="FFFFFFFF">
-      <w:start w:val="1"/>
-      <w:numFmt w:val="decimal"/>
-      <w:lvlText w:val="%1."/>
-      <w:lvlJc w:val="left"/>
-      <w:pPr>
-        <w:ind w:left="760" w:hanging="360"/>
-      </w:pPr>
-      <w:rPr>
-        <w:rFonts w:hint="default"/>
-        <w:sz w:val="24"/>
-      </w:rPr>
-    </w:lvl>
-    <w:lvl w:ilvl="1" w:tplc="FFFFFFFF" w:tentative="1">
-      <w:start w:val="1"/>
-      <w:numFmt w:val="upperLetter"/>
-      <w:lvlText w:val="%2."/>
-      <w:lvlJc w:val="left"/>
-      <w:pPr>
-        <w:ind w:left="1200" w:hanging="400"/>
-      </w:pPr>
-    </w:lvl>
-    <w:lvl w:ilvl="2" w:tplc="FFFFFFFF" w:tentative="1">
-      <w:start w:val="1"/>
-      <w:numFmt w:val="lowerRoman"/>
-      <w:lvlText w:val="%3."/>
-      <w:lvlJc w:val="right"/>
-      <w:pPr>
-        <w:ind w:left="1600" w:hanging="400"/>
-      </w:pPr>
-    </w:lvl>
-    <w:lvl w:ilvl="3" w:tplc="FFFFFFFF" w:tentative="1">
-      <w:start w:val="1"/>
-      <w:numFmt w:val="decimal"/>
-      <w:lvlText w:val="%4."/>
-      <w:lvlJc w:val="left"/>
-      <w:pPr>
-        <w:ind w:left="2000" w:hanging="400"/>
-      </w:pPr>
-    </w:lvl>
-    <w:lvl w:ilvl="4" w:tplc="FFFFFFFF" w:tentative="1">
-      <w:start w:val="1"/>
-      <w:numFmt w:val="upperLetter"/>
-      <w:lvlText w:val="%5."/>
-      <w:lvlJc w:val="left"/>
-      <w:pPr>
-        <w:ind w:left="2400" w:hanging="400"/>
-      </w:pPr>
-    </w:lvl>
-    <w:lvl w:ilvl="5" w:tplc="FFFFFFFF" w:tentative="1">
-      <w:start w:val="1"/>
-      <w:numFmt w:val="lowerRoman"/>
-      <w:lvlText w:val="%6."/>
-      <w:lvlJc w:val="right"/>
-      <w:pPr>
-        <w:ind w:left="2800" w:hanging="400"/>
-      </w:pPr>
-    </w:lvl>
-    <w:lvl w:ilvl="6" w:tplc="FFFFFFFF" w:tentative="1">
-      <w:start w:val="1"/>
-      <w:numFmt w:val="decimal"/>
-      <w:lvlText w:val="%7."/>
-      <w:lvlJc w:val="left"/>
-      <w:pPr>
-        <w:ind w:left="3200" w:hanging="400"/>
-      </w:pPr>
-    </w:lvl>
-    <w:lvl w:ilvl="7" w:tplc="FFFFFFFF" w:tentative="1">
-      <w:start w:val="1"/>
-      <w:numFmt w:val="upperLetter"/>
-      <w:lvlText w:val="%8."/>
-      <w:lvlJc w:val="left"/>
-      <w:pPr>
-        <w:ind w:left="3600" w:hanging="400"/>
-      </w:pPr>
-    </w:lvl>
-    <w:lvl w:ilvl="8" w:tplc="FFFFFFFF" w:tentative="1">
-      <w:start w:val="1"/>
-      <w:numFmt w:val="lowerRoman"/>
-      <w:lvlText w:val="%9."/>
-      <w:lvlJc w:val="right"/>
-      <w:pPr>
-        <w:ind w:left="4000" w:hanging="400"/>
-      </w:pPr>
-    </w:lvl>
-  </w:abstractNum>
-  <w:abstractNum w:abstractNumId="28" w15:restartNumberingAfterBreak="0">
-    <w:nsid w:val="79296883"/>
-    <w:multiLevelType w:val="hybridMultilevel"/>
-    <w:tmpl w:val="38E4E19A"/>
-    <w:lvl w:ilvl="0" w:tplc="72E0791A">
-      <w:start w:val="1"/>
-      <w:numFmt w:val="decimal"/>
-      <w:lvlText w:val="%1."/>
-      <w:lvlJc w:val="left"/>
-      <w:pPr>
-        <w:ind w:left="760" w:hanging="360"/>
-      </w:pPr>
-      <w:rPr>
-        <w:rFonts w:hint="default"/>
-      </w:rPr>
-    </w:lvl>
-    <w:lvl w:ilvl="1" w:tplc="04090019" w:tentative="1">
-      <w:start w:val="1"/>
-      <w:numFmt w:val="upperLetter"/>
-      <w:lvlText w:val="%2."/>
-      <w:lvlJc w:val="left"/>
-      <w:pPr>
-        <w:ind w:left="1200" w:hanging="400"/>
-      </w:pPr>
-    </w:lvl>
-    <w:lvl w:ilvl="2" w:tplc="0409001B" w:tentative="1">
-      <w:start w:val="1"/>
-      <w:numFmt w:val="lowerRoman"/>
-      <w:lvlText w:val="%3."/>
-      <w:lvlJc w:val="right"/>
-      <w:pPr>
-        <w:ind w:left="1600" w:hanging="400"/>
-      </w:pPr>
-    </w:lvl>
-    <w:lvl w:ilvl="3" w:tplc="0409000F" w:tentative="1">
-      <w:start w:val="1"/>
-      <w:numFmt w:val="decimal"/>
-      <w:lvlText w:val="%4."/>
-      <w:lvlJc w:val="left"/>
-      <w:pPr>
-        <w:ind w:left="2000" w:hanging="400"/>
-      </w:pPr>
-    </w:lvl>
-    <w:lvl w:ilvl="4" w:tplc="04090019" w:tentative="1">
-      <w:start w:val="1"/>
-      <w:numFmt w:val="upperLetter"/>
-      <w:lvlText w:val="%5."/>
-      <w:lvlJc w:val="left"/>
-      <w:pPr>
-        <w:ind w:left="2400" w:hanging="400"/>
-      </w:pPr>
-    </w:lvl>
-    <w:lvl w:ilvl="5" w:tplc="0409001B" w:tentative="1">
-      <w:start w:val="1"/>
-      <w:numFmt w:val="lowerRoman"/>
-      <w:lvlText w:val="%6."/>
-      <w:lvlJc w:val="right"/>
-      <w:pPr>
-        <w:ind w:left="2800" w:hanging="400"/>
-      </w:pPr>
-    </w:lvl>
-    <w:lvl w:ilvl="6" w:tplc="0409000F" w:tentative="1">
-      <w:start w:val="1"/>
-      <w:numFmt w:val="decimal"/>
-      <w:lvlText w:val="%7."/>
-      <w:lvlJc w:val="left"/>
-      <w:pPr>
-        <w:ind w:left="3200" w:hanging="400"/>
-      </w:pPr>
-    </w:lvl>
-    <w:lvl w:ilvl="7" w:tplc="04090019" w:tentative="1">
-      <w:start w:val="1"/>
-      <w:numFmt w:val="upperLetter"/>
-      <w:lvlText w:val="%8."/>
-      <w:lvlJc w:val="left"/>
-      <w:pPr>
-        <w:ind w:left="3600" w:hanging="400"/>
-      </w:pPr>
-    </w:lvl>
-    <w:lvl w:ilvl="8" w:tplc="0409001B" w:tentative="1">
-      <w:start w:val="1"/>
-      <w:numFmt w:val="lowerRoman"/>
-      <w:lvlText w:val="%9."/>
-      <w:lvlJc w:val="right"/>
-      <w:pPr>
-        <w:ind w:left="4000" w:hanging="400"/>
-      </w:pPr>
-    </w:lvl>
-  </w:abstractNum>
-  <w:abstractNum w:abstractNumId="29" w15:restartNumberingAfterBreak="0">
-    <w:nsid w:val="79476477"/>
-    <w:multiLevelType w:val="hybridMultilevel"/>
-    <w:tmpl w:val="A4A6201A"/>
-    <w:lvl w:ilvl="0" w:tplc="1064525A">
-      <w:start w:val="1"/>
-      <w:numFmt w:val="decimal"/>
-      <w:lvlText w:val="%1."/>
-      <w:lvlJc w:val="left"/>
-      <w:pPr>
-        <w:ind w:left="760" w:hanging="360"/>
-      </w:pPr>
-      <w:rPr>
-        <w:rFonts w:hint="default"/>
-      </w:rPr>
-    </w:lvl>
-    <w:lvl w:ilvl="1" w:tplc="04090019" w:tentative="1">
-      <w:start w:val="1"/>
-      <w:numFmt w:val="upperLetter"/>
-      <w:lvlText w:val="%2."/>
-      <w:lvlJc w:val="left"/>
-      <w:pPr>
-        <w:ind w:left="1200" w:hanging="400"/>
-      </w:pPr>
-    </w:lvl>
-    <w:lvl w:ilvl="2" w:tplc="0409001B" w:tentative="1">
-      <w:start w:val="1"/>
-      <w:numFmt w:val="lowerRoman"/>
-      <w:lvlText w:val="%3."/>
-      <w:lvlJc w:val="right"/>
-      <w:pPr>
-        <w:ind w:left="1600" w:hanging="400"/>
-      </w:pPr>
-    </w:lvl>
-    <w:lvl w:ilvl="3" w:tplc="0409000F" w:tentative="1">
-      <w:start w:val="1"/>
-      <w:numFmt w:val="decimal"/>
-      <w:lvlText w:val="%4."/>
-      <w:lvlJc w:val="left"/>
-      <w:pPr>
-        <w:ind w:left="2000" w:hanging="400"/>
-      </w:pPr>
-    </w:lvl>
-    <w:lvl w:ilvl="4" w:tplc="04090019" w:tentative="1">
-      <w:start w:val="1"/>
-      <w:numFmt w:val="upperLetter"/>
-      <w:lvlText w:val="%5."/>
-      <w:lvlJc w:val="left"/>
-      <w:pPr>
-        <w:ind w:left="2400" w:hanging="400"/>
-      </w:pPr>
-    </w:lvl>
-    <w:lvl w:ilvl="5" w:tplc="0409001B" w:tentative="1">
-      <w:start w:val="1"/>
-      <w:numFmt w:val="lowerRoman"/>
-      <w:lvlText w:val="%6."/>
-      <w:lvlJc w:val="right"/>
-      <w:pPr>
-        <w:ind w:left="2800" w:hanging="400"/>
-      </w:pPr>
-    </w:lvl>
-    <w:lvl w:ilvl="6" w:tplc="0409000F" w:tentative="1">
-      <w:start w:val="1"/>
-      <w:numFmt w:val="decimal"/>
-      <w:lvlText w:val="%7."/>
-      <w:lvlJc w:val="left"/>
-      <w:pPr>
-        <w:ind w:left="3200" w:hanging="400"/>
-      </w:pPr>
-    </w:lvl>
-    <w:lvl w:ilvl="7" w:tplc="04090019" w:tentative="1">
-      <w:start w:val="1"/>
-      <w:numFmt w:val="upperLetter"/>
-      <w:lvlText w:val="%8."/>
-      <w:lvlJc w:val="left"/>
-      <w:pPr>
-        <w:ind w:left="3600" w:hanging="400"/>
-      </w:pPr>
-    </w:lvl>
-    <w:lvl w:ilvl="8" w:tplc="0409001B" w:tentative="1">
-      <w:start w:val="1"/>
-      <w:numFmt w:val="lowerRoman"/>
-      <w:lvlText w:val="%9."/>
-      <w:lvlJc w:val="right"/>
-      <w:pPr>
-        <w:ind w:left="4000" w:hanging="400"/>
-      </w:pPr>
-    </w:lvl>
-  </w:abstractNum>
-  <w:abstractNum w:abstractNumId="30" w15:restartNumberingAfterBreak="0">
-    <w:nsid w:val="7CFD3C78"/>
-    <w:multiLevelType w:val="hybridMultilevel"/>
-    <w:tmpl w:val="4F280388"/>
-    <w:lvl w:ilvl="0" w:tplc="B53AE2A8">
-      <w:start w:val="1"/>
-      <w:numFmt w:val="decimal"/>
-      <w:lvlText w:val="%1."/>
-      <w:lvlJc w:val="left"/>
-      <w:pPr>
-        <w:ind w:left="760" w:hanging="360"/>
-      </w:pPr>
-      <w:rPr>
-        <w:rFonts w:hint="default"/>
-        <w:sz w:val="24"/>
-      </w:rPr>
-    </w:lvl>
-    <w:lvl w:ilvl="1" w:tplc="04090019" w:tentative="1">
-      <w:start w:val="1"/>
-      <w:numFmt w:val="upperLetter"/>
-      <w:lvlText w:val="%2."/>
-      <w:lvlJc w:val="left"/>
-      <w:pPr>
-        <w:ind w:left="1200" w:hanging="400"/>
-      </w:pPr>
-    </w:lvl>
-    <w:lvl w:ilvl="2" w:tplc="0409001B" w:tentative="1">
-      <w:start w:val="1"/>
-      <w:numFmt w:val="lowerRoman"/>
-      <w:lvlText w:val="%3."/>
-      <w:lvlJc w:val="right"/>
-      <w:pPr>
-        <w:ind w:left="1600" w:hanging="400"/>
-      </w:pPr>
-    </w:lvl>
-    <w:lvl w:ilvl="3" w:tplc="0409000F" w:tentative="1">
-      <w:start w:val="1"/>
-      <w:numFmt w:val="decimal"/>
-      <w:lvlText w:val="%4."/>
-      <w:lvlJc w:val="left"/>
-      <w:pPr>
-        <w:ind w:left="2000" w:hanging="400"/>
-      </w:pPr>
-    </w:lvl>
-    <w:lvl w:ilvl="4" w:tplc="04090019" w:tentative="1">
-      <w:start w:val="1"/>
-      <w:numFmt w:val="upperLetter"/>
-      <w:lvlText w:val="%5."/>
-      <w:lvlJc w:val="left"/>
-      <w:pPr>
-        <w:ind w:left="2400" w:hanging="400"/>
-      </w:pPr>
-    </w:lvl>
-    <w:lvl w:ilvl="5" w:tplc="0409001B" w:tentative="1">
-      <w:start w:val="1"/>
-      <w:numFmt w:val="lowerRoman"/>
-      <w:lvlText w:val="%6."/>
-      <w:lvlJc w:val="right"/>
-      <w:pPr>
-        <w:ind w:left="2800" w:hanging="400"/>
-      </w:pPr>
-    </w:lvl>
-    <w:lvl w:ilvl="6" w:tplc="0409000F" w:tentative="1">
-      <w:start w:val="1"/>
-      <w:numFmt w:val="decimal"/>
-      <w:lvlText w:val="%7."/>
-      <w:lvlJc w:val="left"/>
-      <w:pPr>
-        <w:ind w:left="3200" w:hanging="400"/>
-      </w:pPr>
-    </w:lvl>
-    <w:lvl w:ilvl="7" w:tplc="04090019" w:tentative="1">
-      <w:start w:val="1"/>
-      <w:numFmt w:val="upperLetter"/>
-      <w:lvlText w:val="%8."/>
-      <w:lvlJc w:val="left"/>
-      <w:pPr>
-        <w:ind w:left="3600" w:hanging="400"/>
-      </w:pPr>
-    </w:lvl>
-    <w:lvl w:ilvl="8" w:tplc="0409001B" w:tentative="1">
-      <w:start w:val="1"/>
-      <w:numFmt w:val="lowerRoman"/>
-      <w:lvlText w:val="%9."/>
-      <w:lvlJc w:val="right"/>
-      <w:pPr>
-        <w:ind w:left="4000" w:hanging="400"/>
-      </w:pPr>
-    </w:lvl>
-  </w:abstractNum>
-  <w:abstractNum w:abstractNumId="31" w15:restartNumberingAfterBreak="0">
-    <w:nsid w:val="7FC17438"/>
-    <w:multiLevelType w:val="hybridMultilevel"/>
-    <w:tmpl w:val="86DE5DEE"/>
-    <w:lvl w:ilvl="0" w:tplc="C98C9CB6">
-      <w:start w:val="4"/>
-      <w:numFmt w:val="bullet"/>
-      <w:lvlText w:val="-"/>
-      <w:lvlJc w:val="left"/>
-      <w:pPr>
-        <w:ind w:left="760" w:hanging="360"/>
-      </w:pPr>
-      <w:rPr>
-        <w:rFonts w:ascii="Calibri" w:eastAsiaTheme="minorEastAsia" w:hAnsi="Calibri" w:cs="Calibri" w:hint="default"/>
-      </w:rPr>
-    </w:lvl>
-    <w:lvl w:ilvl="1" w:tplc="04090003" w:tentative="1">
-      <w:start w:val="1"/>
-      <w:numFmt w:val="bullet"/>
-      <w:lvlText w:val=""/>
-      <w:lvlJc w:val="left"/>
-      <w:pPr>
-        <w:ind w:left="1200" w:hanging="400"/>
-      </w:pPr>
-      <w:rPr>
-        <w:rFonts w:ascii="Wingdings" w:hAnsi="Wingdings" w:hint="default"/>
-      </w:rPr>
-    </w:lvl>
-    <w:lvl w:ilvl="2" w:tplc="04090005" w:tentative="1">
-      <w:start w:val="1"/>
-      <w:numFmt w:val="bullet"/>
-      <w:lvlText w:val=""/>
-      <w:lvlJc w:val="left"/>
-      <w:pPr>
-        <w:ind w:left="1600" w:hanging="400"/>
-      </w:pPr>
-      <w:rPr>
-        <w:rFonts w:ascii="Wingdings" w:hAnsi="Wingdings" w:hint="default"/>
-      </w:rPr>
-    </w:lvl>
-    <w:lvl w:ilvl="3" w:tplc="04090001" w:tentative="1">
-      <w:start w:val="1"/>
-      <w:numFmt w:val="bullet"/>
-      <w:lvlText w:val=""/>
-      <w:lvlJc w:val="left"/>
-      <w:pPr>
-        <w:ind w:left="2000" w:hanging="400"/>
-      </w:pPr>
-      <w:rPr>
-        <w:rFonts w:ascii="Wingdings" w:hAnsi="Wingdings" w:hint="default"/>
-      </w:rPr>
-    </w:lvl>
-    <w:lvl w:ilvl="4" w:tplc="04090003" w:tentative="1">
-      <w:start w:val="1"/>
-      <w:numFmt w:val="bullet"/>
-      <w:lvlText w:val=""/>
-      <w:lvlJc w:val="left"/>
-      <w:pPr>
-        <w:ind w:left="2400" w:hanging="400"/>
-      </w:pPr>
-      <w:rPr>
-        <w:rFonts w:ascii="Wingdings" w:hAnsi="Wingdings" w:hint="default"/>
-      </w:rPr>
-    </w:lvl>
-    <w:lvl w:ilvl="5" w:tplc="04090005" w:tentative="1">
-      <w:start w:val="1"/>
-      <w:numFmt w:val="bullet"/>
-      <w:lvlText w:val=""/>
-      <w:lvlJc w:val="left"/>
-      <w:pPr>
-        <w:ind w:left="2800" w:hanging="400"/>
-      </w:pPr>
-      <w:rPr>
-        <w:rFonts w:ascii="Wingdings" w:hAnsi="Wingdings" w:hint="default"/>
-      </w:rPr>
-    </w:lvl>
-    <w:lvl w:ilvl="6" w:tplc="04090001" w:tentative="1">
-      <w:start w:val="1"/>
-      <w:numFmt w:val="bullet"/>
-      <w:lvlText w:val=""/>
-      <w:lvlJc w:val="left"/>
-      <w:pPr>
-        <w:ind w:left="3200" w:hanging="400"/>
-      </w:pPr>
-      <w:rPr>
-        <w:rFonts w:ascii="Wingdings" w:hAnsi="Wingdings" w:hint="default"/>
-      </w:rPr>
-    </w:lvl>
-    <w:lvl w:ilvl="7" w:tplc="04090003" w:tentative="1">
-      <w:start w:val="1"/>
-      <w:numFmt w:val="bullet"/>
-      <w:lvlText w:val=""/>
-      <w:lvlJc w:val="left"/>
-      <w:pPr>
-        <w:ind w:left="3600" w:hanging="400"/>
-      </w:pPr>
-      <w:rPr>
-        <w:rFonts w:ascii="Wingdings" w:hAnsi="Wingdings" w:hint="default"/>
-      </w:rPr>
-    </w:lvl>
-    <w:lvl w:ilvl="8" w:tplc="04090005" w:tentative="1">
-      <w:start w:val="1"/>
-      <w:numFmt w:val="bullet"/>
-      <w:lvlText w:val=""/>
-      <w:lvlJc w:val="left"/>
-      <w:pPr>
-        <w:ind w:left="4000" w:hanging="400"/>
-      </w:pPr>
-      <w:rPr>
-        <w:rFonts w:ascii="Wingdings" w:hAnsi="Wingdings" w:hint="default"/>
-      </w:rPr>
-    </w:lvl>
-  </w:abstractNum>
-  <w:num w:numId="1" w16cid:durableId="1420977952">
-    <w:abstractNumId w:val="23"/>
-  </w:num>
-  <w:num w:numId="2" w16cid:durableId="1053777665">
-    <w:abstractNumId w:val="19"/>
-  </w:num>
-  <w:num w:numId="3" w16cid:durableId="991450803">
-    <w:abstractNumId w:val="30"/>
-  </w:num>
-  <w:num w:numId="4" w16cid:durableId="553390801">
-    <w:abstractNumId w:val="24"/>
-  </w:num>
-  <w:num w:numId="5" w16cid:durableId="1145007153">
-    <w:abstractNumId w:val="11"/>
-  </w:num>
-  <w:num w:numId="6" w16cid:durableId="1130396020">
-    <w:abstractNumId w:val="5"/>
-  </w:num>
-  <w:num w:numId="7" w16cid:durableId="133835277">
-    <w:abstractNumId w:val="16"/>
-  </w:num>
-  <w:num w:numId="8" w16cid:durableId="987246311">
-    <w:abstractNumId w:val="18"/>
-  </w:num>
-  <w:num w:numId="9" w16cid:durableId="1673146102">
-    <w:abstractNumId w:val="2"/>
-  </w:num>
-  <w:num w:numId="10" w16cid:durableId="1834904418">
-    <w:abstractNumId w:val="7"/>
-  </w:num>
-  <w:num w:numId="11" w16cid:durableId="695082973">
-    <w:abstractNumId w:val="20"/>
-  </w:num>
-  <w:num w:numId="12" w16cid:durableId="1114321718">
-    <w:abstractNumId w:val="26"/>
-  </w:num>
-  <w:num w:numId="13" w16cid:durableId="1059668664">
-    <w:abstractNumId w:val="21"/>
-  </w:num>
-  <w:num w:numId="14" w16cid:durableId="1385252509">
-    <w:abstractNumId w:val="10"/>
-  </w:num>
-  <w:num w:numId="15" w16cid:durableId="1558933404">
-    <w:abstractNumId w:val="27"/>
-  </w:num>
-  <w:num w:numId="16" w16cid:durableId="1078749057">
-    <w:abstractNumId w:val="6"/>
-  </w:num>
-  <w:num w:numId="17" w16cid:durableId="7410413">
-    <w:abstractNumId w:val="12"/>
-  </w:num>
-  <w:num w:numId="18" w16cid:durableId="939877330">
-    <w:abstractNumId w:val="15"/>
-  </w:num>
-  <w:num w:numId="19" w16cid:durableId="54351905">
-    <w:abstractNumId w:val="8"/>
-  </w:num>
-  <w:num w:numId="20" w16cid:durableId="1443723617">
-    <w:abstractNumId w:val="4"/>
-  </w:num>
-  <w:num w:numId="21" w16cid:durableId="326978300">
-    <w:abstractNumId w:val="31"/>
-  </w:num>
-  <w:num w:numId="22" w16cid:durableId="868030978">
-    <w:abstractNumId w:val="14"/>
-  </w:num>
-  <w:num w:numId="23" w16cid:durableId="1918787078">
-    <w:abstractNumId w:val="17"/>
-  </w:num>
-  <w:num w:numId="24" w16cid:durableId="995458409">
-    <w:abstractNumId w:val="29"/>
-  </w:num>
-  <w:num w:numId="25" w16cid:durableId="1345132173">
-    <w:abstractNumId w:val="22"/>
-  </w:num>
-  <w:num w:numId="26" w16cid:durableId="1365595896">
-    <w:abstractNumId w:val="1"/>
-  </w:num>
-  <w:num w:numId="27" w16cid:durableId="1017806094">
-    <w:abstractNumId w:val="9"/>
-  </w:num>
-  <w:num w:numId="28" w16cid:durableId="1150438242">
-    <w:abstractNumId w:val="28"/>
-  </w:num>
-  <w:num w:numId="29" w16cid:durableId="1314750353">
-    <w:abstractNumId w:val="13"/>
-  </w:num>
-  <w:num w:numId="30" w16cid:durableId="1790660644">
+  <w:num w:numId="1">
     <w:abstractNumId w:val="0"/>
-  </w:num>
-  <w:num w:numId="31" w16cid:durableId="82772702">
-    <w:abstractNumId w:val="3"/>
-  </w:num>
-  <w:num w:numId="32" w16cid:durableId="1246651297">
-    <w:abstractNumId w:val="25"/>
   </w:num>
 </w:numbering>
 </file>
 
 <file path=word/styles.xml><?xml version="1.0" encoding="utf-8"?>
-<w:styles xmlns:mc="http://schemas.openxmlformats.org/markup-compatibility/2006" xmlns:r="http://schemas.openxmlformats.org/officeDocument/2006/relationships" xmlns:w="http://schemas.openxmlformats.org/wordprocessingml/2006/main" xmlns:w14="http://schemas.microsoft.com/office/word/2010/wordml" xmlns:w15="http://schemas.microsoft.com/office/word/2012/wordml" xmlns:w16cex="http://schemas.microsoft.com/office/word/2018/wordml/cex" xmlns:w16cid="http://schemas.microsoft.com/office/word/2016/wordml/cid" xmlns:w16="http://schemas.microsoft.com/office/word/2018/wordml" xmlns:w16sdtdh="http://schemas.microsoft.com/office/word/2020/wordml/sdtdatahash" xmlns:w16se="http://schemas.microsoft.com/office/word/2015/wordml/symex" mc:Ignorable="w14 w15 w16se w16cid w16 w16cex w16sdtdh">
+<w:styles xmlns:r="http://schemas.openxmlformats.org/officeDocument/2006/relationships" xmlns:w="http://schemas.openxmlformats.org/wordprocessingml/2006/main">
   <w:docDefaults>
     <w:rPrDefault>
       <w:rPr>
+        <w:lang w:val="en-US" w:eastAsia="ko-KR" w:bidi="ar-SA"/>
         <w:rFonts w:asciiTheme="minorHAnsi" w:eastAsiaTheme="minorEastAsia" w:hAnsiTheme="minorHAnsi" w:cstheme="minorBidi"/>
+        <w:szCs w:val="24"/>
         <w:kern w:val="2"/>
-        <w:szCs w:val="24"/>
-        <w:lang w:val="en-US" w:eastAsia="ko-KR" w:bidi="ar-SA"/>
       </w:rPr>
     </w:rPrDefault>
     <w:pPrDefault>
@@ -12116,22 +9156,22 @@
     <w:lsdException w:name="index 7" w:semiHidden="1" w:unhideWhenUsed="1"/>
     <w:lsdException w:name="index 8" w:semiHidden="1" w:unhideWhenUsed="1"/>
     <w:lsdException w:name="index 9" w:semiHidden="1" w:unhideWhenUsed="1"/>
-    <w:lsdException w:name="toc 1" w:semiHidden="1" w:uiPriority="39" w:unhideWhenUsed="1"/>
-    <w:lsdException w:name="toc 2" w:semiHidden="1" w:uiPriority="39" w:unhideWhenUsed="1"/>
-    <w:lsdException w:name="toc 3" w:semiHidden="1" w:uiPriority="39" w:unhideWhenUsed="1"/>
-    <w:lsdException w:name="toc 4" w:semiHidden="1" w:uiPriority="39" w:unhideWhenUsed="1"/>
-    <w:lsdException w:name="toc 5" w:semiHidden="1" w:uiPriority="39" w:unhideWhenUsed="1"/>
-    <w:lsdException w:name="toc 6" w:semiHidden="1" w:uiPriority="39" w:unhideWhenUsed="1"/>
-    <w:lsdException w:name="toc 7" w:semiHidden="1" w:uiPriority="39" w:unhideWhenUsed="1"/>
-    <w:lsdException w:name="toc 8" w:semiHidden="1" w:uiPriority="39" w:unhideWhenUsed="1"/>
-    <w:lsdException w:name="toc 9" w:semiHidden="1" w:uiPriority="39" w:unhideWhenUsed="1"/>
+    <w:lsdException w:name="toc 1" w:semiHidden="1" w:uiPriority="57" w:unhideWhenUsed="1"/>
+    <w:lsdException w:name="toc 2" w:semiHidden="1" w:uiPriority="57" w:unhideWhenUsed="1"/>
+    <w:lsdException w:name="toc 3" w:semiHidden="1" w:uiPriority="57" w:unhideWhenUsed="1"/>
+    <w:lsdException w:name="toc 4" w:semiHidden="1" w:uiPriority="57" w:unhideWhenUsed="1"/>
+    <w:lsdException w:name="toc 5" w:semiHidden="1" w:uiPriority="57" w:unhideWhenUsed="1"/>
+    <w:lsdException w:name="toc 6" w:semiHidden="1" w:uiPriority="57" w:unhideWhenUsed="1"/>
+    <w:lsdException w:name="toc 7" w:semiHidden="1" w:uiPriority="57" w:unhideWhenUsed="1"/>
+    <w:lsdException w:name="toc 8" w:semiHidden="1" w:uiPriority="57" w:unhideWhenUsed="1"/>
+    <w:lsdException w:name="toc 9" w:semiHidden="1" w:uiPriority="57" w:unhideWhenUsed="1"/>
     <w:lsdException w:name="Normal Indent" w:semiHidden="1" w:unhideWhenUsed="1"/>
     <w:lsdException w:name="footnote text" w:semiHidden="1" w:unhideWhenUsed="1"/>
     <w:lsdException w:name="annotation text" w:semiHidden="1" w:unhideWhenUsed="1"/>
     <w:lsdException w:name="header" w:semiHidden="1" w:unhideWhenUsed="1"/>
     <w:lsdException w:name="footer" w:semiHidden="1" w:unhideWhenUsed="1"/>
     <w:lsdException w:name="index heading" w:semiHidden="1" w:unhideWhenUsed="1"/>
-    <w:lsdException w:name="caption" w:semiHidden="1" w:uiPriority="35" w:unhideWhenUsed="1" w:qFormat="1"/>
+    <w:lsdException w:name="caption" w:semiHidden="1" w:uiPriority="53" w:unhideWhenUsed="1" w:qFormat="1"/>
     <w:lsdException w:name="table of figures" w:semiHidden="1" w:unhideWhenUsed="1"/>
     <w:lsdException w:name="envelope address" w:semiHidden="1" w:unhideWhenUsed="1"/>
     <w:lsdException w:name="envelope return" w:semiHidden="1" w:unhideWhenUsed="1"/>
@@ -12159,7 +9199,7 @@
     <w:lsdException w:name="List Number 3" w:semiHidden="1" w:unhideWhenUsed="1"/>
     <w:lsdException w:name="List Number 4" w:semiHidden="1" w:unhideWhenUsed="1"/>
     <w:lsdException w:name="List Number 5" w:semiHidden="1" w:unhideWhenUsed="1"/>
-    <w:lsdException w:name="Title" w:uiPriority="10" w:qFormat="1"/>
+    <w:lsdException w:name="Title" w:uiPriority="16" w:qFormat="1"/>
     <w:lsdException w:name="Closing" w:semiHidden="1" w:unhideWhenUsed="1"/>
     <w:lsdException w:name="Signature" w:semiHidden="1" w:unhideWhenUsed="1"/>
     <w:lsdException w:name="Default Paragraph Font" w:semiHidden="1" w:uiPriority="1" w:unhideWhenUsed="1"/>
@@ -12171,7 +9211,7 @@
     <w:lsdException w:name="List Continue 4" w:semiHidden="1" w:unhideWhenUsed="1"/>
     <w:lsdException w:name="List Continue 5" w:semiHidden="1" w:unhideWhenUsed="1"/>
     <w:lsdException w:name="Message Header" w:semiHidden="1" w:unhideWhenUsed="1"/>
-    <w:lsdException w:name="Subtitle" w:uiPriority="11" w:qFormat="1"/>
+    <w:lsdException w:name="Subtitle" w:uiPriority="17" w:qFormat="1"/>
     <w:lsdException w:name="Salutation" w:semiHidden="1" w:unhideWhenUsed="1"/>
     <w:lsdException w:name="Date" w:semiHidden="1" w:unhideWhenUsed="1"/>
     <w:lsdException w:name="Body Text First Indent" w:semiHidden="1" w:unhideWhenUsed="1"/>
@@ -12184,8 +9224,8 @@
     <w:lsdException w:name="Block Text" w:semiHidden="1" w:unhideWhenUsed="1"/>
     <w:lsdException w:name="Hyperlink" w:semiHidden="1" w:unhideWhenUsed="1"/>
     <w:lsdException w:name="FollowedHyperlink" w:semiHidden="1" w:unhideWhenUsed="1"/>
-    <w:lsdException w:name="Strong" w:uiPriority="22" w:qFormat="1"/>
-    <w:lsdException w:name="Emphasis" w:uiPriority="20" w:qFormat="1"/>
+    <w:lsdException w:name="Strong" w:uiPriority="34" w:qFormat="1"/>
+    <w:lsdException w:name="Emphasis" w:uiPriority="32" w:qFormat="1"/>
     <w:lsdException w:name="Document Map" w:semiHidden="1" w:unhideWhenUsed="1"/>
     <w:lsdException w:name="Plain Text" w:semiHidden="1" w:unhideWhenUsed="1"/>
     <w:lsdException w:name="E-mail Signature" w:semiHidden="1" w:unhideWhenUsed="1"/>
@@ -12251,223 +9291,223 @@
     <w:lsdException w:name="Table Web 2" w:semiHidden="1" w:unhideWhenUsed="1"/>
     <w:lsdException w:name="Table Web 3" w:semiHidden="1" w:unhideWhenUsed="1"/>
     <w:lsdException w:name="Balloon Text" w:semiHidden="1" w:unhideWhenUsed="1"/>
-    <w:lsdException w:name="Table Grid" w:uiPriority="39"/>
+    <w:lsdException w:name="Table Grid" w:uiPriority="57"/>
     <w:lsdException w:name="Table Theme" w:semiHidden="1" w:unhideWhenUsed="1"/>
     <w:lsdException w:name="Placeholder Text" w:semiHidden="1"/>
     <w:lsdException w:name="No Spacing" w:uiPriority="1" w:qFormat="1"/>
-    <w:lsdException w:name="Light Shading" w:uiPriority="60"/>
-    <w:lsdException w:name="Light List" w:uiPriority="61"/>
-    <w:lsdException w:name="Light Grid" w:uiPriority="62"/>
-    <w:lsdException w:name="Medium Shading 1" w:uiPriority="63"/>
-    <w:lsdException w:name="Medium Shading 2" w:uiPriority="64"/>
-    <w:lsdException w:name="Medium List 1" w:uiPriority="65"/>
-    <w:lsdException w:name="Medium List 2" w:uiPriority="66"/>
-    <w:lsdException w:name="Medium Grid 1" w:uiPriority="67"/>
-    <w:lsdException w:name="Medium Grid 2" w:uiPriority="68"/>
-    <w:lsdException w:name="Medium Grid 3" w:uiPriority="69"/>
-    <w:lsdException w:name="Dark List" w:uiPriority="70"/>
-    <w:lsdException w:name="Colorful Shading" w:uiPriority="71"/>
-    <w:lsdException w:name="Colorful List" w:uiPriority="72"/>
-    <w:lsdException w:name="Colorful Grid" w:uiPriority="73"/>
-    <w:lsdException w:name="Light Shading Accent 1" w:uiPriority="60"/>
-    <w:lsdException w:name="Light List Accent 1" w:uiPriority="61"/>
-    <w:lsdException w:name="Light Grid Accent 1" w:uiPriority="62"/>
-    <w:lsdException w:name="Medium Shading 1 Accent 1" w:uiPriority="63"/>
-    <w:lsdException w:name="Medium Shading 2 Accent 1" w:uiPriority="64"/>
-    <w:lsdException w:name="Medium List 1 Accent 1" w:uiPriority="65"/>
+    <w:lsdException w:name="Light Shading" w:uiPriority="96"/>
+    <w:lsdException w:name="Light List" w:uiPriority="97"/>
+    <w:lsdException w:name="Light Grid" w:uiPriority="98"/>
+    <w:lsdException w:name="Medium Shading 1" w:uiPriority="99"/>
+    <w:lsdException w:name="Medium Shading 2" w:uiPriority="100"/>
+    <w:lsdException w:name="Medium List 1" w:uiPriority="101"/>
+    <w:lsdException w:name="Medium List 2" w:uiPriority="102"/>
+    <w:lsdException w:name="Medium Grid 1" w:uiPriority="103"/>
+    <w:lsdException w:name="Medium Grid 2" w:uiPriority="104"/>
+    <w:lsdException w:name="Medium Grid 3" w:uiPriority="105"/>
+    <w:lsdException w:name="Dark List" w:uiPriority="112"/>
+    <w:lsdException w:name="Colorful Shading" w:uiPriority="113"/>
+    <w:lsdException w:name="Colorful List" w:uiPriority="114"/>
+    <w:lsdException w:name="Colorful Grid" w:uiPriority="115"/>
+    <w:lsdException w:name="Light Shading Accent 1" w:uiPriority="96"/>
+    <w:lsdException w:name="Light List Accent 1" w:uiPriority="97"/>
+    <w:lsdException w:name="Light Grid Accent 1" w:uiPriority="98"/>
+    <w:lsdException w:name="Medium Shading 1 Accent 1" w:uiPriority="99"/>
+    <w:lsdException w:name="Medium Shading 2 Accent 1" w:uiPriority="100"/>
+    <w:lsdException w:name="Medium List 1 Accent 1" w:uiPriority="101"/>
     <w:lsdException w:name="Revision" w:semiHidden="1"/>
-    <w:lsdException w:name="List Paragraph" w:uiPriority="34" w:qFormat="1"/>
-    <w:lsdException w:name="Quote" w:uiPriority="29" w:qFormat="1"/>
-    <w:lsdException w:name="Intense Quote" w:uiPriority="30" w:qFormat="1"/>
-    <w:lsdException w:name="Medium List 2 Accent 1" w:uiPriority="66"/>
-    <w:lsdException w:name="Medium Grid 1 Accent 1" w:uiPriority="67"/>
-    <w:lsdException w:name="Medium Grid 2 Accent 1" w:uiPriority="68"/>
-    <w:lsdException w:name="Medium Grid 3 Accent 1" w:uiPriority="69"/>
-    <w:lsdException w:name="Dark List Accent 1" w:uiPriority="70"/>
-    <w:lsdException w:name="Colorful Shading Accent 1" w:uiPriority="71"/>
-    <w:lsdException w:name="Colorful List Accent 1" w:uiPriority="72"/>
-    <w:lsdException w:name="Colorful Grid Accent 1" w:uiPriority="73"/>
-    <w:lsdException w:name="Light Shading Accent 2" w:uiPriority="60"/>
-    <w:lsdException w:name="Light List Accent 2" w:uiPriority="61"/>
-    <w:lsdException w:name="Light Grid Accent 2" w:uiPriority="62"/>
-    <w:lsdException w:name="Medium Shading 1 Accent 2" w:uiPriority="63"/>
-    <w:lsdException w:name="Medium Shading 2 Accent 2" w:uiPriority="64"/>
-    <w:lsdException w:name="Medium List 1 Accent 2" w:uiPriority="65"/>
-    <w:lsdException w:name="Medium List 2 Accent 2" w:uiPriority="66"/>
-    <w:lsdException w:name="Medium Grid 1 Accent 2" w:uiPriority="67"/>
-    <w:lsdException w:name="Medium Grid 2 Accent 2" w:uiPriority="68"/>
-    <w:lsdException w:name="Medium Grid 3 Accent 2" w:uiPriority="69"/>
-    <w:lsdException w:name="Dark List Accent 2" w:uiPriority="70"/>
-    <w:lsdException w:name="Colorful Shading Accent 2" w:uiPriority="71"/>
-    <w:lsdException w:name="Colorful List Accent 2" w:uiPriority="72"/>
-    <w:lsdException w:name="Colorful Grid Accent 2" w:uiPriority="73"/>
-    <w:lsdException w:name="Light Shading Accent 3" w:uiPriority="60"/>
-    <w:lsdException w:name="Light List Accent 3" w:uiPriority="61"/>
-    <w:lsdException w:name="Light Grid Accent 3" w:uiPriority="62"/>
-    <w:lsdException w:name="Medium Shading 1 Accent 3" w:uiPriority="63"/>
-    <w:lsdException w:name="Medium Shading 2 Accent 3" w:uiPriority="64"/>
-    <w:lsdException w:name="Medium List 1 Accent 3" w:uiPriority="65"/>
-    <w:lsdException w:name="Medium List 2 Accent 3" w:uiPriority="66"/>
-    <w:lsdException w:name="Medium Grid 1 Accent 3" w:uiPriority="67"/>
-    <w:lsdException w:name="Medium Grid 2 Accent 3" w:uiPriority="68"/>
-    <w:lsdException w:name="Medium Grid 3 Accent 3" w:uiPriority="69"/>
-    <w:lsdException w:name="Dark List Accent 3" w:uiPriority="70"/>
-    <w:lsdException w:name="Colorful Shading Accent 3" w:uiPriority="71"/>
-    <w:lsdException w:name="Colorful List Accent 3" w:uiPriority="72"/>
-    <w:lsdException w:name="Colorful Grid Accent 3" w:uiPriority="73"/>
-    <w:lsdException w:name="Light Shading Accent 4" w:uiPriority="60"/>
-    <w:lsdException w:name="Light List Accent 4" w:uiPriority="61"/>
-    <w:lsdException w:name="Light Grid Accent 4" w:uiPriority="62"/>
-    <w:lsdException w:name="Medium Shading 1 Accent 4" w:uiPriority="63"/>
-    <w:lsdException w:name="Medium Shading 2 Accent 4" w:uiPriority="64"/>
-    <w:lsdException w:name="Medium List 1 Accent 4" w:uiPriority="65"/>
-    <w:lsdException w:name="Medium List 2 Accent 4" w:uiPriority="66"/>
-    <w:lsdException w:name="Medium Grid 1 Accent 4" w:uiPriority="67"/>
-    <w:lsdException w:name="Medium Grid 2 Accent 4" w:uiPriority="68"/>
-    <w:lsdException w:name="Medium Grid 3 Accent 4" w:uiPriority="69"/>
-    <w:lsdException w:name="Dark List Accent 4" w:uiPriority="70"/>
-    <w:lsdException w:name="Colorful Shading Accent 4" w:uiPriority="71"/>
-    <w:lsdException w:name="Colorful List Accent 4" w:uiPriority="72"/>
-    <w:lsdException w:name="Colorful Grid Accent 4" w:uiPriority="73"/>
-    <w:lsdException w:name="Light Shading Accent 5" w:uiPriority="60"/>
-    <w:lsdException w:name="Light List Accent 5" w:uiPriority="61"/>
-    <w:lsdException w:name="Light Grid Accent 5" w:uiPriority="62"/>
-    <w:lsdException w:name="Medium Shading 1 Accent 5" w:uiPriority="63"/>
-    <w:lsdException w:name="Medium Shading 2 Accent 5" w:uiPriority="64"/>
-    <w:lsdException w:name="Medium List 1 Accent 5" w:uiPriority="65"/>
-    <w:lsdException w:name="Medium List 2 Accent 5" w:uiPriority="66"/>
-    <w:lsdException w:name="Medium Grid 1 Accent 5" w:uiPriority="67"/>
-    <w:lsdException w:name="Medium Grid 2 Accent 5" w:uiPriority="68"/>
-    <w:lsdException w:name="Medium Grid 3 Accent 5" w:uiPriority="69"/>
-    <w:lsdException w:name="Dark List Accent 5" w:uiPriority="70"/>
-    <w:lsdException w:name="Colorful Shading Accent 5" w:uiPriority="71"/>
-    <w:lsdException w:name="Colorful List Accent 5" w:uiPriority="72"/>
-    <w:lsdException w:name="Colorful Grid Accent 5" w:uiPriority="73"/>
-    <w:lsdException w:name="Light Shading Accent 6" w:uiPriority="60"/>
-    <w:lsdException w:name="Light List Accent 6" w:uiPriority="61"/>
-    <w:lsdException w:name="Light Grid Accent 6" w:uiPriority="62"/>
-    <w:lsdException w:name="Medium Shading 1 Accent 6" w:uiPriority="63"/>
-    <w:lsdException w:name="Medium Shading 2 Accent 6" w:uiPriority="64"/>
-    <w:lsdException w:name="Medium List 1 Accent 6" w:uiPriority="65"/>
-    <w:lsdException w:name="Medium List 2 Accent 6" w:uiPriority="66"/>
-    <w:lsdException w:name="Medium Grid 1 Accent 6" w:uiPriority="67"/>
-    <w:lsdException w:name="Medium Grid 2 Accent 6" w:uiPriority="68"/>
-    <w:lsdException w:name="Medium Grid 3 Accent 6" w:uiPriority="69"/>
-    <w:lsdException w:name="Dark List Accent 6" w:uiPriority="70"/>
-    <w:lsdException w:name="Colorful Shading Accent 6" w:uiPriority="71"/>
-    <w:lsdException w:name="Colorful List Accent 6" w:uiPriority="72"/>
-    <w:lsdException w:name="Colorful Grid Accent 6" w:uiPriority="73"/>
-    <w:lsdException w:name="Subtle Emphasis" w:uiPriority="19" w:qFormat="1"/>
-    <w:lsdException w:name="Intense Emphasis" w:uiPriority="21" w:qFormat="1"/>
-    <w:lsdException w:name="Subtle Reference" w:uiPriority="31" w:qFormat="1"/>
-    <w:lsdException w:name="Intense Reference" w:uiPriority="32" w:qFormat="1"/>
-    <w:lsdException w:name="Book Title" w:uiPriority="33" w:qFormat="1"/>
-    <w:lsdException w:name="Bibliography" w:semiHidden="1" w:uiPriority="37" w:unhideWhenUsed="1"/>
-    <w:lsdException w:name="TOC Heading" w:semiHidden="1" w:uiPriority="39" w:unhideWhenUsed="1" w:qFormat="1"/>
-    <w:lsdException w:name="Plain Table 1" w:uiPriority="41"/>
-    <w:lsdException w:name="Plain Table 2" w:uiPriority="42"/>
-    <w:lsdException w:name="Plain Table 3" w:uiPriority="43"/>
-    <w:lsdException w:name="Plain Table 4" w:uiPriority="44"/>
-    <w:lsdException w:name="Plain Table 5" w:uiPriority="45"/>
-    <w:lsdException w:name="Grid Table Light" w:uiPriority="40"/>
-    <w:lsdException w:name="Grid Table 1 Light" w:uiPriority="46"/>
-    <w:lsdException w:name="Grid Table 2" w:uiPriority="47"/>
-    <w:lsdException w:name="Grid Table 3" w:uiPriority="48"/>
-    <w:lsdException w:name="Grid Table 4" w:uiPriority="49"/>
-    <w:lsdException w:name="Grid Table 5 Dark" w:uiPriority="50"/>
-    <w:lsdException w:name="Grid Table 6 Colorful" w:uiPriority="51"/>
-    <w:lsdException w:name="Grid Table 7 Colorful" w:uiPriority="52"/>
-    <w:lsdException w:name="Grid Table 1 Light Accent 1" w:uiPriority="46"/>
-    <w:lsdException w:name="Grid Table 2 Accent 1" w:uiPriority="47"/>
-    <w:lsdException w:name="Grid Table 3 Accent 1" w:uiPriority="48"/>
-    <w:lsdException w:name="Grid Table 4 Accent 1" w:uiPriority="49"/>
-    <w:lsdException w:name="Grid Table 5 Dark Accent 1" w:uiPriority="50"/>
-    <w:lsdException w:name="Grid Table 6 Colorful Accent 1" w:uiPriority="51"/>
-    <w:lsdException w:name="Grid Table 7 Colorful Accent 1" w:uiPriority="52"/>
-    <w:lsdException w:name="Grid Table 1 Light Accent 2" w:uiPriority="46"/>
-    <w:lsdException w:name="Grid Table 2 Accent 2" w:uiPriority="47"/>
-    <w:lsdException w:name="Grid Table 3 Accent 2" w:uiPriority="48"/>
-    <w:lsdException w:name="Grid Table 4 Accent 2" w:uiPriority="49"/>
-    <w:lsdException w:name="Grid Table 5 Dark Accent 2" w:uiPriority="50"/>
-    <w:lsdException w:name="Grid Table 6 Colorful Accent 2" w:uiPriority="51"/>
-    <w:lsdException w:name="Grid Table 7 Colorful Accent 2" w:uiPriority="52"/>
-    <w:lsdException w:name="Grid Table 1 Light Accent 3" w:uiPriority="46"/>
-    <w:lsdException w:name="Grid Table 2 Accent 3" w:uiPriority="47"/>
-    <w:lsdException w:name="Grid Table 3 Accent 3" w:uiPriority="48"/>
-    <w:lsdException w:name="Grid Table 4 Accent 3" w:uiPriority="49"/>
-    <w:lsdException w:name="Grid Table 5 Dark Accent 3" w:uiPriority="50"/>
-    <w:lsdException w:name="Grid Table 6 Colorful Accent 3" w:uiPriority="51"/>
-    <w:lsdException w:name="Grid Table 7 Colorful Accent 3" w:uiPriority="52"/>
-    <w:lsdException w:name="Grid Table 1 Light Accent 4" w:uiPriority="46"/>
-    <w:lsdException w:name="Grid Table 2 Accent 4" w:uiPriority="47"/>
-    <w:lsdException w:name="Grid Table 3 Accent 4" w:uiPriority="48"/>
-    <w:lsdException w:name="Grid Table 4 Accent 4" w:uiPriority="49"/>
-    <w:lsdException w:name="Grid Table 5 Dark Accent 4" w:uiPriority="50"/>
-    <w:lsdException w:name="Grid Table 6 Colorful Accent 4" w:uiPriority="51"/>
-    <w:lsdException w:name="Grid Table 7 Colorful Accent 4" w:uiPriority="52"/>
-    <w:lsdException w:name="Grid Table 1 Light Accent 5" w:uiPriority="46"/>
-    <w:lsdException w:name="Grid Table 2 Accent 5" w:uiPriority="47"/>
-    <w:lsdException w:name="Grid Table 3 Accent 5" w:uiPriority="48"/>
-    <w:lsdException w:name="Grid Table 4 Accent 5" w:uiPriority="49"/>
-    <w:lsdException w:name="Grid Table 5 Dark Accent 5" w:uiPriority="50"/>
-    <w:lsdException w:name="Grid Table 6 Colorful Accent 5" w:uiPriority="51"/>
-    <w:lsdException w:name="Grid Table 7 Colorful Accent 5" w:uiPriority="52"/>
-    <w:lsdException w:name="Grid Table 1 Light Accent 6" w:uiPriority="46"/>
-    <w:lsdException w:name="Grid Table 2 Accent 6" w:uiPriority="47"/>
-    <w:lsdException w:name="Grid Table 3 Accent 6" w:uiPriority="48"/>
-    <w:lsdException w:name="Grid Table 4 Accent 6" w:uiPriority="49"/>
-    <w:lsdException w:name="Grid Table 5 Dark Accent 6" w:uiPriority="50"/>
-    <w:lsdException w:name="Grid Table 6 Colorful Accent 6" w:uiPriority="51"/>
-    <w:lsdException w:name="Grid Table 7 Colorful Accent 6" w:uiPriority="52"/>
-    <w:lsdException w:name="List Table 1 Light" w:uiPriority="46"/>
-    <w:lsdException w:name="List Table 2" w:uiPriority="47"/>
-    <w:lsdException w:name="List Table 3" w:uiPriority="48"/>
-    <w:lsdException w:name="List Table 4" w:uiPriority="49"/>
-    <w:lsdException w:name="List Table 5 Dark" w:uiPriority="50"/>
-    <w:lsdException w:name="List Table 6 Colorful" w:uiPriority="51"/>
-    <w:lsdException w:name="List Table 7 Colorful" w:uiPriority="52"/>
-    <w:lsdException w:name="List Table 1 Light Accent 1" w:uiPriority="46"/>
-    <w:lsdException w:name="List Table 2 Accent 1" w:uiPriority="47"/>
-    <w:lsdException w:name="List Table 3 Accent 1" w:uiPriority="48"/>
-    <w:lsdException w:name="List Table 4 Accent 1" w:uiPriority="49"/>
-    <w:lsdException w:name="List Table 5 Dark Accent 1" w:uiPriority="50"/>
-    <w:lsdException w:name="List Table 6 Colorful Accent 1" w:uiPriority="51"/>
-    <w:lsdException w:name="List Table 7 Colorful Accent 1" w:uiPriority="52"/>
-    <w:lsdException w:name="List Table 1 Light Accent 2" w:uiPriority="46"/>
-    <w:lsdException w:name="List Table 2 Accent 2" w:uiPriority="47"/>
-    <w:lsdException w:name="List Table 3 Accent 2" w:uiPriority="48"/>
-    <w:lsdException w:name="List Table 4 Accent 2" w:uiPriority="49"/>
-    <w:lsdException w:name="List Table 5 Dark Accent 2" w:uiPriority="50"/>
-    <w:lsdException w:name="List Table 6 Colorful Accent 2" w:uiPriority="51"/>
-    <w:lsdException w:name="List Table 7 Colorful Accent 2" w:uiPriority="52"/>
-    <w:lsdException w:name="List Table 1 Light Accent 3" w:uiPriority="46"/>
-    <w:lsdException w:name="List Table 2 Accent 3" w:uiPriority="47"/>
-    <w:lsdException w:name="List Table 3 Accent 3" w:uiPriority="48"/>
-    <w:lsdException w:name="List Table 4 Accent 3" w:uiPriority="49"/>
-    <w:lsdException w:name="List Table 5 Dark Accent 3" w:uiPriority="50"/>
-    <w:lsdException w:name="List Table 6 Colorful Accent 3" w:uiPriority="51"/>
-    <w:lsdException w:name="List Table 7 Colorful Accent 3" w:uiPriority="52"/>
-    <w:lsdException w:name="List Table 1 Light Accent 4" w:uiPriority="46"/>
-    <w:lsdException w:name="List Table 2 Accent 4" w:uiPriority="47"/>
-    <w:lsdException w:name="List Table 3 Accent 4" w:uiPriority="48"/>
-    <w:lsdException w:name="List Table 4 Accent 4" w:uiPriority="49"/>
-    <w:lsdException w:name="List Table 5 Dark Accent 4" w:uiPriority="50"/>
-    <w:lsdException w:name="List Table 6 Colorful Accent 4" w:uiPriority="51"/>
-    <w:lsdException w:name="List Table 7 Colorful Accent 4" w:uiPriority="52"/>
-    <w:lsdException w:name="List Table 1 Light Accent 5" w:uiPriority="46"/>
-    <w:lsdException w:name="List Table 2 Accent 5" w:uiPriority="47"/>
-    <w:lsdException w:name="List Table 3 Accent 5" w:uiPriority="48"/>
-    <w:lsdException w:name="List Table 4 Accent 5" w:uiPriority="49"/>
-    <w:lsdException w:name="List Table 5 Dark Accent 5" w:uiPriority="50"/>
-    <w:lsdException w:name="List Table 6 Colorful Accent 5" w:uiPriority="51"/>
-    <w:lsdException w:name="List Table 7 Colorful Accent 5" w:uiPriority="52"/>
-    <w:lsdException w:name="List Table 1 Light Accent 6" w:uiPriority="46"/>
-    <w:lsdException w:name="List Table 2 Accent 6" w:uiPriority="47"/>
-    <w:lsdException w:name="List Table 3 Accent 6" w:uiPriority="48"/>
-    <w:lsdException w:name="List Table 4 Accent 6" w:uiPriority="49"/>
-    <w:lsdException w:name="List Table 5 Dark Accent 6" w:uiPriority="50"/>
-    <w:lsdException w:name="List Table 6 Colorful Accent 6" w:uiPriority="51"/>
-    <w:lsdException w:name="List Table 7 Colorful Accent 6" w:uiPriority="52"/>
+    <w:lsdException w:name="List Paragraph" w:uiPriority="52" w:qFormat="1"/>
+    <w:lsdException w:name="Quote" w:uiPriority="41" w:qFormat="1"/>
+    <w:lsdException w:name="Intense Quote" w:uiPriority="48" w:qFormat="1"/>
+    <w:lsdException w:name="Medium List 2 Accent 1" w:uiPriority="102"/>
+    <w:lsdException w:name="Medium Grid 1 Accent 1" w:uiPriority="103"/>
+    <w:lsdException w:name="Medium Grid 2 Accent 1" w:uiPriority="104"/>
+    <w:lsdException w:name="Medium Grid 3 Accent 1" w:uiPriority="105"/>
+    <w:lsdException w:name="Dark List Accent 1" w:uiPriority="112"/>
+    <w:lsdException w:name="Colorful Shading Accent 1" w:uiPriority="113"/>
+    <w:lsdException w:name="Colorful List Accent 1" w:uiPriority="114"/>
+    <w:lsdException w:name="Colorful Grid Accent 1" w:uiPriority="115"/>
+    <w:lsdException w:name="Light Shading Accent 2" w:uiPriority="96"/>
+    <w:lsdException w:name="Light List Accent 2" w:uiPriority="97"/>
+    <w:lsdException w:name="Light Grid Accent 2" w:uiPriority="98"/>
+    <w:lsdException w:name="Medium Shading 1 Accent 2" w:uiPriority="99"/>
+    <w:lsdException w:name="Medium Shading 2 Accent 2" w:uiPriority="100"/>
+    <w:lsdException w:name="Medium List 1 Accent 2" w:uiPriority="101"/>
+    <w:lsdException w:name="Medium List 2 Accent 2" w:uiPriority="102"/>
+    <w:lsdException w:name="Medium Grid 1 Accent 2" w:uiPriority="103"/>
+    <w:lsdException w:name="Medium Grid 2 Accent 2" w:uiPriority="104"/>
+    <w:lsdException w:name="Medium Grid 3 Accent 2" w:uiPriority="105"/>
+    <w:lsdException w:name="Dark List Accent 2" w:uiPriority="112"/>
+    <w:lsdException w:name="Colorful Shading Accent 2" w:uiPriority="113"/>
+    <w:lsdException w:name="Colorful List Accent 2" w:uiPriority="114"/>
+    <w:lsdException w:name="Colorful Grid Accent 2" w:uiPriority="115"/>
+    <w:lsdException w:name="Light Shading Accent 3" w:uiPriority="96"/>
+    <w:lsdException w:name="Light List Accent 3" w:uiPriority="97"/>
+    <w:lsdException w:name="Light Grid Accent 3" w:uiPriority="98"/>
+    <w:lsdException w:name="Medium Shading 1 Accent 3" w:uiPriority="99"/>
+    <w:lsdException w:name="Medium Shading 2 Accent 3" w:uiPriority="100"/>
+    <w:lsdException w:name="Medium List 1 Accent 3" w:uiPriority="101"/>
+    <w:lsdException w:name="Medium List 2 Accent 3" w:uiPriority="102"/>
+    <w:lsdException w:name="Medium Grid 1 Accent 3" w:uiPriority="103"/>
+    <w:lsdException w:name="Medium Grid 2 Accent 3" w:uiPriority="104"/>
+    <w:lsdException w:name="Medium Grid 3 Accent 3" w:uiPriority="105"/>
+    <w:lsdException w:name="Dark List Accent 3" w:uiPriority="112"/>
+    <w:lsdException w:name="Colorful Shading Accent 3" w:uiPriority="113"/>
+    <w:lsdException w:name="Colorful List Accent 3" w:uiPriority="114"/>
+    <w:lsdException w:name="Colorful Grid Accent 3" w:uiPriority="115"/>
+    <w:lsdException w:name="Light Shading Accent 4" w:uiPriority="96"/>
+    <w:lsdException w:name="Light List Accent 4" w:uiPriority="97"/>
+    <w:lsdException w:name="Light Grid Accent 4" w:uiPriority="98"/>
+    <w:lsdException w:name="Medium Shading 1 Accent 4" w:uiPriority="99"/>
+    <w:lsdException w:name="Medium Shading 2 Accent 4" w:uiPriority="100"/>
+    <w:lsdException w:name="Medium List 1 Accent 4" w:uiPriority="101"/>
+    <w:lsdException w:name="Medium List 2 Accent 4" w:uiPriority="102"/>
+    <w:lsdException w:name="Medium Grid 1 Accent 4" w:uiPriority="103"/>
+    <w:lsdException w:name="Medium Grid 2 Accent 4" w:uiPriority="104"/>
+    <w:lsdException w:name="Medium Grid 3 Accent 4" w:uiPriority="105"/>
+    <w:lsdException w:name="Dark List Accent 4" w:uiPriority="112"/>
+    <w:lsdException w:name="Colorful Shading Accent 4" w:uiPriority="113"/>
+    <w:lsdException w:name="Colorful List Accent 4" w:uiPriority="114"/>
+    <w:lsdException w:name="Colorful Grid Accent 4" w:uiPriority="115"/>
+    <w:lsdException w:name="Light Shading Accent 5" w:uiPriority="96"/>
+    <w:lsdException w:name="Light List Accent 5" w:uiPriority="97"/>
+    <w:lsdException w:name="Light Grid Accent 5" w:uiPriority="98"/>
+    <w:lsdException w:name="Medium Shading 1 Accent 5" w:uiPriority="99"/>
+    <w:lsdException w:name="Medium Shading 2 Accent 5" w:uiPriority="100"/>
+    <w:lsdException w:name="Medium List 1 Accent 5" w:uiPriority="101"/>
+    <w:lsdException w:name="Medium List 2 Accent 5" w:uiPriority="102"/>
+    <w:lsdException w:name="Medium Grid 1 Accent 5" w:uiPriority="103"/>
+    <w:lsdException w:name="Medium Grid 2 Accent 5" w:uiPriority="104"/>
+    <w:lsdException w:name="Medium Grid 3 Accent 5" w:uiPriority="105"/>
+    <w:lsdException w:name="Dark List Accent 5" w:uiPriority="112"/>
+    <w:lsdException w:name="Colorful Shading Accent 5" w:uiPriority="113"/>
+    <w:lsdException w:name="Colorful List Accent 5" w:uiPriority="114"/>
+    <w:lsdException w:name="Colorful Grid Accent 5" w:uiPriority="115"/>
+    <w:lsdException w:name="Light Shading Accent 6" w:uiPriority="96"/>
+    <w:lsdException w:name="Light List Accent 6" w:uiPriority="97"/>
+    <w:lsdException w:name="Light Grid Accent 6" w:uiPriority="98"/>
+    <w:lsdException w:name="Medium Shading 1 Accent 6" w:uiPriority="99"/>
+    <w:lsdException w:name="Medium Shading 2 Accent 6" w:uiPriority="100"/>
+    <w:lsdException w:name="Medium List 1 Accent 6" w:uiPriority="101"/>
+    <w:lsdException w:name="Medium List 2 Accent 6" w:uiPriority="102"/>
+    <w:lsdException w:name="Medium Grid 1 Accent 6" w:uiPriority="103"/>
+    <w:lsdException w:name="Medium Grid 2 Accent 6" w:uiPriority="104"/>
+    <w:lsdException w:name="Medium Grid 3 Accent 6" w:uiPriority="105"/>
+    <w:lsdException w:name="Dark List Accent 6" w:uiPriority="112"/>
+    <w:lsdException w:name="Colorful Shading Accent 6" w:uiPriority="113"/>
+    <w:lsdException w:name="Colorful List Accent 6" w:uiPriority="114"/>
+    <w:lsdException w:name="Colorful Grid Accent 6" w:uiPriority="115"/>
+    <w:lsdException w:name="Subtle Emphasis" w:uiPriority="25" w:qFormat="1"/>
+    <w:lsdException w:name="Intense Emphasis" w:uiPriority="33" w:qFormat="1"/>
+    <w:lsdException w:name="Subtle Reference" w:uiPriority="49" w:qFormat="1"/>
+    <w:lsdException w:name="Intense Reference" w:uiPriority="50" w:qFormat="1"/>
+    <w:lsdException w:name="Book Title" w:uiPriority="51" w:qFormat="1"/>
+    <w:lsdException w:name="Bibliography" w:semiHidden="1" w:uiPriority="55" w:unhideWhenUsed="1"/>
+    <w:lsdException w:name="TOC Heading" w:semiHidden="1" w:uiPriority="57" w:unhideWhenUsed="1" w:qFormat="1"/>
+    <w:lsdException w:name="Plain Table 1" w:uiPriority="65"/>
+    <w:lsdException w:name="Plain Table 2" w:uiPriority="66"/>
+    <w:lsdException w:name="Plain Table 3" w:uiPriority="67"/>
+    <w:lsdException w:name="Plain Table 4" w:uiPriority="68"/>
+    <w:lsdException w:name="Plain Table 5" w:uiPriority="69"/>
+    <w:lsdException w:name="Grid Table Light" w:uiPriority="64"/>
+    <w:lsdException w:name="Grid Table 1 Light" w:uiPriority="70"/>
+    <w:lsdException w:name="Grid Table 2" w:uiPriority="71"/>
+    <w:lsdException w:name="Grid Table 3" w:uiPriority="72"/>
+    <w:lsdException w:name="Grid Table 4" w:uiPriority="73"/>
+    <w:lsdException w:name="Grid Table 5 Dark" w:uiPriority="80"/>
+    <w:lsdException w:name="Grid Table 6 Colorful" w:uiPriority="81"/>
+    <w:lsdException w:name="Grid Table 7 Colorful" w:uiPriority="82"/>
+    <w:lsdException w:name="Grid Table 1 Light Accent 1" w:uiPriority="70"/>
+    <w:lsdException w:name="Grid Table 2 Accent 1" w:uiPriority="71"/>
+    <w:lsdException w:name="Grid Table 3 Accent 1" w:uiPriority="72"/>
+    <w:lsdException w:name="Grid Table 4 Accent 1" w:uiPriority="73"/>
+    <w:lsdException w:name="Grid Table 5 Dark Accent 1" w:uiPriority="80"/>
+    <w:lsdException w:name="Grid Table 6 Colorful Accent 1" w:uiPriority="81"/>
+    <w:lsdException w:name="Grid Table 7 Colorful Accent 1" w:uiPriority="82"/>
+    <w:lsdException w:name="Grid Table 1 Light Accent 2" w:uiPriority="70"/>
+    <w:lsdException w:name="Grid Table 2 Accent 2" w:uiPriority="71"/>
+    <w:lsdException w:name="Grid Table 3 Accent 2" w:uiPriority="72"/>
+    <w:lsdException w:name="Grid Table 4 Accent 2" w:uiPriority="73"/>
+    <w:lsdException w:name="Grid Table 5 Dark Accent 2" w:uiPriority="80"/>
+    <w:lsdException w:name="Grid Table 6 Colorful Accent 2" w:uiPriority="81"/>
+    <w:lsdException w:name="Grid Table 7 Colorful Accent 2" w:uiPriority="82"/>
+    <w:lsdException w:name="Grid Table 1 Light Accent 3" w:uiPriority="70"/>
+    <w:lsdException w:name="Grid Table 2 Accent 3" w:uiPriority="71"/>
+    <w:lsdException w:name="Grid Table 3 Accent 3" w:uiPriority="72"/>
+    <w:lsdException w:name="Grid Table 4 Accent 3" w:uiPriority="73"/>
+    <w:lsdException w:name="Grid Table 5 Dark Accent 3" w:uiPriority="80"/>
+    <w:lsdException w:name="Grid Table 6 Colorful Accent 3" w:uiPriority="81"/>
+    <w:lsdException w:name="Grid Table 7 Colorful Accent 3" w:uiPriority="82"/>
+    <w:lsdException w:name="Grid Table 1 Light Accent 4" w:uiPriority="70"/>
+    <w:lsdException w:name="Grid Table 2 Accent 4" w:uiPriority="71"/>
+    <w:lsdException w:name="Grid Table 3 Accent 4" w:uiPriority="72"/>
+    <w:lsdException w:name="Grid Table 4 Accent 4" w:uiPriority="73"/>
+    <w:lsdException w:name="Grid Table 5 Dark Accent 4" w:uiPriority="80"/>
+    <w:lsdException w:name="Grid Table 6 Colorful Accent 4" w:uiPriority="81"/>
+    <w:lsdException w:name="Grid Table 7 Colorful Accent 4" w:uiPriority="82"/>
+    <w:lsdException w:name="Grid Table 1 Light Accent 5" w:uiPriority="70"/>
+    <w:lsdException w:name="Grid Table 2 Accent 5" w:uiPriority="71"/>
+    <w:lsdException w:name="Grid Table 3 Accent 5" w:uiPriority="72"/>
+    <w:lsdException w:name="Grid Table 4 Accent 5" w:uiPriority="73"/>
+    <w:lsdException w:name="Grid Table 5 Dark Accent 5" w:uiPriority="80"/>
+    <w:lsdException w:name="Grid Table 6 Colorful Accent 5" w:uiPriority="81"/>
+    <w:lsdException w:name="Grid Table 7 Colorful Accent 5" w:uiPriority="82"/>
+    <w:lsdException w:name="Grid Table 1 Light Accent 6" w:uiPriority="70"/>
+    <w:lsdException w:name="Grid Table 2 Accent 6" w:uiPriority="71"/>
+    <w:lsdException w:name="Grid Table 3 Accent 6" w:uiPriority="72"/>
+    <w:lsdException w:name="Grid Table 4 Accent 6" w:uiPriority="73"/>
+    <w:lsdException w:name="Grid Table 5 Dark Accent 6" w:uiPriority="80"/>
+    <w:lsdException w:name="Grid Table 6 Colorful Accent 6" w:uiPriority="81"/>
+    <w:lsdException w:name="Grid Table 7 Colorful Accent 6" w:uiPriority="82"/>
+    <w:lsdException w:name="List Table 1 Light" w:uiPriority="70"/>
+    <w:lsdException w:name="List Table 2" w:uiPriority="71"/>
+    <w:lsdException w:name="List Table 3" w:uiPriority="72"/>
+    <w:lsdException w:name="List Table 4" w:uiPriority="73"/>
+    <w:lsdException w:name="List Table 5 Dark" w:uiPriority="80"/>
+    <w:lsdException w:name="List Table 6 Colorful" w:uiPriority="81"/>
+    <w:lsdException w:name="List Table 7 Colorful" w:uiPriority="82"/>
+    <w:lsdException w:name="List Table 1 Light Accent 1" w:uiPriority="70"/>
+    <w:lsdException w:name="List Table 2 Accent 1" w:uiPriority="71"/>
+    <w:lsdException w:name="List Table 3 Accent 1" w:uiPriority="72"/>
+    <w:lsdException w:name="List Table 4 Accent 1" w:uiPriority="73"/>
+    <w:lsdException w:name="List Table 5 Dark Accent 1" w:uiPriority="80"/>
+    <w:lsdException w:name="List Table 6 Colorful Accent 1" w:uiPriority="81"/>
+    <w:lsdException w:name="List Table 7 Colorful Accent 1" w:uiPriority="82"/>
+    <w:lsdException w:name="List Table 1 Light Accent 2" w:uiPriority="70"/>
+    <w:lsdException w:name="List Table 2 Accent 2" w:uiPriority="71"/>
+    <w:lsdException w:name="List Table 3 Accent 2" w:uiPriority="72"/>
+    <w:lsdException w:name="List Table 4 Accent 2" w:uiPriority="73"/>
+    <w:lsdException w:name="List Table 5 Dark Accent 2" w:uiPriority="80"/>
+    <w:lsdException w:name="List Table 6 Colorful Accent 2" w:uiPriority="81"/>
+    <w:lsdException w:name="List Table 7 Colorful Accent 2" w:uiPriority="82"/>
+    <w:lsdException w:name="List Table 1 Light Accent 3" w:uiPriority="70"/>
+    <w:lsdException w:name="List Table 2 Accent 3" w:uiPriority="71"/>
+    <w:lsdException w:name="List Table 3 Accent 3" w:uiPriority="72"/>
+    <w:lsdException w:name="List Table 4 Accent 3" w:uiPriority="73"/>
+    <w:lsdException w:name="List Table 5 Dark Accent 3" w:uiPriority="80"/>
+    <w:lsdException w:name="List Table 6 Colorful Accent 3" w:uiPriority="81"/>
+    <w:lsdException w:name="List Table 7 Colorful Accent 3" w:uiPriority="82"/>
+    <w:lsdException w:name="List Table 1 Light Accent 4" w:uiPriority="70"/>
+    <w:lsdException w:name="List Table 2 Accent 4" w:uiPriority="71"/>
+    <w:lsdException w:name="List Table 3 Accent 4" w:uiPriority="72"/>
+    <w:lsdException w:name="List Table 4 Accent 4" w:uiPriority="73"/>
+    <w:lsdException w:name="List Table 5 Dark Accent 4" w:uiPriority="80"/>
+    <w:lsdException w:name="List Table 6 Colorful Accent 4" w:uiPriority="81"/>
+    <w:lsdException w:name="List Table 7 Colorful Accent 4" w:uiPriority="82"/>
+    <w:lsdException w:name="List Table 1 Light Accent 5" w:uiPriority="70"/>
+    <w:lsdException w:name="List Table 2 Accent 5" w:uiPriority="71"/>
+    <w:lsdException w:name="List Table 3 Accent 5" w:uiPriority="72"/>
+    <w:lsdException w:name="List Table 4 Accent 5" w:uiPriority="73"/>
+    <w:lsdException w:name="List Table 5 Dark Accent 5" w:uiPriority="80"/>
+    <w:lsdException w:name="List Table 6 Colorful Accent 5" w:uiPriority="81"/>
+    <w:lsdException w:name="List Table 7 Colorful Accent 5" w:uiPriority="82"/>
+    <w:lsdException w:name="List Table 1 Light Accent 6" w:uiPriority="70"/>
+    <w:lsdException w:name="List Table 2 Accent 6" w:uiPriority="71"/>
+    <w:lsdException w:name="List Table 3 Accent 6" w:uiPriority="72"/>
+    <w:lsdException w:name="List Table 4 Accent 6" w:uiPriority="73"/>
+    <w:lsdException w:name="List Table 5 Dark Accent 6" w:uiPriority="80"/>
+    <w:lsdException w:name="List Table 6 Colorful Accent 6" w:uiPriority="81"/>
+    <w:lsdException w:name="List Table 7 Colorful Accent 6" w:uiPriority="82"/>
     <w:lsdException w:name="Mention" w:semiHidden="1" w:unhideWhenUsed="1"/>
     <w:lsdException w:name="Smart Hyperlink" w:semiHidden="1" w:unhideWhenUsed="1"/>
     <w:lsdException w:name="Hashtag" w:semiHidden="1" w:unhideWhenUsed="1"/>
@@ -12478,10 +9518,10 @@
     <w:name w:val="Normal"/>
     <w:qFormat/>
     <w:pPr>
-      <w:widowControl w:val="0"/>
-      <w:wordWrap w:val="0"/>
-      <w:autoSpaceDE w:val="0"/>
-      <w:autoSpaceDN w:val="0"/>
+      <w:autoSpaceDE w:val="off"/>
+      <w:autoSpaceDN w:val="off"/>
+      <w:widowControl w:val="off"/>
+      <w:wordWrap w:val="off"/>
     </w:pPr>
   </w:style>
   <w:style w:type="character" w:default="1" w:styleId="a0">
@@ -12513,19 +9553,17 @@
   </w:style>
   <w:style w:type="paragraph" w:styleId="a3">
     <w:name w:val="List Paragraph"/>
+    <w:uiPriority w:val="34"/>
     <w:basedOn w:val="a"/>
-    <w:uiPriority w:val="34"/>
     <w:qFormat/>
-    <w:rsid w:val="009A3841"/>
     <w:pPr>
       <w:ind w:leftChars="400" w:left="800"/>
     </w:pPr>
   </w:style>
   <w:style w:type="table" w:styleId="a4">
     <w:name w:val="Table Grid"/>
+    <w:uiPriority w:val="39"/>
     <w:basedOn w:val="a1"/>
-    <w:uiPriority w:val="39"/>
-    <w:rsid w:val="009A3841"/>
     <w:tblPr>
       <w:tblBorders>
         <w:top w:val="single" w:sz="4" w:space="0" w:color="auto"/>
@@ -12539,47 +9577,43 @@
   </w:style>
   <w:style w:type="paragraph" w:styleId="a5">
     <w:name w:val="header"/>
+    <w:uiPriority w:val="99"/>
     <w:basedOn w:val="a"/>
     <w:link w:val="Char"/>
-    <w:uiPriority w:val="99"/>
     <w:unhideWhenUsed/>
-    <w:rsid w:val="000B6092"/>
     <w:pPr>
+      <w:snapToGrid w:val="0"/>
       <w:tabs>
         <w:tab w:val="center" w:pos="4513"/>
         <w:tab w:val="right" w:pos="9026"/>
       </w:tabs>
-      <w:snapToGrid w:val="0"/>
     </w:pPr>
   </w:style>
   <w:style w:type="character" w:customStyle="1" w:styleId="Char">
     <w:name w:val="머리글 Char"/>
+    <w:uiPriority w:val="99"/>
     <w:basedOn w:val="a0"/>
     <w:link w:val="a5"/>
-    <w:uiPriority w:val="99"/>
-    <w:rsid w:val="000B6092"/>
   </w:style>
   <w:style w:type="paragraph" w:styleId="a6">
     <w:name w:val="footer"/>
+    <w:uiPriority w:val="99"/>
     <w:basedOn w:val="a"/>
     <w:link w:val="Char0"/>
-    <w:uiPriority w:val="99"/>
     <w:unhideWhenUsed/>
-    <w:rsid w:val="000B6092"/>
     <w:pPr>
+      <w:snapToGrid w:val="0"/>
       <w:tabs>
         <w:tab w:val="center" w:pos="4513"/>
         <w:tab w:val="right" w:pos="9026"/>
       </w:tabs>
-      <w:snapToGrid w:val="0"/>
     </w:pPr>
   </w:style>
   <w:style w:type="character" w:customStyle="1" w:styleId="Char0">
     <w:name w:val="바닥글 Char"/>
+    <w:uiPriority w:val="99"/>
     <w:basedOn w:val="a0"/>
     <w:link w:val="a6"/>
-    <w:uiPriority w:val="99"/>
-    <w:rsid w:val="000B6092"/>
   </w:style>
 </w:styles>
 </file>
@@ -12627,7 +9661,7 @@
     </a:clrScheme>
     <a:fontScheme name="Office">
       <a:majorFont>
-        <a:latin typeface="Calibri Light" panose="020F0302020204030204"/>
+        <a:latin typeface="Calibri Light"/>
         <a:ea typeface=""/>
         <a:cs typeface=""/>
         <a:font script="Jpan" typeface="游ゴシック Light"/>
@@ -12660,26 +9694,10 @@
         <a:font script="Viet" typeface="Times New Roman"/>
         <a:font script="Uigh" typeface="Microsoft Uighur"/>
         <a:font script="Geor" typeface="Sylfaen"/>
-        <a:font script="Armn" typeface="Arial"/>
-        <a:font script="Bugi" typeface="Leelawadee UI"/>
-        <a:font script="Bopo" typeface="Microsoft JhengHei"/>
-        <a:font script="Java" typeface="Javanese Text"/>
-        <a:font script="Lisu" typeface="Segoe UI"/>
         <a:font script="Mymr" typeface="Myanmar Text"/>
-        <a:font script="Nkoo" typeface="Ebrima"/>
-        <a:font script="Olck" typeface="Nirmala UI"/>
-        <a:font script="Osma" typeface="Ebrima"/>
-        <a:font script="Phag" typeface="Phagspa"/>
-        <a:font script="Syrn" typeface="Estrangelo Edessa"/>
-        <a:font script="Syrj" typeface="Estrangelo Edessa"/>
-        <a:font script="Syre" typeface="Estrangelo Edessa"/>
-        <a:font script="Sora" typeface="Nirmala UI"/>
-        <a:font script="Tale" typeface="Microsoft Tai Le"/>
-        <a:font script="Talu" typeface="Microsoft New Tai Lue"/>
-        <a:font script="Tfng" typeface="Ebrima"/>
       </a:majorFont>
       <a:minorFont>
-        <a:latin typeface="Calibri" panose="020F0502020204030204"/>
+        <a:latin typeface="Calibri"/>
         <a:ea typeface=""/>
         <a:cs typeface=""/>
         <a:font script="Jpan" typeface="游明朝"/>
@@ -12712,23 +9730,7 @@
         <a:font script="Viet" typeface="Arial"/>
         <a:font script="Uigh" typeface="Microsoft Uighur"/>
         <a:font script="Geor" typeface="Sylfaen"/>
-        <a:font script="Armn" typeface="Arial"/>
-        <a:font script="Bugi" typeface="Leelawadee UI"/>
-        <a:font script="Bopo" typeface="Microsoft JhengHei"/>
-        <a:font script="Java" typeface="Javanese Text"/>
-        <a:font script="Lisu" typeface="Segoe UI"/>
         <a:font script="Mymr" typeface="Myanmar Text"/>
-        <a:font script="Nkoo" typeface="Ebrima"/>
-        <a:font script="Olck" typeface="Nirmala UI"/>
-        <a:font script="Osma" typeface="Ebrima"/>
-        <a:font script="Phag" typeface="Phagspa"/>
-        <a:font script="Syrn" typeface="Estrangelo Edessa"/>
-        <a:font script="Syrj" typeface="Estrangelo Edessa"/>
-        <a:font script="Syre" typeface="Estrangelo Edessa"/>
-        <a:font script="Sora" typeface="Nirmala UI"/>
-        <a:font script="Tale" typeface="Microsoft Tai Le"/>
-        <a:font script="Talu" typeface="Microsoft New Tai Lue"/>
-        <a:font script="Tfng" typeface="Ebrima"/>
       </a:minorFont>
     </a:fontScheme>
     <a:fmtScheme name="Office">
@@ -12740,141 +9742,162 @@
           <a:gsLst>
             <a:gs pos="0">
               <a:schemeClr val="phClr">
-                <a:lumMod val="110000"/>
-                <a:satMod val="105000"/>
-                <a:tint val="67000"/>
+                <a:tint val="50000"/>
+                <a:satMod val="300000"/>
               </a:schemeClr>
             </a:gs>
-            <a:gs pos="50000">
+            <a:gs pos="35000">
               <a:schemeClr val="phClr">
-                <a:lumMod val="105000"/>
-                <a:satMod val="103000"/>
-                <a:tint val="73000"/>
+                <a:tint val="37000"/>
+                <a:satMod val="300000"/>
               </a:schemeClr>
             </a:gs>
             <a:gs pos="100000">
               <a:schemeClr val="phClr">
-                <a:lumMod val="105000"/>
-                <a:satMod val="109000"/>
-                <a:tint val="81000"/>
+                <a:tint val="15000"/>
+                <a:satMod val="350000"/>
               </a:schemeClr>
             </a:gs>
           </a:gsLst>
-          <a:lin ang="5400000" scaled="0"/>
+          <a:lin ang="16200000" scaled="1"/>
         </a:gradFill>
         <a:gradFill rotWithShape="1">
           <a:gsLst>
             <a:gs pos="0">
               <a:schemeClr val="phClr">
-                <a:satMod val="103000"/>
-                <a:lumMod val="102000"/>
-                <a:tint val="94000"/>
+                <a:shade val="51000"/>
+                <a:satMod val="130000"/>
               </a:schemeClr>
             </a:gs>
-            <a:gs pos="50000">
+            <a:gs pos="80000">
               <a:schemeClr val="phClr">
-                <a:satMod val="110000"/>
-                <a:lumMod val="100000"/>
-                <a:shade val="100000"/>
+                <a:shade val="93000"/>
+                <a:satMod val="130000"/>
               </a:schemeClr>
             </a:gs>
             <a:gs pos="100000">
               <a:schemeClr val="phClr">
-                <a:lumMod val="99000"/>
-                <a:satMod val="120000"/>
-                <a:shade val="78000"/>
+                <a:shade val="94000"/>
+                <a:satMod val="135000"/>
               </a:schemeClr>
             </a:gs>
           </a:gsLst>
-          <a:lin ang="5400000" scaled="0"/>
+          <a:lin ang="16200000" scaled="0"/>
         </a:gradFill>
       </a:fillStyleLst>
       <a:lnStyleLst>
-        <a:ln w="6350" cap="flat" cmpd="sng" algn="ctr">
-          <a:solidFill>
-            <a:schemeClr val="phClr"/>
-          </a:solidFill>
-          <a:prstDash val="solid"/>
-          <a:miter lim="800000"/>
-        </a:ln>
         <a:ln w="12700" cap="flat" cmpd="sng" algn="ctr">
           <a:solidFill>
             <a:schemeClr val="phClr"/>
           </a:solidFill>
           <a:prstDash val="solid"/>
-          <a:miter lim="800000"/>
         </a:ln>
         <a:ln w="19050" cap="flat" cmpd="sng" algn="ctr">
           <a:solidFill>
             <a:schemeClr val="phClr"/>
           </a:solidFill>
           <a:prstDash val="solid"/>
-          <a:miter lim="800000"/>
+        </a:ln>
+        <a:ln w="38100" cap="flat" cmpd="sng" algn="ctr">
+          <a:solidFill>
+            <a:schemeClr val="phClr"/>
+          </a:solidFill>
+          <a:prstDash val="solid"/>
         </a:ln>
       </a:lnStyleLst>
       <a:effectStyleLst>
         <a:effectStyle>
-          <a:effectLst/>
-        </a:effectStyle>
-        <a:effectStyle>
-          <a:effectLst/>
+          <a:effectLst>
+            <a:outerShdw blurRad="40000" dist="20000" dir="5400000" rotWithShape="0">
+              <a:srgbClr val="000000">
+                <a:alpha val="38000"/>
+              </a:srgbClr>
+            </a:outerShdw>
+          </a:effectLst>
         </a:effectStyle>
         <a:effectStyle>
           <a:effectLst>
-            <a:outerShdw blurRad="57150" dist="19050" dir="5400000" algn="ctr" rotWithShape="0">
+            <a:outerShdw blurRad="40000" dist="23000" dir="5400000" rotWithShape="0">
               <a:srgbClr val="000000">
-                <a:alpha val="63000"/>
+                <a:alpha val="35000"/>
               </a:srgbClr>
             </a:outerShdw>
           </a:effectLst>
+        </a:effectStyle>
+        <a:effectStyle>
+          <a:effectLst>
+            <a:outerShdw blurRad="40000" dist="23000" dir="5400000" rotWithShape="0">
+              <a:srgbClr val="000000">
+                <a:alpha val="35000"/>
+              </a:srgbClr>
+            </a:outerShdw>
+          </a:effectLst>
+          <a:scene3d>
+            <a:camera prst="orthographicFront">
+              <a:rot lat="0" lon="0" rev="0"/>
+            </a:camera>
+            <a:lightRig rig="threePt" dir="t">
+              <a:rot lat="0" lon="0" rev="1200000"/>
+            </a:lightRig>
+          </a:scene3d>
+          <a:sp3d>
+            <a:bevelT w="63500" h="25400"/>
+          </a:sp3d>
         </a:effectStyle>
       </a:effectStyleLst>
       <a:bgFillStyleLst>
         <a:solidFill>
           <a:schemeClr val="phClr"/>
         </a:solidFill>
-        <a:solidFill>
-          <a:schemeClr val="phClr">
-            <a:tint val="95000"/>
-            <a:satMod val="170000"/>
-          </a:schemeClr>
-        </a:solidFill>
         <a:gradFill rotWithShape="1">
           <a:gsLst>
             <a:gs pos="0">
               <a:schemeClr val="phClr">
-                <a:tint val="93000"/>
-                <a:satMod val="150000"/>
-                <a:shade val="98000"/>
-                <a:lumMod val="102000"/>
+                <a:tint val="40000"/>
+                <a:satMod val="350000"/>
               </a:schemeClr>
             </a:gs>
-            <a:gs pos="50000">
+            <a:gs pos="40000">
               <a:schemeClr val="phClr">
-                <a:tint val="98000"/>
-                <a:satMod val="130000"/>
-                <a:shade val="90000"/>
-                <a:lumMod val="103000"/>
+                <a:tint val="45000"/>
+                <a:shade val="99000"/>
+                <a:satMod val="350000"/>
               </a:schemeClr>
             </a:gs>
             <a:gs pos="100000">
               <a:schemeClr val="phClr">
-                <a:shade val="63000"/>
-                <a:satMod val="120000"/>
+                <a:shade val="20000"/>
+                <a:satMod val="255000"/>
               </a:schemeClr>
             </a:gs>
           </a:gsLst>
-          <a:lin ang="5400000" scaled="0"/>
+          <a:path path="circle">
+            <a:fillToRect l="50000" t="-80000" r="50000" b="180000"/>
+          </a:path>
+        </a:gradFill>
+        <a:gradFill rotWithShape="1">
+          <a:gsLst>
+            <a:gs pos="0">
+              <a:schemeClr val="phClr">
+                <a:tint val="80000"/>
+                <a:satMod val="300000"/>
+              </a:schemeClr>
+            </a:gs>
+            <a:gs pos="100000">
+              <a:schemeClr val="phClr">
+                <a:shade val="30000"/>
+                <a:satMod val="200000"/>
+              </a:schemeClr>
+            </a:gs>
+          </a:gsLst>
+          <a:path path="circle">
+            <a:fillToRect l="50000" t="50000" r="50000" b="50000"/>
+          </a:path>
         </a:gradFill>
       </a:bgFillStyleLst>
     </a:fmtScheme>
   </a:themeElements>
   <a:objectDefaults/>
   <a:extraClrSchemeLst/>
-  <a:extLst>
-    <a:ext uri="{05A4C25C-085E-4340-85A3-A5531E510DB2}">
-      <thm15:themeFamily xmlns:thm15="http://schemas.microsoft.com/office/thememl/2012/main" name="Office Theme" id="{62F939B6-93AF-4DB8-9C6B-D6C7DFDC589F}" vid="{4A3C46E8-61CC-4603-A589-7422A47A8E4A}"/>
-    </a:ext>
-  </a:extLst>
 </a:theme>
 </file>
--- a/과제3.docx
+++ b/과제3.docx
@@ -3561,10 +3561,10 @@
           <w:szCs w:val="30"/>
         </w:rPr>
         <w:drawing>
-          <wp:inline distT="0" distB="0" distL="180" distR="180">
+          <wp:inline distT="0" distB="0" distL="0" distR="0">
             <wp:extent cx="4947920" cy="5972175"/>
             <wp:effectExtent l="0" t="0" r="0" b="0"/>
-            <wp:docPr id="1037" name="shape1037" hidden="0"/>
+            <wp:docPr id="1025" name="shape1025" hidden="0"/>
             <wp:cNvGraphicFramePr>
               <a:graphicFrameLocks xmlns:a="http://schemas.openxmlformats.org/drawingml/2006/main" noChangeAspect="1"/>
             </wp:cNvGraphicFramePr>
@@ -6342,7 +6342,7 @@
                 <w:rFonts w:hint="eastAsia"/>
                 <w:rtl w:val="off"/>
               </w:rPr>
-              <w:t>을 구매한다.</w:t>
+              <w:t>을 구매 번호를 입력한다.</w:t>
             </w:r>
           </w:p>
         </w:tc>
@@ -6539,29 +6539,11 @@
             </w:r>
             <w:r>
               <w:rPr>
-                <w:rFonts w:hint="eastAsia"/>
-              </w:rPr>
-              <w:t>구매</w:t>
-            </w:r>
-            <w:r>
-              <w:rPr>
-                <w:rFonts w:hint="eastAsia"/>
-              </w:rPr>
-              <w:t xml:space="preserve"> </w:t>
-            </w:r>
-            <w:r>
-              <w:rPr>
-                <w:rFonts w:hint="eastAsia"/>
-              </w:rPr>
-              <w:t>내역</w:t>
-            </w:r>
-            <w:r>
-              <w:rPr>
                 <w:lang w:eastAsia="ko-KR"/>
                 <w:rFonts w:hint="eastAsia"/>
                 <w:rtl w:val="off"/>
               </w:rPr>
-              <w:t>을 조회한다.</w:t>
+              <w:t>상품 구매내역 출력 버튼을 입력한다.</w:t>
             </w:r>
           </w:p>
         </w:tc>
@@ -8348,10 +8330,10 @@
           <w:szCs w:val="20"/>
         </w:rPr>
         <w:drawing>
-          <wp:inline distT="0" distB="0" distL="180" distR="180">
+          <wp:inline distT="0" distB="0" distL="0" distR="0">
             <wp:extent cx="5633720" cy="3223895"/>
             <wp:effectExtent l="0" t="0" r="0" b="0"/>
-            <wp:docPr id="1038" name="shape1038" hidden="0"/>
+            <wp:docPr id="1033" name="shape1033" hidden="0"/>
             <wp:cNvGraphicFramePr>
               <a:graphicFrameLocks xmlns:a="http://schemas.openxmlformats.org/drawingml/2006/main" noChangeAspect="1"/>
             </wp:cNvGraphicFramePr>
@@ -8477,15 +8459,13 @@
       </w:pPr>
       <w:r>
         <w:rPr>
-          <w:rFonts w:hint="eastAsia"/>
-          <w:noProof/>
           <w:szCs w:val="20"/>
         </w:rPr>
         <w:drawing>
-          <wp:inline distT="0" distB="0" distL="0" distR="0">
-            <wp:extent cx="5630264" cy="4391431"/>
+          <wp:inline distT="0" distB="0" distL="180" distR="180">
+            <wp:extent cx="5731510" cy="4506595"/>
             <wp:effectExtent l="0" t="0" r="0" b="0"/>
-            <wp:docPr id="1034" name="shape1034" hidden="0"/>
+            <wp:docPr id="1041" name="shape1041" hidden="0"/>
             <wp:cNvGraphicFramePr>
               <a:graphicFrameLocks xmlns:a="http://schemas.openxmlformats.org/drawingml/2006/main" noChangeAspect="1"/>
             </wp:cNvGraphicFramePr>
@@ -8514,7 +8494,7 @@
                   <pic:spPr>
                     <a:xfrm>
                       <a:off x="0" y="0"/>
-                      <a:ext cx="5630264" cy="4391431"/>
+                      <a:ext cx="5731510" cy="4506595"/>
                     </a:xfrm>
                     <a:prstGeom prst="rect"/>
                   </pic:spPr>
@@ -8619,10 +8599,10 @@
           <w:szCs w:val="20"/>
         </w:rPr>
         <w:drawing>
-          <wp:inline distT="0" distB="0" distL="180" distR="180">
+          <wp:inline distT="0" distB="0" distL="0" distR="0">
             <wp:extent cx="5424170" cy="3690620"/>
             <wp:effectExtent l="0" t="0" r="0" b="0"/>
-            <wp:docPr id="1039" name="shape1039" hidden="0"/>
+            <wp:docPr id="1035" name="shape1035" hidden="0"/>
             <wp:cNvGraphicFramePr>
               <a:graphicFrameLocks xmlns:a="http://schemas.openxmlformats.org/drawingml/2006/main" noChangeAspect="1"/>
             </wp:cNvGraphicFramePr>
@@ -8737,10 +8717,10 @@
           <w:rtl w:val="off"/>
         </w:rPr>
         <w:drawing>
-          <wp:inline distT="0" distB="0" distL="180" distR="180">
+          <wp:inline distT="0" distB="0" distL="0" distR="0">
             <wp:extent cx="4471670" cy="3747770"/>
             <wp:effectExtent l="0" t="0" r="0" b="0"/>
-            <wp:docPr id="1040" name="shape1040" hidden="0"/>
+            <wp:docPr id="1036" name="shape1036" hidden="0"/>
             <wp:cNvGraphicFramePr>
               <a:graphicFrameLocks xmlns:a="http://schemas.openxmlformats.org/drawingml/2006/main" noChangeAspect="1"/>
             </wp:cNvGraphicFramePr>
@@ -8846,7 +8826,7 @@
           <wp:inline distT="0" distB="0" distL="0" distR="0">
             <wp:extent cx="4559300" cy="4000500"/>
             <wp:effectExtent l="0" t="0" r="0" b="0"/>
-            <wp:docPr id="1036" name="shape1036" hidden="0"/>
+            <wp:docPr id="1037" name="shape1037" hidden="0"/>
             <wp:cNvGraphicFramePr>
               <a:graphicFrameLocks xmlns:a="http://schemas.openxmlformats.org/drawingml/2006/main" noChangeAspect="1"/>
             </wp:cNvGraphicFramePr>
@@ -8978,40 +8958,133 @@
     <w:p>
       <w:pPr>
         <w:rPr>
+          <w:lang w:eastAsia="ko-KR"/>
+          <w:rFonts w:hint="eastAsia"/>
           <w:b/>
           <w:bCs/>
           <w:sz w:val="30"/>
           <w:szCs w:val="30"/>
-        </w:rPr>
-      </w:pPr>
-    </w:p>
-    <w:p>
-      <w:pPr>
+          <w:rtl w:val="off"/>
+        </w:rPr>
+      </w:pPr>
+      <w:r>
         <w:rPr>
           <w:b/>
           <w:bCs/>
           <w:sz w:val="30"/>
           <w:szCs w:val="30"/>
         </w:rPr>
-      </w:pPr>
-    </w:p>
-    <w:p>
-      <w:pPr>
+        <w:softHyphen/>
+      </w:r>
+      <w:r>
         <w:rPr>
           <w:b/>
           <w:bCs/>
           <w:sz w:val="30"/>
           <w:szCs w:val="30"/>
         </w:rPr>
-      </w:pPr>
-      <w:r>
+        <w:drawing>
+          <wp:inline distT="0" distB="0" distL="180" distR="180">
+            <wp:extent cx="4955577" cy="3823470"/>
+            <wp:effectExtent l="0" t="0" r="0" b="0"/>
+            <wp:docPr id="1043" name="shape1043" hidden="0"/>
+            <wp:cNvGraphicFramePr>
+              <a:graphicFrameLocks xmlns:a="http://schemas.openxmlformats.org/drawingml/2006/main" noChangeAspect="1"/>
+            </wp:cNvGraphicFramePr>
+            <a:graphic xmlns:a="http://schemas.openxmlformats.org/drawingml/2006/main">
+              <a:graphicData uri="http://schemas.openxmlformats.org/drawingml/2006/picture">
+                <pic:pic xmlns:pic="http://schemas.openxmlformats.org/drawingml/2006/picture">
+                  <pic:nvPicPr>
+                    <pic:cNvPr id="0" name="이미지"/>
+                    <pic:cNvPicPr preferRelativeResize="1">
+                      <a:picLocks noChangeAspect="1"/>
+                    </pic:cNvPicPr>
+                  </pic:nvPicPr>
+                  <pic:blipFill>
+                    <a:blip r:embed="rId14">
+                      <a:extLst>
+                        <a:ext uri="{28A0092B-C50C-407E-A947-70E740481C1C}">
+                          <a14:useLocalDpi xmlns:a14="http://schemas.microsoft.com/office/drawing/2010/main" val="0"/>
+                        </a:ext>
+                      </a:extLst>
+                    </a:blip>
+                    <a:srcRect/>
+                    <a:stretch>
+                      <a:fillRect/>
+                    </a:stretch>
+                  </pic:blipFill>
+                  <pic:spPr>
+                    <a:xfrm>
+                      <a:off x="0" y="0"/>
+                      <a:ext cx="4955577" cy="3823470"/>
+                    </a:xfrm>
+                    <a:prstGeom prst="rect"/>
+                  </pic:spPr>
+                </pic:pic>
+              </a:graphicData>
+            </a:graphic>
+          </wp:inline>
+        </w:drawing>
+      </w:r>
+    </w:p>
+    <w:p>
+      <w:pPr>
         <w:rPr>
           <w:b/>
           <w:bCs/>
           <w:sz w:val="30"/>
           <w:szCs w:val="30"/>
         </w:rPr>
-        <w:softHyphen/>
+      </w:pPr>
+      <w:r>
+        <w:rPr>
+          <w:b/>
+          <w:bCs/>
+          <w:sz w:val="30"/>
+          <w:szCs w:val="30"/>
+        </w:rPr>
+        <w:drawing>
+          <wp:inline distT="0" distB="0" distL="180" distR="180">
+            <wp:extent cx="5217815" cy="5952093"/>
+            <wp:effectExtent l="0" t="0" r="0" b="0"/>
+            <wp:docPr id="1045" name="shape1045" hidden="0"/>
+            <wp:cNvGraphicFramePr>
+              <a:graphicFrameLocks xmlns:a="http://schemas.openxmlformats.org/drawingml/2006/main" noChangeAspect="1"/>
+            </wp:cNvGraphicFramePr>
+            <a:graphic xmlns:a="http://schemas.openxmlformats.org/drawingml/2006/main">
+              <a:graphicData uri="http://schemas.openxmlformats.org/drawingml/2006/picture">
+                <pic:pic xmlns:pic="http://schemas.openxmlformats.org/drawingml/2006/picture">
+                  <pic:nvPicPr>
+                    <pic:cNvPr id="0" name="이미지"/>
+                    <pic:cNvPicPr preferRelativeResize="1">
+                      <a:picLocks noChangeAspect="1"/>
+                    </pic:cNvPicPr>
+                  </pic:nvPicPr>
+                  <pic:blipFill>
+                    <a:blip r:embed="rId15">
+                      <a:extLst>
+                        <a:ext uri="{28A0092B-C50C-407E-A947-70E740481C1C}">
+                          <a14:useLocalDpi xmlns:a14="http://schemas.microsoft.com/office/drawing/2010/main" val="0"/>
+                        </a:ext>
+                      </a:extLst>
+                    </a:blip>
+                    <a:srcRect/>
+                    <a:stretch>
+                      <a:fillRect/>
+                    </a:stretch>
+                  </pic:blipFill>
+                  <pic:spPr>
+                    <a:xfrm>
+                      <a:off x="0" y="0"/>
+                      <a:ext cx="5217815" cy="5952093"/>
+                    </a:xfrm>
+                    <a:prstGeom prst="rect"/>
+                  </pic:spPr>
+                </pic:pic>
+              </a:graphicData>
+            </a:graphic>
+          </wp:inline>
+        </w:drawing>
       </w:r>
     </w:p>
     <w:sectPr>
@@ -9156,22 +9229,22 @@
     <w:lsdException w:name="index 7" w:semiHidden="1" w:unhideWhenUsed="1"/>
     <w:lsdException w:name="index 8" w:semiHidden="1" w:unhideWhenUsed="1"/>
     <w:lsdException w:name="index 9" w:semiHidden="1" w:unhideWhenUsed="1"/>
-    <w:lsdException w:name="toc 1" w:semiHidden="1" w:uiPriority="57" w:unhideWhenUsed="1"/>
-    <w:lsdException w:name="toc 2" w:semiHidden="1" w:uiPriority="57" w:unhideWhenUsed="1"/>
-    <w:lsdException w:name="toc 3" w:semiHidden="1" w:uiPriority="57" w:unhideWhenUsed="1"/>
-    <w:lsdException w:name="toc 4" w:semiHidden="1" w:uiPriority="57" w:unhideWhenUsed="1"/>
-    <w:lsdException w:name="toc 5" w:semiHidden="1" w:uiPriority="57" w:unhideWhenUsed="1"/>
-    <w:lsdException w:name="toc 6" w:semiHidden="1" w:uiPriority="57" w:unhideWhenUsed="1"/>
-    <w:lsdException w:name="toc 7" w:semiHidden="1" w:uiPriority="57" w:unhideWhenUsed="1"/>
-    <w:lsdException w:name="toc 8" w:semiHidden="1" w:uiPriority="57" w:unhideWhenUsed="1"/>
-    <w:lsdException w:name="toc 9" w:semiHidden="1" w:uiPriority="57" w:unhideWhenUsed="1"/>
+    <w:lsdException w:name="toc 1" w:semiHidden="1" w:uiPriority="87" w:unhideWhenUsed="1"/>
+    <w:lsdException w:name="toc 2" w:semiHidden="1" w:uiPriority="87" w:unhideWhenUsed="1"/>
+    <w:lsdException w:name="toc 3" w:semiHidden="1" w:uiPriority="87" w:unhideWhenUsed="1"/>
+    <w:lsdException w:name="toc 4" w:semiHidden="1" w:uiPriority="87" w:unhideWhenUsed="1"/>
+    <w:lsdException w:name="toc 5" w:semiHidden="1" w:uiPriority="87" w:unhideWhenUsed="1"/>
+    <w:lsdException w:name="toc 6" w:semiHidden="1" w:uiPriority="87" w:unhideWhenUsed="1"/>
+    <w:lsdException w:name="toc 7" w:semiHidden="1" w:uiPriority="87" w:unhideWhenUsed="1"/>
+    <w:lsdException w:name="toc 8" w:semiHidden="1" w:uiPriority="87" w:unhideWhenUsed="1"/>
+    <w:lsdException w:name="toc 9" w:semiHidden="1" w:uiPriority="87" w:unhideWhenUsed="1"/>
     <w:lsdException w:name="Normal Indent" w:semiHidden="1" w:unhideWhenUsed="1"/>
     <w:lsdException w:name="footnote text" w:semiHidden="1" w:unhideWhenUsed="1"/>
     <w:lsdException w:name="annotation text" w:semiHidden="1" w:unhideWhenUsed="1"/>
     <w:lsdException w:name="header" w:semiHidden="1" w:unhideWhenUsed="1"/>
     <w:lsdException w:name="footer" w:semiHidden="1" w:unhideWhenUsed="1"/>
     <w:lsdException w:name="index heading" w:semiHidden="1" w:unhideWhenUsed="1"/>
-    <w:lsdException w:name="caption" w:semiHidden="1" w:uiPriority="53" w:unhideWhenUsed="1" w:qFormat="1"/>
+    <w:lsdException w:name="caption" w:semiHidden="1" w:uiPriority="83" w:unhideWhenUsed="1" w:qFormat="1"/>
     <w:lsdException w:name="table of figures" w:semiHidden="1" w:unhideWhenUsed="1"/>
     <w:lsdException w:name="envelope address" w:semiHidden="1" w:unhideWhenUsed="1"/>
     <w:lsdException w:name="envelope return" w:semiHidden="1" w:unhideWhenUsed="1"/>
@@ -9199,7 +9272,7 @@
     <w:lsdException w:name="List Number 3" w:semiHidden="1" w:unhideWhenUsed="1"/>
     <w:lsdException w:name="List Number 4" w:semiHidden="1" w:unhideWhenUsed="1"/>
     <w:lsdException w:name="List Number 5" w:semiHidden="1" w:unhideWhenUsed="1"/>
-    <w:lsdException w:name="Title" w:uiPriority="16" w:qFormat="1"/>
+    <w:lsdException w:name="Title" w:uiPriority="22" w:qFormat="1"/>
     <w:lsdException w:name="Closing" w:semiHidden="1" w:unhideWhenUsed="1"/>
     <w:lsdException w:name="Signature" w:semiHidden="1" w:unhideWhenUsed="1"/>
     <w:lsdException w:name="Default Paragraph Font" w:semiHidden="1" w:uiPriority="1" w:unhideWhenUsed="1"/>
@@ -9211,7 +9284,7 @@
     <w:lsdException w:name="List Continue 4" w:semiHidden="1" w:unhideWhenUsed="1"/>
     <w:lsdException w:name="List Continue 5" w:semiHidden="1" w:unhideWhenUsed="1"/>
     <w:lsdException w:name="Message Header" w:semiHidden="1" w:unhideWhenUsed="1"/>
-    <w:lsdException w:name="Subtitle" w:uiPriority="17" w:qFormat="1"/>
+    <w:lsdException w:name="Subtitle" w:uiPriority="23" w:qFormat="1"/>
     <w:lsdException w:name="Salutation" w:semiHidden="1" w:unhideWhenUsed="1"/>
     <w:lsdException w:name="Date" w:semiHidden="1" w:unhideWhenUsed="1"/>
     <w:lsdException w:name="Body Text First Indent" w:semiHidden="1" w:unhideWhenUsed="1"/>
@@ -9224,8 +9297,8 @@
     <w:lsdException w:name="Block Text" w:semiHidden="1" w:unhideWhenUsed="1"/>
     <w:lsdException w:name="Hyperlink" w:semiHidden="1" w:unhideWhenUsed="1"/>
     <w:lsdException w:name="FollowedHyperlink" w:semiHidden="1" w:unhideWhenUsed="1"/>
-    <w:lsdException w:name="Strong" w:uiPriority="34" w:qFormat="1"/>
-    <w:lsdException w:name="Emphasis" w:uiPriority="32" w:qFormat="1"/>
+    <w:lsdException w:name="Strong" w:uiPriority="52" w:qFormat="1"/>
+    <w:lsdException w:name="Emphasis" w:uiPriority="50" w:qFormat="1"/>
     <w:lsdException w:name="Document Map" w:semiHidden="1" w:unhideWhenUsed="1"/>
     <w:lsdException w:name="Plain Text" w:semiHidden="1" w:unhideWhenUsed="1"/>
     <w:lsdException w:name="E-mail Signature" w:semiHidden="1" w:unhideWhenUsed="1"/>
@@ -9291,223 +9364,223 @@
     <w:lsdException w:name="Table Web 2" w:semiHidden="1" w:unhideWhenUsed="1"/>
     <w:lsdException w:name="Table Web 3" w:semiHidden="1" w:unhideWhenUsed="1"/>
     <w:lsdException w:name="Balloon Text" w:semiHidden="1" w:unhideWhenUsed="1"/>
-    <w:lsdException w:name="Table Grid" w:uiPriority="57"/>
+    <w:lsdException w:name="Table Grid" w:uiPriority="87"/>
     <w:lsdException w:name="Table Theme" w:semiHidden="1" w:unhideWhenUsed="1"/>
     <w:lsdException w:name="Placeholder Text" w:semiHidden="1"/>
     <w:lsdException w:name="No Spacing" w:uiPriority="1" w:qFormat="1"/>
-    <w:lsdException w:name="Light Shading" w:uiPriority="96"/>
-    <w:lsdException w:name="Light List" w:uiPriority="97"/>
-    <w:lsdException w:name="Light Grid" w:uiPriority="98"/>
-    <w:lsdException w:name="Medium Shading 1" w:uiPriority="99"/>
-    <w:lsdException w:name="Medium Shading 2" w:uiPriority="100"/>
-    <w:lsdException w:name="Medium List 1" w:uiPriority="101"/>
-    <w:lsdException w:name="Medium List 2" w:uiPriority="102"/>
-    <w:lsdException w:name="Medium Grid 1" w:uiPriority="103"/>
-    <w:lsdException w:name="Medium Grid 2" w:uiPriority="104"/>
-    <w:lsdException w:name="Medium Grid 3" w:uiPriority="105"/>
-    <w:lsdException w:name="Dark List" w:uiPriority="112"/>
-    <w:lsdException w:name="Colorful Shading" w:uiPriority="113"/>
-    <w:lsdException w:name="Colorful List" w:uiPriority="114"/>
-    <w:lsdException w:name="Colorful Grid" w:uiPriority="115"/>
-    <w:lsdException w:name="Light Shading Accent 1" w:uiPriority="96"/>
-    <w:lsdException w:name="Light List Accent 1" w:uiPriority="97"/>
-    <w:lsdException w:name="Light Grid Accent 1" w:uiPriority="98"/>
-    <w:lsdException w:name="Medium Shading 1 Accent 1" w:uiPriority="99"/>
-    <w:lsdException w:name="Medium Shading 2 Accent 1" w:uiPriority="100"/>
-    <w:lsdException w:name="Medium List 1 Accent 1" w:uiPriority="101"/>
+    <w:lsdException w:name="Light Shading" w:uiPriority="150"/>
+    <w:lsdException w:name="Light List" w:uiPriority="151"/>
+    <w:lsdException w:name="Light Grid" w:uiPriority="152"/>
+    <w:lsdException w:name="Medium Shading 1" w:uiPriority="153"/>
+    <w:lsdException w:name="Medium Shading 2" w:uiPriority="256"/>
+    <w:lsdException w:name="Medium List 1" w:uiPriority="257"/>
+    <w:lsdException w:name="Medium List 2" w:uiPriority="258"/>
+    <w:lsdException w:name="Medium Grid 1" w:uiPriority="259"/>
+    <w:lsdException w:name="Medium Grid 2" w:uiPriority="260"/>
+    <w:lsdException w:name="Medium Grid 3" w:uiPriority="261"/>
+    <w:lsdException w:name="Dark List" w:uiPriority="274"/>
+    <w:lsdException w:name="Colorful Shading" w:uiPriority="275"/>
+    <w:lsdException w:name="Colorful List" w:uiPriority="276"/>
+    <w:lsdException w:name="Colorful Grid" w:uiPriority="277"/>
+    <w:lsdException w:name="Light Shading Accent 1" w:uiPriority="150"/>
+    <w:lsdException w:name="Light List Accent 1" w:uiPriority="151"/>
+    <w:lsdException w:name="Light Grid Accent 1" w:uiPriority="152"/>
+    <w:lsdException w:name="Medium Shading 1 Accent 1" w:uiPriority="153"/>
+    <w:lsdException w:name="Medium Shading 2 Accent 1" w:uiPriority="256"/>
+    <w:lsdException w:name="Medium List 1 Accent 1" w:uiPriority="257"/>
     <w:lsdException w:name="Revision" w:semiHidden="1"/>
-    <w:lsdException w:name="List Paragraph" w:uiPriority="52" w:qFormat="1"/>
-    <w:lsdException w:name="Quote" w:uiPriority="41" w:qFormat="1"/>
-    <w:lsdException w:name="Intense Quote" w:uiPriority="48" w:qFormat="1"/>
-    <w:lsdException w:name="Medium List 2 Accent 1" w:uiPriority="102"/>
-    <w:lsdException w:name="Medium Grid 1 Accent 1" w:uiPriority="103"/>
-    <w:lsdException w:name="Medium Grid 2 Accent 1" w:uiPriority="104"/>
-    <w:lsdException w:name="Medium Grid 3 Accent 1" w:uiPriority="105"/>
-    <w:lsdException w:name="Dark List Accent 1" w:uiPriority="112"/>
-    <w:lsdException w:name="Colorful Shading Accent 1" w:uiPriority="113"/>
-    <w:lsdException w:name="Colorful List Accent 1" w:uiPriority="114"/>
-    <w:lsdException w:name="Colorful Grid Accent 1" w:uiPriority="115"/>
-    <w:lsdException w:name="Light Shading Accent 2" w:uiPriority="96"/>
-    <w:lsdException w:name="Light List Accent 2" w:uiPriority="97"/>
-    <w:lsdException w:name="Light Grid Accent 2" w:uiPriority="98"/>
-    <w:lsdException w:name="Medium Shading 1 Accent 2" w:uiPriority="99"/>
-    <w:lsdException w:name="Medium Shading 2 Accent 2" w:uiPriority="100"/>
-    <w:lsdException w:name="Medium List 1 Accent 2" w:uiPriority="101"/>
-    <w:lsdException w:name="Medium List 2 Accent 2" w:uiPriority="102"/>
-    <w:lsdException w:name="Medium Grid 1 Accent 2" w:uiPriority="103"/>
-    <w:lsdException w:name="Medium Grid 2 Accent 2" w:uiPriority="104"/>
-    <w:lsdException w:name="Medium Grid 3 Accent 2" w:uiPriority="105"/>
-    <w:lsdException w:name="Dark List Accent 2" w:uiPriority="112"/>
-    <w:lsdException w:name="Colorful Shading Accent 2" w:uiPriority="113"/>
-    <w:lsdException w:name="Colorful List Accent 2" w:uiPriority="114"/>
-    <w:lsdException w:name="Colorful Grid Accent 2" w:uiPriority="115"/>
-    <w:lsdException w:name="Light Shading Accent 3" w:uiPriority="96"/>
-    <w:lsdException w:name="Light List Accent 3" w:uiPriority="97"/>
-    <w:lsdException w:name="Light Grid Accent 3" w:uiPriority="98"/>
-    <w:lsdException w:name="Medium Shading 1 Accent 3" w:uiPriority="99"/>
-    <w:lsdException w:name="Medium Shading 2 Accent 3" w:uiPriority="100"/>
-    <w:lsdException w:name="Medium List 1 Accent 3" w:uiPriority="101"/>
-    <w:lsdException w:name="Medium List 2 Accent 3" w:uiPriority="102"/>
-    <w:lsdException w:name="Medium Grid 1 Accent 3" w:uiPriority="103"/>
-    <w:lsdException w:name="Medium Grid 2 Accent 3" w:uiPriority="104"/>
-    <w:lsdException w:name="Medium Grid 3 Accent 3" w:uiPriority="105"/>
-    <w:lsdException w:name="Dark List Accent 3" w:uiPriority="112"/>
-    <w:lsdException w:name="Colorful Shading Accent 3" w:uiPriority="113"/>
-    <w:lsdException w:name="Colorful List Accent 3" w:uiPriority="114"/>
-    <w:lsdException w:name="Colorful Grid Accent 3" w:uiPriority="115"/>
-    <w:lsdException w:name="Light Shading Accent 4" w:uiPriority="96"/>
-    <w:lsdException w:name="Light List Accent 4" w:uiPriority="97"/>
-    <w:lsdException w:name="Light Grid Accent 4" w:uiPriority="98"/>
-    <w:lsdException w:name="Medium Shading 1 Accent 4" w:uiPriority="99"/>
-    <w:lsdException w:name="Medium Shading 2 Accent 4" w:uiPriority="100"/>
-    <w:lsdException w:name="Medium List 1 Accent 4" w:uiPriority="101"/>
-    <w:lsdException w:name="Medium List 2 Accent 4" w:uiPriority="102"/>
-    <w:lsdException w:name="Medium Grid 1 Accent 4" w:uiPriority="103"/>
-    <w:lsdException w:name="Medium Grid 2 Accent 4" w:uiPriority="104"/>
-    <w:lsdException w:name="Medium Grid 3 Accent 4" w:uiPriority="105"/>
-    <w:lsdException w:name="Dark List Accent 4" w:uiPriority="112"/>
-    <w:lsdException w:name="Colorful Shading Accent 4" w:uiPriority="113"/>
-    <w:lsdException w:name="Colorful List Accent 4" w:uiPriority="114"/>
-    <w:lsdException w:name="Colorful Grid Accent 4" w:uiPriority="115"/>
-    <w:lsdException w:name="Light Shading Accent 5" w:uiPriority="96"/>
-    <w:lsdException w:name="Light List Accent 5" w:uiPriority="97"/>
-    <w:lsdException w:name="Light Grid Accent 5" w:uiPriority="98"/>
-    <w:lsdException w:name="Medium Shading 1 Accent 5" w:uiPriority="99"/>
-    <w:lsdException w:name="Medium Shading 2 Accent 5" w:uiPriority="100"/>
-    <w:lsdException w:name="Medium List 1 Accent 5" w:uiPriority="101"/>
-    <w:lsdException w:name="Medium List 2 Accent 5" w:uiPriority="102"/>
-    <w:lsdException w:name="Medium Grid 1 Accent 5" w:uiPriority="103"/>
-    <w:lsdException w:name="Medium Grid 2 Accent 5" w:uiPriority="104"/>
-    <w:lsdException w:name="Medium Grid 3 Accent 5" w:uiPriority="105"/>
-    <w:lsdException w:name="Dark List Accent 5" w:uiPriority="112"/>
-    <w:lsdException w:name="Colorful Shading Accent 5" w:uiPriority="113"/>
-    <w:lsdException w:name="Colorful List Accent 5" w:uiPriority="114"/>
-    <w:lsdException w:name="Colorful Grid Accent 5" w:uiPriority="115"/>
-    <w:lsdException w:name="Light Shading Accent 6" w:uiPriority="96"/>
-    <w:lsdException w:name="Light List Accent 6" w:uiPriority="97"/>
-    <w:lsdException w:name="Light Grid Accent 6" w:uiPriority="98"/>
-    <w:lsdException w:name="Medium Shading 1 Accent 6" w:uiPriority="99"/>
-    <w:lsdException w:name="Medium Shading 2 Accent 6" w:uiPriority="100"/>
-    <w:lsdException w:name="Medium List 1 Accent 6" w:uiPriority="101"/>
-    <w:lsdException w:name="Medium List 2 Accent 6" w:uiPriority="102"/>
-    <w:lsdException w:name="Medium Grid 1 Accent 6" w:uiPriority="103"/>
-    <w:lsdException w:name="Medium Grid 2 Accent 6" w:uiPriority="104"/>
-    <w:lsdException w:name="Medium Grid 3 Accent 6" w:uiPriority="105"/>
-    <w:lsdException w:name="Dark List Accent 6" w:uiPriority="112"/>
-    <w:lsdException w:name="Colorful Shading Accent 6" w:uiPriority="113"/>
-    <w:lsdException w:name="Colorful List Accent 6" w:uiPriority="114"/>
-    <w:lsdException w:name="Colorful Grid Accent 6" w:uiPriority="115"/>
-    <w:lsdException w:name="Subtle Emphasis" w:uiPriority="25" w:qFormat="1"/>
-    <w:lsdException w:name="Intense Emphasis" w:uiPriority="33" w:qFormat="1"/>
-    <w:lsdException w:name="Subtle Reference" w:uiPriority="49" w:qFormat="1"/>
-    <w:lsdException w:name="Intense Reference" w:uiPriority="50" w:qFormat="1"/>
-    <w:lsdException w:name="Book Title" w:uiPriority="51" w:qFormat="1"/>
-    <w:lsdException w:name="Bibliography" w:semiHidden="1" w:uiPriority="55" w:unhideWhenUsed="1"/>
-    <w:lsdException w:name="TOC Heading" w:semiHidden="1" w:uiPriority="57" w:unhideWhenUsed="1" w:qFormat="1"/>
-    <w:lsdException w:name="Plain Table 1" w:uiPriority="65"/>
-    <w:lsdException w:name="Plain Table 2" w:uiPriority="66"/>
-    <w:lsdException w:name="Plain Table 3" w:uiPriority="67"/>
-    <w:lsdException w:name="Plain Table 4" w:uiPriority="68"/>
-    <w:lsdException w:name="Plain Table 5" w:uiPriority="69"/>
-    <w:lsdException w:name="Grid Table Light" w:uiPriority="64"/>
-    <w:lsdException w:name="Grid Table 1 Light" w:uiPriority="70"/>
-    <w:lsdException w:name="Grid Table 2" w:uiPriority="71"/>
-    <w:lsdException w:name="Grid Table 3" w:uiPriority="72"/>
-    <w:lsdException w:name="Grid Table 4" w:uiPriority="73"/>
-    <w:lsdException w:name="Grid Table 5 Dark" w:uiPriority="80"/>
-    <w:lsdException w:name="Grid Table 6 Colorful" w:uiPriority="81"/>
-    <w:lsdException w:name="Grid Table 7 Colorful" w:uiPriority="82"/>
-    <w:lsdException w:name="Grid Table 1 Light Accent 1" w:uiPriority="70"/>
-    <w:lsdException w:name="Grid Table 2 Accent 1" w:uiPriority="71"/>
-    <w:lsdException w:name="Grid Table 3 Accent 1" w:uiPriority="72"/>
-    <w:lsdException w:name="Grid Table 4 Accent 1" w:uiPriority="73"/>
-    <w:lsdException w:name="Grid Table 5 Dark Accent 1" w:uiPriority="80"/>
-    <w:lsdException w:name="Grid Table 6 Colorful Accent 1" w:uiPriority="81"/>
-    <w:lsdException w:name="Grid Table 7 Colorful Accent 1" w:uiPriority="82"/>
-    <w:lsdException w:name="Grid Table 1 Light Accent 2" w:uiPriority="70"/>
-    <w:lsdException w:name="Grid Table 2 Accent 2" w:uiPriority="71"/>
-    <w:lsdException w:name="Grid Table 3 Accent 2" w:uiPriority="72"/>
-    <w:lsdException w:name="Grid Table 4 Accent 2" w:uiPriority="73"/>
-    <w:lsdException w:name="Grid Table 5 Dark Accent 2" w:uiPriority="80"/>
-    <w:lsdException w:name="Grid Table 6 Colorful Accent 2" w:uiPriority="81"/>
-    <w:lsdException w:name="Grid Table 7 Colorful Accent 2" w:uiPriority="82"/>
-    <w:lsdException w:name="Grid Table 1 Light Accent 3" w:uiPriority="70"/>
-    <w:lsdException w:name="Grid Table 2 Accent 3" w:uiPriority="71"/>
-    <w:lsdException w:name="Grid Table 3 Accent 3" w:uiPriority="72"/>
-    <w:lsdException w:name="Grid Table 4 Accent 3" w:uiPriority="73"/>
-    <w:lsdException w:name="Grid Table 5 Dark Accent 3" w:uiPriority="80"/>
-    <w:lsdException w:name="Grid Table 6 Colorful Accent 3" w:uiPriority="81"/>
-    <w:lsdException w:name="Grid Table 7 Colorful Accent 3" w:uiPriority="82"/>
-    <w:lsdException w:name="Grid Table 1 Light Accent 4" w:uiPriority="70"/>
-    <w:lsdException w:name="Grid Table 2 Accent 4" w:uiPriority="71"/>
-    <w:lsdException w:name="Grid Table 3 Accent 4" w:uiPriority="72"/>
-    <w:lsdException w:name="Grid Table 4 Accent 4" w:uiPriority="73"/>
-    <w:lsdException w:name="Grid Table 5 Dark Accent 4" w:uiPriority="80"/>
-    <w:lsdException w:name="Grid Table 6 Colorful Accent 4" w:uiPriority="81"/>
-    <w:lsdException w:name="Grid Table 7 Colorful Accent 4" w:uiPriority="82"/>
-    <w:lsdException w:name="Grid Table 1 Light Accent 5" w:uiPriority="70"/>
-    <w:lsdException w:name="Grid Table 2 Accent 5" w:uiPriority="71"/>
-    <w:lsdException w:name="Grid Table 3 Accent 5" w:uiPriority="72"/>
-    <w:lsdException w:name="Grid Table 4 Accent 5" w:uiPriority="73"/>
-    <w:lsdException w:name="Grid Table 5 Dark Accent 5" w:uiPriority="80"/>
-    <w:lsdException w:name="Grid Table 6 Colorful Accent 5" w:uiPriority="81"/>
-    <w:lsdException w:name="Grid Table 7 Colorful Accent 5" w:uiPriority="82"/>
-    <w:lsdException w:name="Grid Table 1 Light Accent 6" w:uiPriority="70"/>
-    <w:lsdException w:name="Grid Table 2 Accent 6" w:uiPriority="71"/>
-    <w:lsdException w:name="Grid Table 3 Accent 6" w:uiPriority="72"/>
-    <w:lsdException w:name="Grid Table 4 Accent 6" w:uiPriority="73"/>
-    <w:lsdException w:name="Grid Table 5 Dark Accent 6" w:uiPriority="80"/>
-    <w:lsdException w:name="Grid Table 6 Colorful Accent 6" w:uiPriority="81"/>
-    <w:lsdException w:name="Grid Table 7 Colorful Accent 6" w:uiPriority="82"/>
-    <w:lsdException w:name="List Table 1 Light" w:uiPriority="70"/>
-    <w:lsdException w:name="List Table 2" w:uiPriority="71"/>
-    <w:lsdException w:name="List Table 3" w:uiPriority="72"/>
-    <w:lsdException w:name="List Table 4" w:uiPriority="73"/>
-    <w:lsdException w:name="List Table 5 Dark" w:uiPriority="80"/>
-    <w:lsdException w:name="List Table 6 Colorful" w:uiPriority="81"/>
-    <w:lsdException w:name="List Table 7 Colorful" w:uiPriority="82"/>
-    <w:lsdException w:name="List Table 1 Light Accent 1" w:uiPriority="70"/>
-    <w:lsdException w:name="List Table 2 Accent 1" w:uiPriority="71"/>
-    <w:lsdException w:name="List Table 3 Accent 1" w:uiPriority="72"/>
-    <w:lsdException w:name="List Table 4 Accent 1" w:uiPriority="73"/>
-    <w:lsdException w:name="List Table 5 Dark Accent 1" w:uiPriority="80"/>
-    <w:lsdException w:name="List Table 6 Colorful Accent 1" w:uiPriority="81"/>
-    <w:lsdException w:name="List Table 7 Colorful Accent 1" w:uiPriority="82"/>
-    <w:lsdException w:name="List Table 1 Light Accent 2" w:uiPriority="70"/>
-    <w:lsdException w:name="List Table 2 Accent 2" w:uiPriority="71"/>
-    <w:lsdException w:name="List Table 3 Accent 2" w:uiPriority="72"/>
-    <w:lsdException w:name="List Table 4 Accent 2" w:uiPriority="73"/>
-    <w:lsdException w:name="List Table 5 Dark Accent 2" w:uiPriority="80"/>
-    <w:lsdException w:name="List Table 6 Colorful Accent 2" w:uiPriority="81"/>
-    <w:lsdException w:name="List Table 7 Colorful Accent 2" w:uiPriority="82"/>
-    <w:lsdException w:name="List Table 1 Light Accent 3" w:uiPriority="70"/>
-    <w:lsdException w:name="List Table 2 Accent 3" w:uiPriority="71"/>
-    <w:lsdException w:name="List Table 3 Accent 3" w:uiPriority="72"/>
-    <w:lsdException w:name="List Table 4 Accent 3" w:uiPriority="73"/>
-    <w:lsdException w:name="List Table 5 Dark Accent 3" w:uiPriority="80"/>
-    <w:lsdException w:name="List Table 6 Colorful Accent 3" w:uiPriority="81"/>
-    <w:lsdException w:name="List Table 7 Colorful Accent 3" w:uiPriority="82"/>
-    <w:lsdException w:name="List Table 1 Light Accent 4" w:uiPriority="70"/>
-    <w:lsdException w:name="List Table 2 Accent 4" w:uiPriority="71"/>
-    <w:lsdException w:name="List Table 3 Accent 4" w:uiPriority="72"/>
-    <w:lsdException w:name="List Table 4 Accent 4" w:uiPriority="73"/>
-    <w:lsdException w:name="List Table 5 Dark Accent 4" w:uiPriority="80"/>
-    <w:lsdException w:name="List Table 6 Colorful Accent 4" w:uiPriority="81"/>
-    <w:lsdException w:name="List Table 7 Colorful Accent 4" w:uiPriority="82"/>
-    <w:lsdException w:name="List Table 1 Light Accent 5" w:uiPriority="70"/>
-    <w:lsdException w:name="List Table 2 Accent 5" w:uiPriority="71"/>
-    <w:lsdException w:name="List Table 3 Accent 5" w:uiPriority="72"/>
-    <w:lsdException w:name="List Table 4 Accent 5" w:uiPriority="73"/>
-    <w:lsdException w:name="List Table 5 Dark Accent 5" w:uiPriority="80"/>
-    <w:lsdException w:name="List Table 6 Colorful Accent 5" w:uiPriority="81"/>
-    <w:lsdException w:name="List Table 7 Colorful Accent 5" w:uiPriority="82"/>
-    <w:lsdException w:name="List Table 1 Light Accent 6" w:uiPriority="70"/>
-    <w:lsdException w:name="List Table 2 Accent 6" w:uiPriority="71"/>
-    <w:lsdException w:name="List Table 3 Accent 6" w:uiPriority="72"/>
-    <w:lsdException w:name="List Table 4 Accent 6" w:uiPriority="73"/>
-    <w:lsdException w:name="List Table 5 Dark Accent 6" w:uiPriority="80"/>
-    <w:lsdException w:name="List Table 6 Colorful Accent 6" w:uiPriority="81"/>
-    <w:lsdException w:name="List Table 7 Colorful Accent 6" w:uiPriority="82"/>
+    <w:lsdException w:name="List Paragraph" w:uiPriority="82" w:qFormat="1"/>
+    <w:lsdException w:name="Quote" w:uiPriority="65" w:qFormat="1"/>
+    <w:lsdException w:name="Intense Quote" w:uiPriority="72" w:qFormat="1"/>
+    <w:lsdException w:name="Medium List 2 Accent 1" w:uiPriority="258"/>
+    <w:lsdException w:name="Medium Grid 1 Accent 1" w:uiPriority="259"/>
+    <w:lsdException w:name="Medium Grid 2 Accent 1" w:uiPriority="260"/>
+    <w:lsdException w:name="Medium Grid 3 Accent 1" w:uiPriority="261"/>
+    <w:lsdException w:name="Dark List Accent 1" w:uiPriority="274"/>
+    <w:lsdException w:name="Colorful Shading Accent 1" w:uiPriority="275"/>
+    <w:lsdException w:name="Colorful List Accent 1" w:uiPriority="276"/>
+    <w:lsdException w:name="Colorful Grid Accent 1" w:uiPriority="277"/>
+    <w:lsdException w:name="Light Shading Accent 2" w:uiPriority="150"/>
+    <w:lsdException w:name="Light List Accent 2" w:uiPriority="151"/>
+    <w:lsdException w:name="Light Grid Accent 2" w:uiPriority="152"/>
+    <w:lsdException w:name="Medium Shading 1 Accent 2" w:uiPriority="153"/>
+    <w:lsdException w:name="Medium Shading 2 Accent 2" w:uiPriority="256"/>
+    <w:lsdException w:name="Medium List 1 Accent 2" w:uiPriority="257"/>
+    <w:lsdException w:name="Medium List 2 Accent 2" w:uiPriority="258"/>
+    <w:lsdException w:name="Medium Grid 1 Accent 2" w:uiPriority="259"/>
+    <w:lsdException w:name="Medium Grid 2 Accent 2" w:uiPriority="260"/>
+    <w:lsdException w:name="Medium Grid 3 Accent 2" w:uiPriority="261"/>
+    <w:lsdException w:name="Dark List Accent 2" w:uiPriority="274"/>
+    <w:lsdException w:name="Colorful Shading Accent 2" w:uiPriority="275"/>
+    <w:lsdException w:name="Colorful List Accent 2" w:uiPriority="276"/>
+    <w:lsdException w:name="Colorful Grid Accent 2" w:uiPriority="277"/>
+    <w:lsdException w:name="Light Shading Accent 3" w:uiPriority="150"/>
+    <w:lsdException w:name="Light List Accent 3" w:uiPriority="151"/>
+    <w:lsdException w:name="Light Grid Accent 3" w:uiPriority="152"/>
+    <w:lsdException w:name="Medium Shading 1 Accent 3" w:uiPriority="153"/>
+    <w:lsdException w:name="Medium Shading 2 Accent 3" w:uiPriority="256"/>
+    <w:lsdException w:name="Medium List 1 Accent 3" w:uiPriority="257"/>
+    <w:lsdException w:name="Medium List 2 Accent 3" w:uiPriority="258"/>
+    <w:lsdException w:name="Medium Grid 1 Accent 3" w:uiPriority="259"/>
+    <w:lsdException w:name="Medium Grid 2 Accent 3" w:uiPriority="260"/>
+    <w:lsdException w:name="Medium Grid 3 Accent 3" w:uiPriority="261"/>
+    <w:lsdException w:name="Dark List Accent 3" w:uiPriority="274"/>
+    <w:lsdException w:name="Colorful Shading Accent 3" w:uiPriority="275"/>
+    <w:lsdException w:name="Colorful List Accent 3" w:uiPriority="276"/>
+    <w:lsdException w:name="Colorful Grid Accent 3" w:uiPriority="277"/>
+    <w:lsdException w:name="Light Shading Accent 4" w:uiPriority="150"/>
+    <w:lsdException w:name="Light List Accent 4" w:uiPriority="151"/>
+    <w:lsdException w:name="Light Grid Accent 4" w:uiPriority="152"/>
+    <w:lsdException w:name="Medium Shading 1 Accent 4" w:uiPriority="153"/>
+    <w:lsdException w:name="Medium Shading 2 Accent 4" w:uiPriority="256"/>
+    <w:lsdException w:name="Medium List 1 Accent 4" w:uiPriority="257"/>
+    <w:lsdException w:name="Medium List 2 Accent 4" w:uiPriority="258"/>
+    <w:lsdException w:name="Medium Grid 1 Accent 4" w:uiPriority="259"/>
+    <w:lsdException w:name="Medium Grid 2 Accent 4" w:uiPriority="260"/>
+    <w:lsdException w:name="Medium Grid 3 Accent 4" w:uiPriority="261"/>
+    <w:lsdException w:name="Dark List Accent 4" w:uiPriority="274"/>
+    <w:lsdException w:name="Colorful Shading Accent 4" w:uiPriority="275"/>
+    <w:lsdException w:name="Colorful List Accent 4" w:uiPriority="276"/>
+    <w:lsdException w:name="Colorful Grid Accent 4" w:uiPriority="277"/>
+    <w:lsdException w:name="Light Shading Accent 5" w:uiPriority="150"/>
+    <w:lsdException w:name="Light List Accent 5" w:uiPriority="151"/>
+    <w:lsdException w:name="Light Grid Accent 5" w:uiPriority="152"/>
+    <w:lsdException w:name="Medium Shading 1 Accent 5" w:uiPriority="153"/>
+    <w:lsdException w:name="Medium Shading 2 Accent 5" w:uiPriority="256"/>
+    <w:lsdException w:name="Medium List 1 Accent 5" w:uiPriority="257"/>
+    <w:lsdException w:name="Medium List 2 Accent 5" w:uiPriority="258"/>
+    <w:lsdException w:name="Medium Grid 1 Accent 5" w:uiPriority="259"/>
+    <w:lsdException w:name="Medium Grid 2 Accent 5" w:uiPriority="260"/>
+    <w:lsdException w:name="Medium Grid 3 Accent 5" w:uiPriority="261"/>
+    <w:lsdException w:name="Dark List Accent 5" w:uiPriority="274"/>
+    <w:lsdException w:name="Colorful Shading Accent 5" w:uiPriority="275"/>
+    <w:lsdException w:name="Colorful List Accent 5" w:uiPriority="276"/>
+    <w:lsdException w:name="Colorful Grid Accent 5" w:uiPriority="277"/>
+    <w:lsdException w:name="Light Shading Accent 6" w:uiPriority="150"/>
+    <w:lsdException w:name="Light List Accent 6" w:uiPriority="151"/>
+    <w:lsdException w:name="Light Grid Accent 6" w:uiPriority="152"/>
+    <w:lsdException w:name="Medium Shading 1 Accent 6" w:uiPriority="153"/>
+    <w:lsdException w:name="Medium Shading 2 Accent 6" w:uiPriority="256"/>
+    <w:lsdException w:name="Medium List 1 Accent 6" w:uiPriority="257"/>
+    <w:lsdException w:name="Medium List 2 Accent 6" w:uiPriority="258"/>
+    <w:lsdException w:name="Medium Grid 1 Accent 6" w:uiPriority="259"/>
+    <w:lsdException w:name="Medium Grid 2 Accent 6" w:uiPriority="260"/>
+    <w:lsdException w:name="Medium Grid 3 Accent 6" w:uiPriority="261"/>
+    <w:lsdException w:name="Dark List Accent 6" w:uiPriority="274"/>
+    <w:lsdException w:name="Colorful Shading Accent 6" w:uiPriority="275"/>
+    <w:lsdException w:name="Colorful List Accent 6" w:uiPriority="276"/>
+    <w:lsdException w:name="Colorful Grid Accent 6" w:uiPriority="277"/>
+    <w:lsdException w:name="Subtle Emphasis" w:uiPriority="37" w:qFormat="1"/>
+    <w:lsdException w:name="Intense Emphasis" w:uiPriority="51" w:qFormat="1"/>
+    <w:lsdException w:name="Subtle Reference" w:uiPriority="73" w:qFormat="1"/>
+    <w:lsdException w:name="Intense Reference" w:uiPriority="80" w:qFormat="1"/>
+    <w:lsdException w:name="Book Title" w:uiPriority="81" w:qFormat="1"/>
+    <w:lsdException w:name="Bibliography" w:semiHidden="1" w:uiPriority="85" w:unhideWhenUsed="1"/>
+    <w:lsdException w:name="TOC Heading" w:semiHidden="1" w:uiPriority="87" w:unhideWhenUsed="1" w:qFormat="1"/>
+    <w:lsdException w:name="Plain Table 1" w:uiPriority="101"/>
+    <w:lsdException w:name="Plain Table 2" w:uiPriority="102"/>
+    <w:lsdException w:name="Plain Table 3" w:uiPriority="103"/>
+    <w:lsdException w:name="Plain Table 4" w:uiPriority="104"/>
+    <w:lsdException w:name="Plain Table 5" w:uiPriority="105"/>
+    <w:lsdException w:name="Grid Table Light" w:uiPriority="100"/>
+    <w:lsdException w:name="Grid Table 1 Light" w:uiPriority="112"/>
+    <w:lsdException w:name="Grid Table 2" w:uiPriority="113"/>
+    <w:lsdException w:name="Grid Table 3" w:uiPriority="114"/>
+    <w:lsdException w:name="Grid Table 4" w:uiPriority="115"/>
+    <w:lsdException w:name="Grid Table 5 Dark" w:uiPriority="128"/>
+    <w:lsdException w:name="Grid Table 6 Colorful" w:uiPriority="129"/>
+    <w:lsdException w:name="Grid Table 7 Colorful" w:uiPriority="130"/>
+    <w:lsdException w:name="Grid Table 1 Light Accent 1" w:uiPriority="112"/>
+    <w:lsdException w:name="Grid Table 2 Accent 1" w:uiPriority="113"/>
+    <w:lsdException w:name="Grid Table 3 Accent 1" w:uiPriority="114"/>
+    <w:lsdException w:name="Grid Table 4 Accent 1" w:uiPriority="115"/>
+    <w:lsdException w:name="Grid Table 5 Dark Accent 1" w:uiPriority="128"/>
+    <w:lsdException w:name="Grid Table 6 Colorful Accent 1" w:uiPriority="129"/>
+    <w:lsdException w:name="Grid Table 7 Colorful Accent 1" w:uiPriority="130"/>
+    <w:lsdException w:name="Grid Table 1 Light Accent 2" w:uiPriority="112"/>
+    <w:lsdException w:name="Grid Table 2 Accent 2" w:uiPriority="113"/>
+    <w:lsdException w:name="Grid Table 3 Accent 2" w:uiPriority="114"/>
+    <w:lsdException w:name="Grid Table 4 Accent 2" w:uiPriority="115"/>
+    <w:lsdException w:name="Grid Table 5 Dark Accent 2" w:uiPriority="128"/>
+    <w:lsdException w:name="Grid Table 6 Colorful Accent 2" w:uiPriority="129"/>
+    <w:lsdException w:name="Grid Table 7 Colorful Accent 2" w:uiPriority="130"/>
+    <w:lsdException w:name="Grid Table 1 Light Accent 3" w:uiPriority="112"/>
+    <w:lsdException w:name="Grid Table 2 Accent 3" w:uiPriority="113"/>
+    <w:lsdException w:name="Grid Table 3 Accent 3" w:uiPriority="114"/>
+    <w:lsdException w:name="Grid Table 4 Accent 3" w:uiPriority="115"/>
+    <w:lsdException w:name="Grid Table 5 Dark Accent 3" w:uiPriority="128"/>
+    <w:lsdException w:name="Grid Table 6 Colorful Accent 3" w:uiPriority="129"/>
+    <w:lsdException w:name="Grid Table 7 Colorful Accent 3" w:uiPriority="130"/>
+    <w:lsdException w:name="Grid Table 1 Light Accent 4" w:uiPriority="112"/>
+    <w:lsdException w:name="Grid Table 2 Accent 4" w:uiPriority="113"/>
+    <w:lsdException w:name="Grid Table 3 Accent 4" w:uiPriority="114"/>
+    <w:lsdException w:name="Grid Table 4 Accent 4" w:uiPriority="115"/>
+    <w:lsdException w:name="Grid Table 5 Dark Accent 4" w:uiPriority="128"/>
+    <w:lsdException w:name="Grid Table 6 Colorful Accent 4" w:uiPriority="129"/>
+    <w:lsdException w:name="Grid Table 7 Colorful Accent 4" w:uiPriority="130"/>
+    <w:lsdException w:name="Grid Table 1 Light Accent 5" w:uiPriority="112"/>
+    <w:lsdException w:name="Grid Table 2 Accent 5" w:uiPriority="113"/>
+    <w:lsdException w:name="Grid Table 3 Accent 5" w:uiPriority="114"/>
+    <w:lsdException w:name="Grid Table 4 Accent 5" w:uiPriority="115"/>
+    <w:lsdException w:name="Grid Table 5 Dark Accent 5" w:uiPriority="128"/>
+    <w:lsdException w:name="Grid Table 6 Colorful Accent 5" w:uiPriority="129"/>
+    <w:lsdException w:name="Grid Table 7 Colorful Accent 5" w:uiPriority="130"/>
+    <w:lsdException w:name="Grid Table 1 Light Accent 6" w:uiPriority="112"/>
+    <w:lsdException w:name="Grid Table 2 Accent 6" w:uiPriority="113"/>
+    <w:lsdException w:name="Grid Table 3 Accent 6" w:uiPriority="114"/>
+    <w:lsdException w:name="Grid Table 4 Accent 6" w:uiPriority="115"/>
+    <w:lsdException w:name="Grid Table 5 Dark Accent 6" w:uiPriority="128"/>
+    <w:lsdException w:name="Grid Table 6 Colorful Accent 6" w:uiPriority="129"/>
+    <w:lsdException w:name="Grid Table 7 Colorful Accent 6" w:uiPriority="130"/>
+    <w:lsdException w:name="List Table 1 Light" w:uiPriority="112"/>
+    <w:lsdException w:name="List Table 2" w:uiPriority="113"/>
+    <w:lsdException w:name="List Table 3" w:uiPriority="114"/>
+    <w:lsdException w:name="List Table 4" w:uiPriority="115"/>
+    <w:lsdException w:name="List Table 5 Dark" w:uiPriority="128"/>
+    <w:lsdException w:name="List Table 6 Colorful" w:uiPriority="129"/>
+    <w:lsdException w:name="List Table 7 Colorful" w:uiPriority="130"/>
+    <w:lsdException w:name="List Table 1 Light Accent 1" w:uiPriority="112"/>
+    <w:lsdException w:name="List Table 2 Accent 1" w:uiPriority="113"/>
+    <w:lsdException w:name="List Table 3 Accent 1" w:uiPriority="114"/>
+    <w:lsdException w:name="List Table 4 Accent 1" w:uiPriority="115"/>
+    <w:lsdException w:name="List Table 5 Dark Accent 1" w:uiPriority="128"/>
+    <w:lsdException w:name="List Table 6 Colorful Accent 1" w:uiPriority="129"/>
+    <w:lsdException w:name="List Table 7 Colorful Accent 1" w:uiPriority="130"/>
+    <w:lsdException w:name="List Table 1 Light Accent 2" w:uiPriority="112"/>
+    <w:lsdException w:name="List Table 2 Accent 2" w:uiPriority="113"/>
+    <w:lsdException w:name="List Table 3 Accent 2" w:uiPriority="114"/>
+    <w:lsdException w:name="List Table 4 Accent 2" w:uiPriority="115"/>
+    <w:lsdException w:name="List Table 5 Dark Accent 2" w:uiPriority="128"/>
+    <w:lsdException w:name="List Table 6 Colorful Accent 2" w:uiPriority="129"/>
+    <w:lsdException w:name="List Table 7 Colorful Accent 2" w:uiPriority="130"/>
+    <w:lsdException w:name="List Table 1 Light Accent 3" w:uiPriority="112"/>
+    <w:lsdException w:name="List Table 2 Accent 3" w:uiPriority="113"/>
+    <w:lsdException w:name="List Table 3 Accent 3" w:uiPriority="114"/>
+    <w:lsdException w:name="List Table 4 Accent 3" w:uiPriority="115"/>
+    <w:lsdException w:name="List Table 5 Dark Accent 3" w:uiPriority="128"/>
+    <w:lsdException w:name="List Table 6 Colorful Accent 3" w:uiPriority="129"/>
+    <w:lsdException w:name="List Table 7 Colorful Accent 3" w:uiPriority="130"/>
+    <w:lsdException w:name="List Table 1 Light Accent 4" w:uiPriority="112"/>
+    <w:lsdException w:name="List Table 2 Accent 4" w:uiPriority="113"/>
+    <w:lsdException w:name="List Table 3 Accent 4" w:uiPriority="114"/>
+    <w:lsdException w:name="List Table 4 Accent 4" w:uiPriority="115"/>
+    <w:lsdException w:name="List Table 5 Dark Accent 4" w:uiPriority="128"/>
+    <w:lsdException w:name="List Table 6 Colorful Accent 4" w:uiPriority="129"/>
+    <w:lsdException w:name="List Table 7 Colorful Accent 4" w:uiPriority="130"/>
+    <w:lsdException w:name="List Table 1 Light Accent 5" w:uiPriority="112"/>
+    <w:lsdException w:name="List Table 2 Accent 5" w:uiPriority="113"/>
+    <w:lsdException w:name="List Table 3 Accent 5" w:uiPriority="114"/>
+    <w:lsdException w:name="List Table 4 Accent 5" w:uiPriority="115"/>
+    <w:lsdException w:name="List Table 5 Dark Accent 5" w:uiPriority="128"/>
+    <w:lsdException w:name="List Table 6 Colorful Accent 5" w:uiPriority="129"/>
+    <w:lsdException w:name="List Table 7 Colorful Accent 5" w:uiPriority="130"/>
+    <w:lsdException w:name="List Table 1 Light Accent 6" w:uiPriority="112"/>
+    <w:lsdException w:name="List Table 2 Accent 6" w:uiPriority="113"/>
+    <w:lsdException w:name="List Table 3 Accent 6" w:uiPriority="114"/>
+    <w:lsdException w:name="List Table 4 Accent 6" w:uiPriority="115"/>
+    <w:lsdException w:name="List Table 5 Dark Accent 6" w:uiPriority="128"/>
+    <w:lsdException w:name="List Table 6 Colorful Accent 6" w:uiPriority="129"/>
+    <w:lsdException w:name="List Table 7 Colorful Accent 6" w:uiPriority="130"/>
     <w:lsdException w:name="Mention" w:semiHidden="1" w:unhideWhenUsed="1"/>
     <w:lsdException w:name="Smart Hyperlink" w:semiHidden="1" w:unhideWhenUsed="1"/>
     <w:lsdException w:name="Hashtag" w:semiHidden="1" w:unhideWhenUsed="1"/>
